--- a/Assessment Documents/UAT Test Cases - LoanTest.docx
+++ b/Assessment Documents/UAT Test Cases - LoanTest.docx
@@ -289,6 +289,7 @@
         <w:spacing w:before="0" w:after="0"/>
         <w:rPr>
           <w:rFonts w:ascii="Arial" w:hAnsi="Arial"/>
+          <w:color w:val="0000FF"/>
           <w:sz w:val="20"/>
         </w:rPr>
       </w:pPr>
@@ -299,7 +300,7 @@
           <w:color w:val="0000FF"/>
           <w:sz w:val="20"/>
         </w:rPr>
-        <w:t>private</w:t>
+        <w:t>book</w:t>
       </w:r>
       <w:proofErr w:type="gramEnd"/>
       <w:r>
@@ -308,7 +309,15 @@
           <w:color w:val="0000FF"/>
           <w:sz w:val="20"/>
         </w:rPr>
-        <w:t xml:space="preserve"> final IBook book;</w:t>
+        <w:t xml:space="preserve"> is </w:t>
+      </w:r>
+      <w:r>
+        <w:rPr>
+          <w:rFonts w:ascii="Arial" w:hAnsi="Arial"/>
+          <w:color w:val="0000FF"/>
+          <w:sz w:val="20"/>
+        </w:rPr>
+        <w:t>valid</w:t>
       </w:r>
     </w:p>
     <w:p>
@@ -328,7 +337,7 @@
           <w:color w:val="0000FF"/>
           <w:sz w:val="20"/>
         </w:rPr>
-        <w:t>private</w:t>
+        <w:t>borrower</w:t>
       </w:r>
       <w:proofErr w:type="gramEnd"/>
       <w:r>
@@ -337,364 +346,7 @@
           <w:color w:val="0000FF"/>
           <w:sz w:val="20"/>
         </w:rPr>
-        <w:t xml:space="preserve"> final </w:t>
-      </w:r>
-      <w:proofErr w:type="spellStart"/>
-      <w:r>
-        <w:rPr>
-          <w:rFonts w:ascii="Arial" w:hAnsi="Arial"/>
-          <w:color w:val="0000FF"/>
-          <w:sz w:val="20"/>
-        </w:rPr>
-        <w:t>IMember</w:t>
-      </w:r>
-      <w:proofErr w:type="spellEnd"/>
-      <w:r>
-        <w:rPr>
-          <w:rFonts w:ascii="Arial" w:hAnsi="Arial"/>
-          <w:color w:val="0000FF"/>
-          <w:sz w:val="20"/>
-        </w:rPr>
-        <w:t xml:space="preserve"> borrower;</w:t>
-      </w:r>
-    </w:p>
-    <w:p>
-      <w:pPr>
-        <w:pStyle w:val="bp"/>
-        <w:spacing w:before="0" w:after="0"/>
-        <w:rPr>
-          <w:rFonts w:ascii="Arial" w:hAnsi="Arial"/>
-          <w:color w:val="0000FF"/>
-          <w:sz w:val="20"/>
-        </w:rPr>
-      </w:pPr>
-      <w:proofErr w:type="gramStart"/>
-      <w:r>
-        <w:rPr>
-          <w:rFonts w:ascii="Arial" w:hAnsi="Arial"/>
-          <w:color w:val="0000FF"/>
-          <w:sz w:val="20"/>
-        </w:rPr>
-        <w:t>private</w:t>
-      </w:r>
-      <w:proofErr w:type="gramEnd"/>
-      <w:r>
-        <w:rPr>
-          <w:rFonts w:ascii="Arial" w:hAnsi="Arial"/>
-          <w:color w:val="0000FF"/>
-          <w:sz w:val="20"/>
-        </w:rPr>
-        <w:t xml:space="preserve"> Date </w:t>
-      </w:r>
-      <w:proofErr w:type="spellStart"/>
-      <w:r>
-        <w:rPr>
-          <w:rFonts w:ascii="Arial" w:hAnsi="Arial"/>
-          <w:color w:val="0000FF"/>
-          <w:sz w:val="20"/>
-        </w:rPr>
-        <w:t>borrowDate</w:t>
-      </w:r>
-      <w:proofErr w:type="spellEnd"/>
-      <w:r>
-        <w:rPr>
-          <w:rFonts w:ascii="Arial" w:hAnsi="Arial"/>
-          <w:color w:val="0000FF"/>
-          <w:sz w:val="20"/>
-        </w:rPr>
-        <w:t>;</w:t>
-      </w:r>
-    </w:p>
-    <w:p>
-      <w:pPr>
-        <w:pStyle w:val="bp"/>
-        <w:spacing w:before="0" w:after="0"/>
-        <w:rPr>
-          <w:rFonts w:ascii="Arial" w:hAnsi="Arial"/>
-          <w:color w:val="0000FF"/>
-          <w:sz w:val="20"/>
-        </w:rPr>
-      </w:pPr>
-      <w:proofErr w:type="gramStart"/>
-      <w:r>
-        <w:rPr>
-          <w:rFonts w:ascii="Arial" w:hAnsi="Arial"/>
-          <w:color w:val="0000FF"/>
-          <w:sz w:val="20"/>
-        </w:rPr>
-        <w:t>private</w:t>
-      </w:r>
-      <w:proofErr w:type="gramEnd"/>
-      <w:r>
-        <w:rPr>
-          <w:rFonts w:ascii="Arial" w:hAnsi="Arial"/>
-          <w:color w:val="0000FF"/>
-          <w:sz w:val="20"/>
-        </w:rPr>
-        <w:t xml:space="preserve"> Date </w:t>
-      </w:r>
-      <w:proofErr w:type="spellStart"/>
-      <w:r>
-        <w:rPr>
-          <w:rFonts w:ascii="Arial" w:hAnsi="Arial"/>
-          <w:color w:val="0000FF"/>
-          <w:sz w:val="20"/>
-        </w:rPr>
-        <w:t>dueDate</w:t>
-      </w:r>
-      <w:proofErr w:type="spellEnd"/>
-      <w:r>
-        <w:rPr>
-          <w:rFonts w:ascii="Arial" w:hAnsi="Arial"/>
-          <w:color w:val="0000FF"/>
-          <w:sz w:val="20"/>
-        </w:rPr>
-        <w:t>;</w:t>
-      </w:r>
-    </w:p>
-    <w:p>
-      <w:pPr>
-        <w:pStyle w:val="bp"/>
-        <w:spacing w:before="0" w:after="0"/>
-        <w:rPr>
-          <w:rFonts w:ascii="Arial" w:hAnsi="Arial"/>
-          <w:color w:val="0000FF"/>
-          <w:sz w:val="20"/>
-        </w:rPr>
-      </w:pPr>
-    </w:p>
-    <w:p>
-      <w:pPr>
-        <w:pStyle w:val="bp"/>
-        <w:spacing w:before="0" w:after="0"/>
-        <w:rPr>
-          <w:rFonts w:ascii="Arial" w:hAnsi="Arial"/>
-          <w:color w:val="0000FF"/>
-          <w:sz w:val="20"/>
-        </w:rPr>
-      </w:pPr>
-      <w:proofErr w:type="spellStart"/>
-      <w:r>
-        <w:rPr>
-          <w:rFonts w:ascii="Arial" w:hAnsi="Arial"/>
-          <w:color w:val="0000FF"/>
-          <w:sz w:val="20"/>
-        </w:rPr>
-        <w:t>this.book</w:t>
-      </w:r>
-      <w:proofErr w:type="spellEnd"/>
-      <w:r>
-        <w:rPr>
-          <w:rFonts w:ascii="Arial" w:hAnsi="Arial"/>
-          <w:color w:val="0000FF"/>
-          <w:sz w:val="20"/>
-        </w:rPr>
-        <w:t xml:space="preserve"> = book;</w:t>
-      </w:r>
-    </w:p>
-    <w:p>
-      <w:pPr>
-        <w:pStyle w:val="bp"/>
-        <w:spacing w:before="0" w:after="0"/>
-        <w:rPr>
-          <w:rFonts w:ascii="Arial" w:hAnsi="Arial"/>
-          <w:color w:val="0000FF"/>
-          <w:sz w:val="20"/>
-        </w:rPr>
-      </w:pPr>
-      <w:proofErr w:type="spellStart"/>
-      <w:r>
-        <w:rPr>
-          <w:rFonts w:ascii="Arial" w:hAnsi="Arial"/>
-          <w:color w:val="0000FF"/>
-          <w:sz w:val="20"/>
-        </w:rPr>
-        <w:t>this.borrower</w:t>
-      </w:r>
-      <w:proofErr w:type="spellEnd"/>
-      <w:r>
-        <w:rPr>
-          <w:rFonts w:ascii="Arial" w:hAnsi="Arial"/>
-          <w:color w:val="0000FF"/>
-          <w:sz w:val="20"/>
-        </w:rPr>
-        <w:t xml:space="preserve"> = borrower;</w:t>
-      </w:r>
-    </w:p>
-    <w:p>
-      <w:pPr>
-        <w:pStyle w:val="bp"/>
-        <w:spacing w:before="0" w:after="0"/>
-        <w:rPr>
-          <w:rFonts w:ascii="Arial" w:hAnsi="Arial"/>
-          <w:color w:val="0000FF"/>
-          <w:sz w:val="20"/>
-        </w:rPr>
-      </w:pPr>
-      <w:proofErr w:type="spellStart"/>
-      <w:r>
-        <w:rPr>
-          <w:rFonts w:ascii="Arial" w:hAnsi="Arial"/>
-          <w:color w:val="0000FF"/>
-          <w:sz w:val="20"/>
-        </w:rPr>
-        <w:t>this.borrowDate</w:t>
-      </w:r>
-      <w:proofErr w:type="spellEnd"/>
-      <w:r>
-        <w:rPr>
-          <w:rFonts w:ascii="Arial" w:hAnsi="Arial"/>
-          <w:color w:val="0000FF"/>
-          <w:sz w:val="20"/>
-        </w:rPr>
-        <w:t xml:space="preserve"> = </w:t>
-      </w:r>
-      <w:proofErr w:type="spellStart"/>
-      <w:r>
-        <w:rPr>
-          <w:rFonts w:ascii="Arial" w:hAnsi="Arial"/>
-          <w:color w:val="0000FF"/>
-          <w:sz w:val="20"/>
-        </w:rPr>
-        <w:t>borrowDate</w:t>
-      </w:r>
-      <w:proofErr w:type="spellEnd"/>
-      <w:r>
-        <w:rPr>
-          <w:rFonts w:ascii="Arial" w:hAnsi="Arial"/>
-          <w:color w:val="0000FF"/>
-          <w:sz w:val="20"/>
-        </w:rPr>
-        <w:t>;</w:t>
-      </w:r>
-    </w:p>
-    <w:p>
-      <w:pPr>
-        <w:pStyle w:val="bp"/>
-        <w:spacing w:before="0" w:after="0"/>
-        <w:rPr>
-          <w:rFonts w:ascii="Arial" w:hAnsi="Arial"/>
-          <w:sz w:val="20"/>
-        </w:rPr>
-      </w:pPr>
-      <w:proofErr w:type="spellStart"/>
-      <w:r>
-        <w:rPr>
-          <w:rFonts w:ascii="Arial" w:hAnsi="Arial"/>
-          <w:color w:val="0000FF"/>
-          <w:sz w:val="20"/>
-        </w:rPr>
-        <w:t>this.dueDate</w:t>
-      </w:r>
-      <w:proofErr w:type="spellEnd"/>
-      <w:r>
-        <w:rPr>
-          <w:rFonts w:ascii="Arial" w:hAnsi="Arial"/>
-          <w:color w:val="0000FF"/>
-          <w:sz w:val="20"/>
-        </w:rPr>
-        <w:t xml:space="preserve"> = </w:t>
-      </w:r>
-      <w:proofErr w:type="spellStart"/>
-      <w:r>
-        <w:rPr>
-          <w:rFonts w:ascii="Arial" w:hAnsi="Arial"/>
-          <w:color w:val="0000FF"/>
-          <w:sz w:val="20"/>
-        </w:rPr>
-        <w:t>returnDate</w:t>
-      </w:r>
-      <w:proofErr w:type="spellEnd"/>
-      <w:r>
-        <w:rPr>
-          <w:rFonts w:ascii="Arial" w:hAnsi="Arial"/>
-          <w:color w:val="0000FF"/>
-          <w:sz w:val="20"/>
-        </w:rPr>
-        <w:t>;</w:t>
-      </w:r>
-    </w:p>
-    <w:p>
-      <w:pPr>
-        <w:pStyle w:val="bp"/>
-        <w:spacing w:before="0" w:after="0"/>
-        <w:rPr>
-          <w:rFonts w:ascii="Arial" w:hAnsi="Arial"/>
-          <w:color w:val="0000FF"/>
-          <w:sz w:val="20"/>
-        </w:rPr>
-      </w:pPr>
-      <w:proofErr w:type="gramStart"/>
-      <w:r>
-        <w:rPr>
-          <w:rFonts w:ascii="Arial" w:hAnsi="Arial"/>
-          <w:color w:val="0000FF"/>
-          <w:sz w:val="20"/>
-        </w:rPr>
-        <w:t>state</w:t>
-      </w:r>
-      <w:proofErr w:type="gramEnd"/>
-      <w:r>
-        <w:rPr>
-          <w:rFonts w:ascii="Arial" w:hAnsi="Arial"/>
-          <w:color w:val="0000FF"/>
-          <w:sz w:val="20"/>
-        </w:rPr>
-        <w:t xml:space="preserve"> = </w:t>
-      </w:r>
-      <w:proofErr w:type="spellStart"/>
-      <w:r>
-        <w:rPr>
-          <w:rFonts w:ascii="Arial" w:hAnsi="Arial"/>
-          <w:color w:val="0000FF"/>
-          <w:sz w:val="20"/>
-        </w:rPr>
-        <w:t>ELoanState.PENDING</w:t>
-      </w:r>
-      <w:proofErr w:type="spellEnd"/>
-      <w:r>
-        <w:rPr>
-          <w:rFonts w:ascii="Arial" w:hAnsi="Arial"/>
-          <w:color w:val="0000FF"/>
-          <w:sz w:val="20"/>
-        </w:rPr>
-        <w:t>;</w:t>
-      </w:r>
-    </w:p>
-    <w:p>
-      <w:pPr>
-        <w:pStyle w:val="bp"/>
-        <w:spacing w:before="0" w:after="0"/>
-        <w:rPr>
-          <w:rFonts w:ascii="Arial" w:hAnsi="Arial"/>
-          <w:sz w:val="20"/>
-          <w:u w:val="single"/>
-        </w:rPr>
-      </w:pPr>
-    </w:p>
-    <w:p>
-      <w:pPr>
-        <w:pStyle w:val="bp"/>
-        <w:spacing w:before="0" w:after="0"/>
-        <w:rPr>
-          <w:rFonts w:ascii="Arial" w:hAnsi="Arial"/>
-          <w:sz w:val="20"/>
-        </w:rPr>
-      </w:pPr>
-      <w:r>
-        <w:rPr>
-          <w:rFonts w:ascii="Arial" w:hAnsi="Arial"/>
-          <w:sz w:val="20"/>
-          <w:u w:val="single"/>
-        </w:rPr>
-        <w:t>Post-conditions</w:t>
-      </w:r>
-      <w:r>
-        <w:rPr>
-          <w:rFonts w:ascii="Arial" w:hAnsi="Arial"/>
-          <w:sz w:val="20"/>
-        </w:rPr>
-        <w:t xml:space="preserve">: </w:t>
+        <w:t xml:space="preserve"> is valid</w:t>
       </w:r>
     </w:p>
     <w:p>
@@ -715,18 +367,9 @@
           <w:color w:val="0000FF"/>
           <w:sz w:val="20"/>
         </w:rPr>
-        <w:t>assertNotNull</w:t>
+        <w:t>borrowDate</w:t>
       </w:r>
       <w:proofErr w:type="spellEnd"/>
-      <w:r>
-        <w:rPr>
-          <w:rFonts w:ascii="Arial" w:hAnsi="Arial"/>
-          <w:color w:val="0000FF"/>
-          <w:sz w:val="20"/>
-        </w:rPr>
-        <w:t>(</w:t>
-      </w:r>
-      <w:proofErr w:type="spellStart"/>
       <w:proofErr w:type="gramEnd"/>
       <w:r>
         <w:rPr>
@@ -734,16 +377,7 @@
           <w:color w:val="0000FF"/>
           <w:sz w:val="20"/>
         </w:rPr>
-        <w:t>actualBook</w:t>
-      </w:r>
-      <w:proofErr w:type="spellEnd"/>
-      <w:r>
-        <w:rPr>
-          <w:rFonts w:ascii="Arial" w:hAnsi="Arial"/>
-          <w:color w:val="0000FF"/>
-          <w:sz w:val="20"/>
-        </w:rPr>
-        <w:t>);</w:t>
+        <w:t xml:space="preserve"> is valid to date book borrowed</w:t>
       </w:r>
     </w:p>
     <w:p>
@@ -764,36 +398,28 @@
           <w:color w:val="0000FF"/>
           <w:sz w:val="20"/>
         </w:rPr>
-        <w:t>assertNotNull</w:t>
+        <w:t>dueDate</w:t>
       </w:r>
       <w:proofErr w:type="spellEnd"/>
-      <w:r>
-        <w:rPr>
-          <w:rFonts w:ascii="Arial" w:hAnsi="Arial"/>
-          <w:color w:val="0000FF"/>
-          <w:sz w:val="20"/>
-        </w:rPr>
-        <w:t>(</w:t>
+      <w:proofErr w:type="gramEnd"/>
+      <w:r>
+        <w:rPr>
+          <w:rFonts w:ascii="Arial" w:hAnsi="Arial"/>
+          <w:color w:val="0000FF"/>
+          <w:sz w:val="20"/>
+        </w:rPr>
+        <w:t xml:space="preserve"> is valid to 14 days after </w:t>
       </w:r>
       <w:proofErr w:type="spellStart"/>
-      <w:proofErr w:type="gramEnd"/>
-      <w:r>
-        <w:rPr>
-          <w:rFonts w:ascii="Arial" w:hAnsi="Arial"/>
-          <w:color w:val="0000FF"/>
-          <w:sz w:val="20"/>
-        </w:rPr>
-        <w:t>actualBorrower</w:t>
+      <w:r>
+        <w:rPr>
+          <w:rFonts w:ascii="Arial" w:hAnsi="Arial"/>
+          <w:color w:val="0000FF"/>
+          <w:sz w:val="20"/>
+        </w:rPr>
+        <w:t>borrowDate</w:t>
       </w:r>
       <w:proofErr w:type="spellEnd"/>
-      <w:r>
-        <w:rPr>
-          <w:rFonts w:ascii="Arial" w:hAnsi="Arial"/>
-          <w:color w:val="0000FF"/>
-          <w:sz w:val="20"/>
-        </w:rPr>
-        <w:t>);</w:t>
-      </w:r>
     </w:p>
     <w:p>
       <w:pPr>
@@ -806,14 +432,13 @@
         </w:rPr>
       </w:pPr>
       <w:proofErr w:type="spellStart"/>
-      <w:proofErr w:type="gramStart"/>
-      <w:r>
-        <w:rPr>
-          <w:rFonts w:ascii="Arial" w:hAnsi="Arial"/>
-          <w:color w:val="0000FF"/>
-          <w:sz w:val="20"/>
-        </w:rPr>
-        <w:t>assertNotNull</w:t>
+      <w:r>
+        <w:rPr>
+          <w:rFonts w:ascii="Arial" w:hAnsi="Arial"/>
+          <w:color w:val="0000FF"/>
+          <w:sz w:val="20"/>
+        </w:rPr>
+        <w:t>ELoanState</w:t>
       </w:r>
       <w:proofErr w:type="spellEnd"/>
       <w:r>
@@ -822,10 +447,148 @@
           <w:color w:val="0000FF"/>
           <w:sz w:val="20"/>
         </w:rPr>
-        <w:t>(</w:t>
-      </w:r>
+        <w:t xml:space="preserve"> is valid with PENDING state</w:t>
+      </w:r>
+      <w:r>
+        <w:rPr>
+          <w:rFonts w:ascii="Arial" w:hAnsi="Arial"/>
+          <w:color w:val="0000FF"/>
+          <w:sz w:val="20"/>
+        </w:rPr>
+        <w:t xml:space="preserve"> </w:t>
+      </w:r>
+    </w:p>
+    <w:p>
+      <w:pPr>
+        <w:pStyle w:val="bp"/>
+        <w:spacing w:before="0" w:after="0"/>
+        <w:rPr>
+          <w:rFonts w:ascii="Arial" w:hAnsi="Arial"/>
+          <w:sz w:val="20"/>
+          <w:u w:val="single"/>
+        </w:rPr>
+      </w:pPr>
+    </w:p>
+    <w:p>
+      <w:pPr>
+        <w:pStyle w:val="bp"/>
+        <w:spacing w:before="0" w:after="0"/>
+        <w:rPr>
+          <w:rFonts w:ascii="Arial" w:hAnsi="Arial"/>
+          <w:color w:val="0000FF"/>
+          <w:sz w:val="20"/>
+        </w:rPr>
+      </w:pPr>
+      <w:r>
+        <w:rPr>
+          <w:rFonts w:ascii="Arial" w:hAnsi="Arial"/>
+          <w:sz w:val="20"/>
+          <w:u w:val="single"/>
+        </w:rPr>
+        <w:t>Post-conditions</w:t>
+      </w:r>
+      <w:r>
+        <w:rPr>
+          <w:rFonts w:ascii="Arial" w:hAnsi="Arial"/>
+          <w:sz w:val="20"/>
+        </w:rPr>
+        <w:t xml:space="preserve">: </w:t>
+      </w:r>
+    </w:p>
+    <w:p>
+      <w:pPr>
+        <w:pStyle w:val="bp"/>
+        <w:spacing w:before="0" w:after="0"/>
+        <w:rPr>
+          <w:rFonts w:ascii="Arial" w:hAnsi="Arial"/>
+          <w:color w:val="0000FF"/>
+          <w:sz w:val="20"/>
+        </w:rPr>
+      </w:pPr>
       <w:proofErr w:type="spellStart"/>
-      <w:proofErr w:type="gramEnd"/>
+      <w:r>
+        <w:rPr>
+          <w:rFonts w:ascii="Arial" w:hAnsi="Arial"/>
+          <w:color w:val="0000FF"/>
+          <w:sz w:val="20"/>
+        </w:rPr>
+        <w:t>ELoanState</w:t>
+      </w:r>
+      <w:proofErr w:type="spellEnd"/>
+      <w:r>
+        <w:rPr>
+          <w:rFonts w:ascii="Arial" w:hAnsi="Arial"/>
+          <w:color w:val="0000FF"/>
+          <w:sz w:val="20"/>
+        </w:rPr>
+        <w:t xml:space="preserve"> set to </w:t>
+      </w:r>
+      <w:r>
+        <w:rPr>
+          <w:rFonts w:ascii="Arial" w:hAnsi="Arial"/>
+          <w:color w:val="0000FF"/>
+          <w:sz w:val="20"/>
+        </w:rPr>
+        <w:t>PENDING</w:t>
+      </w:r>
+    </w:p>
+    <w:p>
+      <w:pPr>
+        <w:pStyle w:val="bp"/>
+        <w:spacing w:before="0" w:after="0"/>
+        <w:rPr>
+          <w:rFonts w:ascii="Arial" w:hAnsi="Arial"/>
+          <w:color w:val="0000FF"/>
+          <w:sz w:val="20"/>
+        </w:rPr>
+      </w:pPr>
+      <w:r>
+        <w:rPr>
+          <w:rFonts w:ascii="Arial" w:hAnsi="Arial"/>
+          <w:color w:val="0000FF"/>
+          <w:sz w:val="20"/>
+        </w:rPr>
+        <w:t>Value of book set</w:t>
+      </w:r>
+    </w:p>
+    <w:p>
+      <w:pPr>
+        <w:pStyle w:val="bp"/>
+        <w:spacing w:before="0" w:after="0"/>
+        <w:rPr>
+          <w:rFonts w:ascii="Arial" w:hAnsi="Arial"/>
+          <w:color w:val="0000FF"/>
+          <w:sz w:val="20"/>
+        </w:rPr>
+      </w:pPr>
+      <w:r>
+        <w:rPr>
+          <w:rFonts w:ascii="Arial" w:hAnsi="Arial"/>
+          <w:color w:val="0000FF"/>
+          <w:sz w:val="20"/>
+        </w:rPr>
+        <w:t>Value of borrower set</w:t>
+      </w:r>
+    </w:p>
+    <w:p>
+      <w:pPr>
+        <w:pStyle w:val="bp"/>
+        <w:spacing w:before="0" w:after="0"/>
+        <w:rPr>
+          <w:rFonts w:ascii="Arial" w:hAnsi="Arial"/>
+          <w:color w:val="0000FF"/>
+          <w:sz w:val="20"/>
+        </w:rPr>
+      </w:pPr>
+      <w:r>
+        <w:rPr>
+          <w:rFonts w:ascii="Arial" w:hAnsi="Arial"/>
+          <w:color w:val="0000FF"/>
+          <w:sz w:val="20"/>
+        </w:rPr>
+        <w:t xml:space="preserve">Value of </w:t>
+      </w:r>
+      <w:proofErr w:type="spellStart"/>
       <w:r>
         <w:rPr>
           <w:rFonts w:ascii="Arial" w:hAnsi="Arial"/>
@@ -841,28 +604,35 @@
           <w:color w:val="0000FF"/>
           <w:sz w:val="20"/>
         </w:rPr>
-        <w:t>);</w:t>
-      </w:r>
-    </w:p>
-    <w:p>
-      <w:pPr>
-        <w:pStyle w:val="bp"/>
-        <w:spacing w:before="0" w:after="0"/>
-        <w:rPr>
-          <w:rFonts w:ascii="Arial" w:hAnsi="Arial"/>
-          <w:color w:val="0000FF"/>
-          <w:sz w:val="20"/>
-        </w:rPr>
-      </w:pPr>
+        <w:t xml:space="preserve"> set</w:t>
+      </w:r>
+    </w:p>
+    <w:p>
+      <w:pPr>
+        <w:pStyle w:val="bp"/>
+        <w:spacing w:before="0" w:after="0"/>
+        <w:rPr>
+          <w:rFonts w:ascii="Arial" w:hAnsi="Arial"/>
+          <w:color w:val="0000FF"/>
+          <w:sz w:val="20"/>
+        </w:rPr>
+      </w:pPr>
+      <w:r>
+        <w:rPr>
+          <w:rFonts w:ascii="Arial" w:hAnsi="Arial"/>
+          <w:color w:val="0000FF"/>
+          <w:sz w:val="20"/>
+        </w:rPr>
+        <w:t xml:space="preserve">Value of </w:t>
+      </w:r>
       <w:proofErr w:type="spellStart"/>
-      <w:proofErr w:type="gramStart"/>
-      <w:r>
-        <w:rPr>
-          <w:rFonts w:ascii="Arial" w:hAnsi="Arial"/>
-          <w:color w:val="0000FF"/>
-          <w:sz w:val="20"/>
-        </w:rPr>
-        <w:t>assertNotNull</w:t>
+      <w:r>
+        <w:rPr>
+          <w:rFonts w:ascii="Arial" w:hAnsi="Arial"/>
+          <w:color w:val="0000FF"/>
+          <w:sz w:val="20"/>
+        </w:rPr>
+        <w:t>returnDate</w:t>
       </w:r>
       <w:proofErr w:type="spellEnd"/>
       <w:r>
@@ -871,10 +641,149 @@
           <w:color w:val="0000FF"/>
           <w:sz w:val="20"/>
         </w:rPr>
-        <w:t>(</w:t>
-      </w:r>
+        <w:t xml:space="preserve"> set</w:t>
+      </w:r>
+    </w:p>
+    <w:p>
+      <w:pPr>
+        <w:pStyle w:val="bp"/>
+        <w:spacing w:before="0" w:after="0"/>
+        <w:rPr>
+          <w:rFonts w:ascii="Arial" w:hAnsi="Arial"/>
+          <w:color w:val="0000FF"/>
+          <w:sz w:val="20"/>
+        </w:rPr>
+      </w:pPr>
+    </w:p>
+    <w:p>
+      <w:pPr>
+        <w:pStyle w:val="bp"/>
+        <w:spacing w:before="0" w:after="0"/>
+        <w:rPr>
+          <w:rFonts w:ascii="Arial" w:hAnsi="Arial"/>
+          <w:sz w:val="20"/>
+        </w:rPr>
+      </w:pPr>
+      <w:r>
+        <w:rPr>
+          <w:rFonts w:ascii="Arial" w:hAnsi="Arial"/>
+          <w:sz w:val="20"/>
+          <w:u w:val="single"/>
+        </w:rPr>
+        <w:t>Data required</w:t>
+      </w:r>
+      <w:r>
+        <w:rPr>
+          <w:rFonts w:ascii="Arial" w:hAnsi="Arial"/>
+          <w:sz w:val="20"/>
+        </w:rPr>
+        <w:t xml:space="preserve">: </w:t>
+      </w:r>
+    </w:p>
+    <w:p>
+      <w:pPr>
+        <w:pStyle w:val="bp"/>
+        <w:spacing w:before="0" w:after="0"/>
+        <w:rPr>
+          <w:rFonts w:ascii="Arial" w:hAnsi="Arial"/>
+          <w:color w:val="0000FF"/>
+          <w:sz w:val="20"/>
+        </w:rPr>
+      </w:pPr>
+      <w:r>
+        <w:rPr>
+          <w:rFonts w:ascii="Arial" w:hAnsi="Arial"/>
+          <w:color w:val="0000FF"/>
+          <w:sz w:val="20"/>
+        </w:rPr>
+        <w:t>IBook book;</w:t>
+      </w:r>
+    </w:p>
+    <w:p>
+      <w:pPr>
+        <w:pStyle w:val="bp"/>
+        <w:spacing w:before="0" w:after="0"/>
+        <w:rPr>
+          <w:rFonts w:ascii="Arial" w:hAnsi="Arial"/>
+          <w:color w:val="0000FF"/>
+          <w:sz w:val="20"/>
+        </w:rPr>
+      </w:pPr>
       <w:proofErr w:type="spellStart"/>
-      <w:proofErr w:type="gramEnd"/>
+      <w:r>
+        <w:rPr>
+          <w:rFonts w:ascii="Arial" w:hAnsi="Arial"/>
+          <w:color w:val="0000FF"/>
+          <w:sz w:val="20"/>
+        </w:rPr>
+        <w:t>IMember</w:t>
+      </w:r>
+      <w:proofErr w:type="spellEnd"/>
+      <w:r>
+        <w:rPr>
+          <w:rFonts w:ascii="Arial" w:hAnsi="Arial"/>
+          <w:color w:val="0000FF"/>
+          <w:sz w:val="20"/>
+        </w:rPr>
+        <w:t xml:space="preserve"> borrower;</w:t>
+      </w:r>
+    </w:p>
+    <w:p>
+      <w:pPr>
+        <w:pStyle w:val="bp"/>
+        <w:spacing w:before="0" w:after="0"/>
+        <w:rPr>
+          <w:rFonts w:ascii="Arial" w:hAnsi="Arial"/>
+          <w:color w:val="0000FF"/>
+          <w:sz w:val="20"/>
+        </w:rPr>
+      </w:pPr>
+      <w:r>
+        <w:rPr>
+          <w:rFonts w:ascii="Arial" w:hAnsi="Arial"/>
+          <w:color w:val="0000FF"/>
+          <w:sz w:val="20"/>
+        </w:rPr>
+        <w:t xml:space="preserve">Date </w:t>
+      </w:r>
+      <w:proofErr w:type="spellStart"/>
+      <w:r>
+        <w:rPr>
+          <w:rFonts w:ascii="Arial" w:hAnsi="Arial"/>
+          <w:color w:val="0000FF"/>
+          <w:sz w:val="20"/>
+        </w:rPr>
+        <w:t>borrowDate</w:t>
+      </w:r>
+      <w:proofErr w:type="spellEnd"/>
+      <w:r>
+        <w:rPr>
+          <w:rFonts w:ascii="Arial" w:hAnsi="Arial"/>
+          <w:color w:val="0000FF"/>
+          <w:sz w:val="20"/>
+        </w:rPr>
+        <w:t>;</w:t>
+      </w:r>
+    </w:p>
+    <w:p>
+      <w:pPr>
+        <w:pStyle w:val="bp"/>
+        <w:spacing w:before="0" w:after="0"/>
+        <w:rPr>
+          <w:rFonts w:ascii="Arial" w:hAnsi="Arial"/>
+          <w:color w:val="0000FF"/>
+          <w:sz w:val="20"/>
+        </w:rPr>
+      </w:pPr>
+      <w:r>
+        <w:rPr>
+          <w:rFonts w:ascii="Arial" w:hAnsi="Arial"/>
+          <w:color w:val="0000FF"/>
+          <w:sz w:val="20"/>
+        </w:rPr>
+        <w:t xml:space="preserve">Date </w:t>
+      </w:r>
+      <w:proofErr w:type="spellStart"/>
       <w:r>
         <w:rPr>
           <w:rFonts w:ascii="Arial" w:hAnsi="Arial"/>
@@ -890,62 +799,7 @@
           <w:color w:val="0000FF"/>
           <w:sz w:val="20"/>
         </w:rPr>
-        <w:t>);</w:t>
-      </w:r>
-    </w:p>
-    <w:p>
-      <w:pPr>
-        <w:pStyle w:val="bp"/>
-        <w:spacing w:before="0" w:after="0"/>
-        <w:rPr>
-          <w:rFonts w:ascii="Arial" w:hAnsi="Arial"/>
-          <w:color w:val="0000FF"/>
-          <w:sz w:val="20"/>
-        </w:rPr>
-      </w:pPr>
-    </w:p>
-    <w:p>
-      <w:pPr>
-        <w:pStyle w:val="bp"/>
-        <w:spacing w:before="0" w:after="0"/>
-        <w:rPr>
-          <w:rFonts w:ascii="Arial" w:hAnsi="Arial"/>
-          <w:sz w:val="20"/>
-        </w:rPr>
-      </w:pPr>
-      <w:r>
-        <w:rPr>
-          <w:rFonts w:ascii="Arial" w:hAnsi="Arial"/>
-          <w:sz w:val="20"/>
-          <w:u w:val="single"/>
-        </w:rPr>
-        <w:t>Data required</w:t>
-      </w:r>
-      <w:r>
-        <w:rPr>
-          <w:rFonts w:ascii="Arial" w:hAnsi="Arial"/>
-          <w:sz w:val="20"/>
-        </w:rPr>
-        <w:t xml:space="preserve">: </w:t>
-      </w:r>
-    </w:p>
-    <w:p>
-      <w:pPr>
-        <w:pStyle w:val="bp"/>
-        <w:spacing w:before="0" w:after="0"/>
-        <w:rPr>
-          <w:rFonts w:ascii="Arial" w:hAnsi="Arial"/>
-          <w:sz w:val="20"/>
-        </w:rPr>
-      </w:pPr>
-      <w:r>
-        <w:rPr>
-          <w:rFonts w:ascii="Arial" w:hAnsi="Arial"/>
-          <w:color w:val="0000FF"/>
-          <w:sz w:val="20"/>
-          <w:highlight w:val="yellow"/>
-        </w:rPr>
-        <w:t>[Identify the type of data required for this Test Case.]</w:t>
+        <w:t>;</w:t>
       </w:r>
     </w:p>
     <w:p>
@@ -1078,31 +932,7 @@
           <w:color w:val="0000FF"/>
           <w:sz w:val="20"/>
         </w:rPr>
-        <w:t xml:space="preserve">Checks the detail of a new loan to ensure that the parameters </w:t>
-      </w:r>
-      <w:r>
-        <w:rPr>
-          <w:rFonts w:ascii="Arial" w:hAnsi="Arial"/>
-          <w:color w:val="0000FF"/>
-          <w:sz w:val="20"/>
-        </w:rPr>
-        <w:t>are</w:t>
-      </w:r>
-      <w:r>
-        <w:rPr>
-          <w:rFonts w:ascii="Arial" w:hAnsi="Arial"/>
-          <w:color w:val="0000FF"/>
-          <w:sz w:val="20"/>
-        </w:rPr>
-        <w:t xml:space="preserve"> empty.</w:t>
-      </w:r>
-      <w:r>
-        <w:rPr>
-          <w:rFonts w:ascii="Arial" w:hAnsi="Arial"/>
-          <w:color w:val="0000FF"/>
-          <w:sz w:val="20"/>
-        </w:rPr>
-        <w:t xml:space="preserve"> This </w:t>
+        <w:t xml:space="preserve">Checks the detail of a new loan to ensure that the parameters are empty. This </w:t>
       </w:r>
       <w:r>
         <w:rPr>
@@ -1162,6 +992,18 @@
         <w:spacing w:before="0" w:after="0"/>
         <w:rPr>
           <w:rFonts w:ascii="Arial" w:hAnsi="Arial"/>
+          <w:color w:val="0000FF"/>
+          <w:sz w:val="20"/>
+        </w:rPr>
+      </w:pPr>
+    </w:p>
+    <w:p>
+      <w:pPr>
+        <w:pStyle w:val="bp"/>
+        <w:spacing w:before="0" w:after="0"/>
+        <w:rPr>
+          <w:rFonts w:ascii="Arial" w:hAnsi="Arial"/>
+          <w:color w:val="0000FF"/>
           <w:sz w:val="20"/>
         </w:rPr>
       </w:pPr>
@@ -1172,7 +1014,7 @@
           <w:color w:val="0000FF"/>
           <w:sz w:val="20"/>
         </w:rPr>
-        <w:t>private</w:t>
+        <w:t>book</w:t>
       </w:r>
       <w:proofErr w:type="gramEnd"/>
       <w:r>
@@ -1181,7 +1023,23 @@
           <w:color w:val="0000FF"/>
           <w:sz w:val="20"/>
         </w:rPr>
-        <w:t xml:space="preserve"> final IBook book;</w:t>
+        <w:t xml:space="preserve"> is </w:t>
+      </w:r>
+      <w:r>
+        <w:rPr>
+          <w:rFonts w:ascii="Arial" w:hAnsi="Arial"/>
+          <w:color w:val="0000FF"/>
+          <w:sz w:val="20"/>
+        </w:rPr>
+        <w:t>in</w:t>
+      </w:r>
+      <w:r>
+        <w:rPr>
+          <w:rFonts w:ascii="Arial" w:hAnsi="Arial"/>
+          <w:color w:val="0000FF"/>
+          <w:sz w:val="20"/>
+        </w:rPr>
+        <w:t>valid</w:t>
       </w:r>
     </w:p>
     <w:p>
@@ -1201,7 +1059,7 @@
           <w:color w:val="0000FF"/>
           <w:sz w:val="20"/>
         </w:rPr>
-        <w:t>private</w:t>
+        <w:t>borrower</w:t>
       </w:r>
       <w:proofErr w:type="gramEnd"/>
       <w:r>
@@ -1210,154 +1068,23 @@
           <w:color w:val="0000FF"/>
           <w:sz w:val="20"/>
         </w:rPr>
-        <w:t xml:space="preserve"> final </w:t>
-      </w:r>
-      <w:proofErr w:type="spellStart"/>
-      <w:r>
-        <w:rPr>
-          <w:rFonts w:ascii="Arial" w:hAnsi="Arial"/>
-          <w:color w:val="0000FF"/>
-          <w:sz w:val="20"/>
-        </w:rPr>
-        <w:t>IMember</w:t>
-      </w:r>
-      <w:proofErr w:type="spellEnd"/>
-      <w:r>
-        <w:rPr>
-          <w:rFonts w:ascii="Arial" w:hAnsi="Arial"/>
-          <w:color w:val="0000FF"/>
-          <w:sz w:val="20"/>
-        </w:rPr>
-        <w:t xml:space="preserve"> borrower;</w:t>
-      </w:r>
-    </w:p>
-    <w:p>
-      <w:pPr>
-        <w:pStyle w:val="bp"/>
-        <w:spacing w:before="0" w:after="0"/>
-        <w:rPr>
-          <w:rFonts w:ascii="Arial" w:hAnsi="Arial"/>
-          <w:color w:val="0000FF"/>
-          <w:sz w:val="20"/>
-        </w:rPr>
-      </w:pPr>
-      <w:proofErr w:type="gramStart"/>
-      <w:r>
-        <w:rPr>
-          <w:rFonts w:ascii="Arial" w:hAnsi="Arial"/>
-          <w:color w:val="0000FF"/>
-          <w:sz w:val="20"/>
-        </w:rPr>
-        <w:t>private</w:t>
-      </w:r>
-      <w:proofErr w:type="gramEnd"/>
-      <w:r>
-        <w:rPr>
-          <w:rFonts w:ascii="Arial" w:hAnsi="Arial"/>
-          <w:color w:val="0000FF"/>
-          <w:sz w:val="20"/>
-        </w:rPr>
-        <w:t xml:space="preserve"> Date </w:t>
-      </w:r>
-      <w:proofErr w:type="spellStart"/>
-      <w:r>
-        <w:rPr>
-          <w:rFonts w:ascii="Arial" w:hAnsi="Arial"/>
-          <w:color w:val="0000FF"/>
-          <w:sz w:val="20"/>
-        </w:rPr>
-        <w:t>borrowDate</w:t>
-      </w:r>
-      <w:proofErr w:type="spellEnd"/>
-      <w:r>
-        <w:rPr>
-          <w:rFonts w:ascii="Arial" w:hAnsi="Arial"/>
-          <w:color w:val="0000FF"/>
-          <w:sz w:val="20"/>
-        </w:rPr>
-        <w:t>;</w:t>
-      </w:r>
-    </w:p>
-    <w:p>
-      <w:pPr>
-        <w:pStyle w:val="bp"/>
-        <w:spacing w:before="0" w:after="0"/>
-        <w:rPr>
-          <w:rFonts w:ascii="Arial" w:hAnsi="Arial"/>
-          <w:color w:val="0000FF"/>
-          <w:sz w:val="20"/>
-        </w:rPr>
-      </w:pPr>
-      <w:proofErr w:type="gramStart"/>
-      <w:r>
-        <w:rPr>
-          <w:rFonts w:ascii="Arial" w:hAnsi="Arial"/>
-          <w:color w:val="0000FF"/>
-          <w:sz w:val="20"/>
-        </w:rPr>
-        <w:t>private</w:t>
-      </w:r>
-      <w:proofErr w:type="gramEnd"/>
-      <w:r>
-        <w:rPr>
-          <w:rFonts w:ascii="Arial" w:hAnsi="Arial"/>
-          <w:color w:val="0000FF"/>
-          <w:sz w:val="20"/>
-        </w:rPr>
-        <w:t xml:space="preserve"> Date </w:t>
-      </w:r>
-      <w:proofErr w:type="spellStart"/>
-      <w:r>
-        <w:rPr>
-          <w:rFonts w:ascii="Arial" w:hAnsi="Arial"/>
-          <w:color w:val="0000FF"/>
-          <w:sz w:val="20"/>
-        </w:rPr>
-        <w:t>dueDate</w:t>
-      </w:r>
-      <w:proofErr w:type="spellEnd"/>
-      <w:r>
-        <w:rPr>
-          <w:rFonts w:ascii="Arial" w:hAnsi="Arial"/>
-          <w:color w:val="0000FF"/>
-          <w:sz w:val="20"/>
-        </w:rPr>
-        <w:t>;</w:t>
-      </w:r>
-    </w:p>
-    <w:p>
-      <w:pPr>
-        <w:pStyle w:val="bp"/>
-        <w:spacing w:before="0" w:after="0"/>
-        <w:rPr>
-          <w:rFonts w:ascii="Arial" w:hAnsi="Arial"/>
-          <w:sz w:val="20"/>
-        </w:rPr>
-      </w:pPr>
-    </w:p>
-    <w:p>
-      <w:pPr>
-        <w:pStyle w:val="bp"/>
-        <w:spacing w:before="0" w:after="0"/>
-        <w:rPr>
-          <w:rFonts w:ascii="Arial" w:hAnsi="Arial"/>
-          <w:sz w:val="20"/>
-        </w:rPr>
-      </w:pPr>
-      <w:r>
-        <w:rPr>
-          <w:rFonts w:ascii="Arial" w:hAnsi="Arial"/>
-          <w:sz w:val="20"/>
-          <w:u w:val="single"/>
-        </w:rPr>
-        <w:t>Post-conditions</w:t>
-      </w:r>
-      <w:r>
-        <w:rPr>
-          <w:rFonts w:ascii="Arial" w:hAnsi="Arial"/>
-          <w:sz w:val="20"/>
-        </w:rPr>
-        <w:t xml:space="preserve">: </w:t>
+        <w:t xml:space="preserve"> is </w:t>
+      </w:r>
+      <w:r>
+        <w:rPr>
+          <w:rFonts w:ascii="Arial" w:hAnsi="Arial"/>
+          <w:color w:val="0000FF"/>
+          <w:sz w:val="20"/>
+        </w:rPr>
+        <w:t>in</w:t>
+      </w:r>
+      <w:r>
+        <w:rPr>
+          <w:rFonts w:ascii="Arial" w:hAnsi="Arial"/>
+          <w:color w:val="0000FF"/>
+          <w:sz w:val="20"/>
+        </w:rPr>
+        <w:t>valid</w:t>
       </w:r>
     </w:p>
     <w:p>
@@ -1378,18 +1105,9 @@
           <w:color w:val="0000FF"/>
           <w:sz w:val="20"/>
         </w:rPr>
-        <w:lastRenderedPageBreak/>
-        <w:t>assertNull</w:t>
+        <w:t>borrowDate</w:t>
       </w:r>
       <w:proofErr w:type="spellEnd"/>
-      <w:r>
-        <w:rPr>
-          <w:rFonts w:ascii="Arial" w:hAnsi="Arial"/>
-          <w:color w:val="0000FF"/>
-          <w:sz w:val="20"/>
-        </w:rPr>
-        <w:t>(</w:t>
-      </w:r>
       <w:proofErr w:type="gramEnd"/>
       <w:r>
         <w:rPr>
@@ -1397,7 +1115,15 @@
           <w:color w:val="0000FF"/>
           <w:sz w:val="20"/>
         </w:rPr>
-        <w:t>book);</w:t>
+        <w:t xml:space="preserve"> is </w:t>
+      </w:r>
+      <w:r>
+        <w:rPr>
+          <w:rFonts w:ascii="Arial" w:hAnsi="Arial"/>
+          <w:color w:val="0000FF"/>
+          <w:sz w:val="20"/>
+        </w:rPr>
+        <w:t>invalid</w:t>
       </w:r>
     </w:p>
     <w:p>
@@ -1418,17 +1144,9 @@
           <w:color w:val="0000FF"/>
           <w:sz w:val="20"/>
         </w:rPr>
-        <w:t>assertNull</w:t>
+        <w:t>dueDate</w:t>
       </w:r>
       <w:proofErr w:type="spellEnd"/>
-      <w:r>
-        <w:rPr>
-          <w:rFonts w:ascii="Arial" w:hAnsi="Arial"/>
-          <w:color w:val="0000FF"/>
-          <w:sz w:val="20"/>
-        </w:rPr>
-        <w:t>(</w:t>
-      </w:r>
       <w:proofErr w:type="gramEnd"/>
       <w:r>
         <w:rPr>
@@ -1436,40 +1154,205 @@
           <w:color w:val="0000FF"/>
           <w:sz w:val="20"/>
         </w:rPr>
-        <w:t>borrower);</w:t>
-      </w:r>
-    </w:p>
-    <w:p>
-      <w:pPr>
-        <w:pStyle w:val="bp"/>
-        <w:spacing w:before="0" w:after="0"/>
-        <w:rPr>
-          <w:rFonts w:ascii="Arial" w:hAnsi="Arial"/>
-          <w:color w:val="0000FF"/>
-          <w:sz w:val="20"/>
-        </w:rPr>
-      </w:pPr>
+        <w:t xml:space="preserve"> is </w:t>
+      </w:r>
+      <w:r>
+        <w:rPr>
+          <w:rFonts w:ascii="Arial" w:hAnsi="Arial"/>
+          <w:color w:val="0000FF"/>
+          <w:sz w:val="20"/>
+        </w:rPr>
+        <w:t>invalid</w:t>
+      </w:r>
+    </w:p>
+    <w:p>
+      <w:pPr>
+        <w:pStyle w:val="bp"/>
+        <w:spacing w:before="0" w:after="0"/>
+        <w:rPr>
+          <w:rFonts w:ascii="Arial" w:hAnsi="Arial"/>
+          <w:color w:val="0000FF"/>
+          <w:sz w:val="20"/>
+        </w:rPr>
+      </w:pPr>
+    </w:p>
+    <w:p>
+      <w:pPr>
+        <w:pStyle w:val="bp"/>
+        <w:spacing w:before="0" w:after="0"/>
+        <w:rPr>
+          <w:rFonts w:ascii="Arial" w:hAnsi="Arial"/>
+          <w:sz w:val="20"/>
+        </w:rPr>
+      </w:pPr>
+    </w:p>
+    <w:p>
+      <w:pPr>
+        <w:pStyle w:val="bp"/>
+        <w:spacing w:before="0" w:after="0"/>
+        <w:rPr>
+          <w:rFonts w:ascii="Arial" w:hAnsi="Arial"/>
+          <w:color w:val="0000FF"/>
+          <w:sz w:val="20"/>
+        </w:rPr>
+      </w:pPr>
+      <w:r>
+        <w:rPr>
+          <w:rFonts w:ascii="Arial" w:hAnsi="Arial"/>
+          <w:sz w:val="20"/>
+          <w:u w:val="single"/>
+        </w:rPr>
+        <w:t>Post-conditions</w:t>
+      </w:r>
+      <w:r>
+        <w:rPr>
+          <w:rFonts w:ascii="Arial" w:hAnsi="Arial"/>
+          <w:sz w:val="20"/>
+        </w:rPr>
+        <w:t xml:space="preserve">: </w:t>
+      </w:r>
+    </w:p>
+    <w:p>
+      <w:pPr>
+        <w:pStyle w:val="bp"/>
+        <w:spacing w:before="0" w:after="0"/>
+        <w:rPr>
+          <w:rFonts w:ascii="Arial" w:hAnsi="Arial"/>
+          <w:color w:val="0000FF"/>
+          <w:sz w:val="20"/>
+        </w:rPr>
+      </w:pPr>
+      <w:proofErr w:type="gramStart"/>
+      <w:r>
+        <w:rPr>
+          <w:rFonts w:ascii="Arial" w:hAnsi="Arial"/>
+          <w:color w:val="0000FF"/>
+          <w:sz w:val="20"/>
+        </w:rPr>
+        <w:t>throw</w:t>
+      </w:r>
+      <w:proofErr w:type="gramEnd"/>
+      <w:r>
+        <w:rPr>
+          <w:rFonts w:ascii="Arial" w:hAnsi="Arial"/>
+          <w:color w:val="0000FF"/>
+          <w:sz w:val="20"/>
+        </w:rPr>
+        <w:t xml:space="preserve"> </w:t>
+      </w:r>
       <w:proofErr w:type="spellStart"/>
-      <w:proofErr w:type="gramStart"/>
-      <w:r>
-        <w:rPr>
-          <w:rFonts w:ascii="Arial" w:hAnsi="Arial"/>
-          <w:color w:val="0000FF"/>
-          <w:sz w:val="20"/>
-        </w:rPr>
-        <w:t>assertNull</w:t>
+      <w:r>
+        <w:rPr>
+          <w:rFonts w:ascii="Arial" w:hAnsi="Arial"/>
+          <w:color w:val="0000FF"/>
+          <w:sz w:val="20"/>
+        </w:rPr>
+        <w:t>IllegalArgumentException</w:t>
       </w:r>
       <w:proofErr w:type="spellEnd"/>
-      <w:r>
-        <w:rPr>
-          <w:rFonts w:ascii="Arial" w:hAnsi="Arial"/>
-          <w:color w:val="0000FF"/>
-          <w:sz w:val="20"/>
-        </w:rPr>
-        <w:t>(</w:t>
-      </w:r>
+    </w:p>
+    <w:p>
+      <w:pPr>
+        <w:pStyle w:val="bp"/>
+        <w:spacing w:before="0" w:after="0"/>
+        <w:rPr>
+          <w:rFonts w:ascii="Arial" w:hAnsi="Arial"/>
+          <w:sz w:val="20"/>
+        </w:rPr>
+      </w:pPr>
+    </w:p>
+    <w:p>
+      <w:pPr>
+        <w:pStyle w:val="bp"/>
+        <w:spacing w:before="0" w:after="0"/>
+        <w:rPr>
+          <w:rFonts w:ascii="Arial" w:hAnsi="Arial"/>
+          <w:sz w:val="20"/>
+        </w:rPr>
+      </w:pPr>
+      <w:r>
+        <w:rPr>
+          <w:rFonts w:ascii="Arial" w:hAnsi="Arial"/>
+          <w:sz w:val="20"/>
+          <w:u w:val="single"/>
+        </w:rPr>
+        <w:t>Data required</w:t>
+      </w:r>
+      <w:r>
+        <w:rPr>
+          <w:rFonts w:ascii="Arial" w:hAnsi="Arial"/>
+          <w:sz w:val="20"/>
+        </w:rPr>
+        <w:t xml:space="preserve">: </w:t>
+      </w:r>
+    </w:p>
+    <w:p>
+      <w:pPr>
+        <w:pStyle w:val="bp"/>
+        <w:spacing w:before="0" w:after="0"/>
+        <w:rPr>
+          <w:rFonts w:ascii="Arial" w:hAnsi="Arial"/>
+          <w:color w:val="0000FF"/>
+          <w:sz w:val="20"/>
+        </w:rPr>
+      </w:pPr>
+      <w:r>
+        <w:rPr>
+          <w:rFonts w:ascii="Arial" w:hAnsi="Arial"/>
+          <w:color w:val="0000FF"/>
+          <w:sz w:val="20"/>
+        </w:rPr>
+        <w:t>IBook book;</w:t>
+      </w:r>
+    </w:p>
+    <w:p>
+      <w:pPr>
+        <w:pStyle w:val="bp"/>
+        <w:spacing w:before="0" w:after="0"/>
+        <w:rPr>
+          <w:rFonts w:ascii="Arial" w:hAnsi="Arial"/>
+          <w:color w:val="0000FF"/>
+          <w:sz w:val="20"/>
+        </w:rPr>
+      </w:pPr>
       <w:proofErr w:type="spellStart"/>
-      <w:proofErr w:type="gramEnd"/>
+      <w:r>
+        <w:rPr>
+          <w:rFonts w:ascii="Arial" w:hAnsi="Arial"/>
+          <w:color w:val="0000FF"/>
+          <w:sz w:val="20"/>
+        </w:rPr>
+        <w:t>IMember</w:t>
+      </w:r>
+      <w:proofErr w:type="spellEnd"/>
+      <w:r>
+        <w:rPr>
+          <w:rFonts w:ascii="Arial" w:hAnsi="Arial"/>
+          <w:color w:val="0000FF"/>
+          <w:sz w:val="20"/>
+        </w:rPr>
+        <w:t xml:space="preserve"> borrower;</w:t>
+      </w:r>
+    </w:p>
+    <w:p>
+      <w:pPr>
+        <w:pStyle w:val="bp"/>
+        <w:spacing w:before="0" w:after="0"/>
+        <w:rPr>
+          <w:rFonts w:ascii="Arial" w:hAnsi="Arial"/>
+          <w:color w:val="0000FF"/>
+          <w:sz w:val="20"/>
+        </w:rPr>
+      </w:pPr>
+      <w:r>
+        <w:rPr>
+          <w:rFonts w:ascii="Arial" w:hAnsi="Arial"/>
+          <w:color w:val="0000FF"/>
+          <w:sz w:val="20"/>
+        </w:rPr>
+        <w:t xml:space="preserve">Date </w:t>
+      </w:r>
+      <w:proofErr w:type="spellStart"/>
       <w:r>
         <w:rPr>
           <w:rFonts w:ascii="Arial" w:hAnsi="Arial"/>
@@ -1485,28 +1368,35 @@
           <w:color w:val="0000FF"/>
           <w:sz w:val="20"/>
         </w:rPr>
-        <w:t>);</w:t>
-      </w:r>
-    </w:p>
-    <w:p>
-      <w:pPr>
-        <w:pStyle w:val="bp"/>
-        <w:spacing w:before="0" w:after="0"/>
-        <w:rPr>
-          <w:rFonts w:ascii="Arial" w:hAnsi="Arial"/>
-          <w:color w:val="0000FF"/>
-          <w:sz w:val="20"/>
-        </w:rPr>
-      </w:pPr>
+        <w:t>;</w:t>
+      </w:r>
+    </w:p>
+    <w:p>
+      <w:pPr>
+        <w:pStyle w:val="bp"/>
+        <w:spacing w:before="0" w:after="0"/>
+        <w:rPr>
+          <w:rFonts w:ascii="Arial" w:hAnsi="Arial"/>
+          <w:color w:val="0000FF"/>
+          <w:sz w:val="20"/>
+        </w:rPr>
+      </w:pPr>
+      <w:r>
+        <w:rPr>
+          <w:rFonts w:ascii="Arial" w:hAnsi="Arial"/>
+          <w:color w:val="0000FF"/>
+          <w:sz w:val="20"/>
+        </w:rPr>
+        <w:t xml:space="preserve">Date </w:t>
+      </w:r>
       <w:proofErr w:type="spellStart"/>
-      <w:proofErr w:type="gramStart"/>
-      <w:r>
-        <w:rPr>
-          <w:rFonts w:ascii="Arial" w:hAnsi="Arial"/>
-          <w:color w:val="0000FF"/>
-          <w:sz w:val="20"/>
-        </w:rPr>
-        <w:t>assertNull</w:t>
+      <w:r>
+        <w:rPr>
+          <w:rFonts w:ascii="Arial" w:hAnsi="Arial"/>
+          <w:color w:val="0000FF"/>
+          <w:sz w:val="20"/>
+        </w:rPr>
+        <w:t>dueDate</w:t>
       </w:r>
       <w:proofErr w:type="spellEnd"/>
       <w:r>
@@ -1515,133 +1405,11 @@
           <w:color w:val="0000FF"/>
           <w:sz w:val="20"/>
         </w:rPr>
-        <w:t>(</w:t>
-      </w:r>
-      <w:proofErr w:type="spellStart"/>
-      <w:proofErr w:type="gramEnd"/>
-      <w:r>
-        <w:rPr>
-          <w:rFonts w:ascii="Arial" w:hAnsi="Arial"/>
-          <w:color w:val="0000FF"/>
-          <w:sz w:val="20"/>
-        </w:rPr>
-        <w:t>dueDate</w:t>
-      </w:r>
-      <w:proofErr w:type="spellEnd"/>
-      <w:r>
-        <w:rPr>
-          <w:rFonts w:ascii="Arial" w:hAnsi="Arial"/>
-          <w:color w:val="0000FF"/>
-          <w:sz w:val="20"/>
-        </w:rPr>
-        <w:t>);</w:t>
-      </w:r>
-    </w:p>
-    <w:p>
-      <w:pPr>
-        <w:pStyle w:val="bp"/>
-        <w:spacing w:before="0" w:after="0"/>
-        <w:rPr>
-          <w:rFonts w:ascii="Arial" w:hAnsi="Arial"/>
-          <w:color w:val="0000FF"/>
-          <w:sz w:val="20"/>
-        </w:rPr>
-      </w:pPr>
-      <w:proofErr w:type="gramStart"/>
-      <w:r>
-        <w:rPr>
-          <w:rFonts w:ascii="Arial" w:hAnsi="Arial"/>
-          <w:color w:val="0000FF"/>
-          <w:sz w:val="20"/>
-        </w:rPr>
-        <w:t>throw</w:t>
-      </w:r>
-      <w:proofErr w:type="gramEnd"/>
-      <w:r>
-        <w:rPr>
-          <w:rFonts w:ascii="Arial" w:hAnsi="Arial"/>
-          <w:color w:val="0000FF"/>
-          <w:sz w:val="20"/>
-        </w:rPr>
-        <w:t xml:space="preserve"> new </w:t>
-      </w:r>
-      <w:proofErr w:type="spellStart"/>
-      <w:r>
-        <w:rPr>
-          <w:rFonts w:ascii="Arial" w:hAnsi="Arial"/>
-          <w:color w:val="0000FF"/>
-          <w:sz w:val="20"/>
-        </w:rPr>
-        <w:t>IllegalArgumentException</w:t>
-      </w:r>
-      <w:proofErr w:type="spellEnd"/>
-      <w:r>
-        <w:rPr>
-          <w:rFonts w:ascii="Arial" w:hAnsi="Arial"/>
-          <w:color w:val="0000FF"/>
-          <w:sz w:val="20"/>
-        </w:rPr>
-        <w:t>("Error: Parameters are empty.");</w:t>
-      </w:r>
-    </w:p>
-    <w:p>
-      <w:pPr>
-        <w:pStyle w:val="bp"/>
-        <w:spacing w:before="0" w:after="0"/>
-        <w:rPr>
-          <w:rFonts w:ascii="Arial" w:hAnsi="Arial"/>
-          <w:sz w:val="20"/>
-        </w:rPr>
-      </w:pPr>
-    </w:p>
-    <w:p>
-      <w:pPr>
-        <w:pStyle w:val="bp"/>
-        <w:spacing w:before="0" w:after="0"/>
-        <w:rPr>
-          <w:rFonts w:ascii="Arial" w:hAnsi="Arial"/>
-          <w:sz w:val="20"/>
-        </w:rPr>
-      </w:pPr>
-      <w:r>
-        <w:rPr>
-          <w:rFonts w:ascii="Arial" w:hAnsi="Arial"/>
-          <w:sz w:val="20"/>
-          <w:u w:val="single"/>
-        </w:rPr>
-        <w:t>Data required</w:t>
-      </w:r>
-      <w:r>
-        <w:rPr>
-          <w:rFonts w:ascii="Arial" w:hAnsi="Arial"/>
-          <w:sz w:val="20"/>
-        </w:rPr>
-        <w:t xml:space="preserve">: </w:t>
-      </w:r>
-    </w:p>
-    <w:p>
-      <w:pPr>
-        <w:pStyle w:val="bp"/>
-        <w:spacing w:before="0" w:after="0"/>
-        <w:rPr>
-          <w:rFonts w:ascii="Arial" w:hAnsi="Arial"/>
-          <w:sz w:val="20"/>
-        </w:rPr>
-      </w:pPr>
-      <w:r>
-        <w:rPr>
-          <w:rFonts w:ascii="Arial" w:hAnsi="Arial"/>
-          <w:color w:val="0000FF"/>
-          <w:sz w:val="20"/>
-          <w:highlight w:val="yellow"/>
-        </w:rPr>
-        <w:t>[Identify the type of data required for this Test Case.]</w:t>
-      </w:r>
-    </w:p>
-    <w:p>
-      <w:pPr>
-        <w:pStyle w:val="bp"/>
-        <w:spacing w:before="0" w:after="0"/>
+        <w:t>;</w:t>
+      </w:r>
+    </w:p>
+    <w:p>
+      <w:pPr>
         <w:rPr>
           <w:rFonts w:ascii="Arial" w:hAnsi="Arial"/>
           <w:b/>
@@ -1650,11 +1418,7 @@
           <w:szCs w:val="24"/>
         </w:rPr>
       </w:pPr>
-    </w:p>
-    <w:p>
-      <w:pPr>
-        <w:pStyle w:val="bp"/>
-        <w:spacing w:before="0" w:after="0"/>
+      <w:r>
         <w:rPr>
           <w:rFonts w:ascii="Arial" w:hAnsi="Arial"/>
           <w:b/>
@@ -1662,8 +1426,13 @@
           <w:sz w:val="24"/>
           <w:szCs w:val="24"/>
         </w:rPr>
-      </w:pPr>
-      <w:r>
+        <w:br w:type="page"/>
+      </w:r>
+    </w:p>
+    <w:p>
+      <w:pPr>
+        <w:pStyle w:val="bp"/>
+        <w:spacing w:before="0" w:after="0"/>
         <w:rPr>
           <w:rFonts w:ascii="Arial" w:hAnsi="Arial"/>
           <w:b/>
@@ -1671,6 +1440,16 @@
           <w:sz w:val="24"/>
           <w:szCs w:val="24"/>
         </w:rPr>
+      </w:pPr>
+      <w:r>
+        <w:rPr>
+          <w:rFonts w:ascii="Arial" w:hAnsi="Arial"/>
+          <w:b/>
+          <w:color w:val="0000FF"/>
+          <w:sz w:val="24"/>
+          <w:szCs w:val="24"/>
+        </w:rPr>
+        <w:lastRenderedPageBreak/>
         <w:t>3</w:t>
       </w:r>
       <w:r>
@@ -1820,6 +1599,7 @@
           <w:sz w:val="20"/>
         </w:rPr>
       </w:pPr>
+      <w:proofErr w:type="spellStart"/>
       <w:proofErr w:type="gramStart"/>
       <w:r>
         <w:rPr>
@@ -1827,8 +1607,9 @@
           <w:color w:val="0000FF"/>
           <w:sz w:val="20"/>
         </w:rPr>
-        <w:t>private</w:t>
-      </w:r>
+        <w:t>currentState</w:t>
+      </w:r>
+      <w:proofErr w:type="spellEnd"/>
       <w:proofErr w:type="gramEnd"/>
       <w:r>
         <w:rPr>
@@ -1836,6 +1617,159 @@
           <w:color w:val="0000FF"/>
           <w:sz w:val="20"/>
         </w:rPr>
+        <w:t xml:space="preserve"> is valid</w:t>
+      </w:r>
+      <w:r>
+        <w:rPr>
+          <w:rFonts w:ascii="Arial" w:hAnsi="Arial"/>
+          <w:color w:val="0000FF"/>
+          <w:sz w:val="20"/>
+        </w:rPr>
+        <w:t xml:space="preserve"> to PENDING</w:t>
+      </w:r>
+      <w:r>
+        <w:rPr>
+          <w:rFonts w:ascii="Arial" w:hAnsi="Arial"/>
+          <w:color w:val="0000FF"/>
+          <w:sz w:val="20"/>
+        </w:rPr>
+        <w:t xml:space="preserve"> state</w:t>
+      </w:r>
+    </w:p>
+    <w:p>
+      <w:pPr>
+        <w:pStyle w:val="bp"/>
+        <w:spacing w:before="0" w:after="0"/>
+        <w:rPr>
+          <w:rFonts w:ascii="Arial" w:hAnsi="Arial"/>
+          <w:sz w:val="20"/>
+        </w:rPr>
+      </w:pPr>
+    </w:p>
+    <w:p>
+      <w:pPr>
+        <w:pStyle w:val="bp"/>
+        <w:spacing w:before="0" w:after="0"/>
+        <w:rPr>
+          <w:rFonts w:ascii="Arial" w:hAnsi="Arial"/>
+          <w:sz w:val="20"/>
+        </w:rPr>
+      </w:pPr>
+      <w:r>
+        <w:rPr>
+          <w:rFonts w:ascii="Arial" w:hAnsi="Arial"/>
+          <w:sz w:val="20"/>
+          <w:u w:val="single"/>
+        </w:rPr>
+        <w:t>Post-conditions</w:t>
+      </w:r>
+      <w:r>
+        <w:rPr>
+          <w:rFonts w:ascii="Arial" w:hAnsi="Arial"/>
+          <w:sz w:val="20"/>
+        </w:rPr>
+        <w:t xml:space="preserve">: </w:t>
+      </w:r>
+    </w:p>
+    <w:p>
+      <w:pPr>
+        <w:pStyle w:val="bp"/>
+        <w:spacing w:before="0" w:after="0"/>
+        <w:rPr>
+          <w:rFonts w:ascii="Arial" w:hAnsi="Arial"/>
+          <w:color w:val="0000FF"/>
+          <w:sz w:val="20"/>
+        </w:rPr>
+      </w:pPr>
+      <w:r>
+        <w:rPr>
+          <w:rFonts w:ascii="Arial" w:hAnsi="Arial"/>
+          <w:color w:val="0000FF"/>
+          <w:sz w:val="20"/>
+        </w:rPr>
+        <w:t xml:space="preserve">Set </w:t>
+      </w:r>
+      <w:proofErr w:type="spellStart"/>
+      <w:r>
+        <w:rPr>
+          <w:rFonts w:ascii="Arial" w:hAnsi="Arial"/>
+          <w:color w:val="0000FF"/>
+          <w:sz w:val="20"/>
+        </w:rPr>
+        <w:t>ELoanState</w:t>
+      </w:r>
+      <w:proofErr w:type="spellEnd"/>
+      <w:r>
+        <w:rPr>
+          <w:rFonts w:ascii="Arial" w:hAnsi="Arial"/>
+          <w:color w:val="0000FF"/>
+          <w:sz w:val="20"/>
+        </w:rPr>
+        <w:t xml:space="preserve"> to CURRENT</w:t>
+      </w:r>
+    </w:p>
+    <w:p>
+      <w:pPr>
+        <w:pStyle w:val="bp"/>
+        <w:spacing w:before="0" w:after="0"/>
+        <w:rPr>
+          <w:rFonts w:ascii="Arial" w:hAnsi="Arial"/>
+          <w:sz w:val="20"/>
+        </w:rPr>
+      </w:pPr>
+    </w:p>
+    <w:p>
+      <w:pPr>
+        <w:pStyle w:val="bp"/>
+        <w:spacing w:before="0" w:after="0"/>
+        <w:rPr>
+          <w:rFonts w:ascii="Arial" w:hAnsi="Arial"/>
+          <w:sz w:val="20"/>
+        </w:rPr>
+      </w:pPr>
+      <w:r>
+        <w:rPr>
+          <w:rFonts w:ascii="Arial" w:hAnsi="Arial"/>
+          <w:sz w:val="20"/>
+          <w:u w:val="single"/>
+        </w:rPr>
+        <w:t>Data required</w:t>
+      </w:r>
+      <w:r>
+        <w:rPr>
+          <w:rFonts w:ascii="Arial" w:hAnsi="Arial"/>
+          <w:sz w:val="20"/>
+        </w:rPr>
+        <w:t xml:space="preserve">: </w:t>
+      </w:r>
+    </w:p>
+    <w:p>
+      <w:pPr>
+        <w:pStyle w:val="bp"/>
+        <w:spacing w:before="0" w:after="0"/>
+        <w:rPr>
+          <w:rFonts w:ascii="Arial" w:hAnsi="Arial"/>
+          <w:sz w:val="20"/>
+        </w:rPr>
+      </w:pPr>
+      <w:proofErr w:type="spellStart"/>
+      <w:proofErr w:type="gramStart"/>
+      <w:r>
+        <w:rPr>
+          <w:rFonts w:ascii="Arial" w:hAnsi="Arial"/>
+          <w:color w:val="0000FF"/>
+          <w:sz w:val="20"/>
+        </w:rPr>
+        <w:t>int</w:t>
+      </w:r>
+      <w:proofErr w:type="spellEnd"/>
+      <w:proofErr w:type="gramEnd"/>
+      <w:r>
+        <w:rPr>
+          <w:rFonts w:ascii="Arial" w:hAnsi="Arial"/>
+          <w:color w:val="0000FF"/>
+          <w:sz w:val="20"/>
+        </w:rPr>
         <w:t xml:space="preserve"> </w:t>
       </w:r>
       <w:proofErr w:type="spellStart"/>
@@ -1845,200 +1779,9 @@
           <w:color w:val="0000FF"/>
           <w:sz w:val="20"/>
         </w:rPr>
-        <w:t>ELoanState</w:t>
+        <w:t>loanId</w:t>
       </w:r>
       <w:proofErr w:type="spellEnd"/>
-      <w:r>
-        <w:rPr>
-          <w:rFonts w:ascii="Arial" w:hAnsi="Arial"/>
-          <w:color w:val="0000FF"/>
-          <w:sz w:val="20"/>
-        </w:rPr>
-        <w:t xml:space="preserve"> state;</w:t>
-      </w:r>
-    </w:p>
-    <w:p>
-      <w:pPr>
-        <w:pStyle w:val="bp"/>
-        <w:spacing w:before="0" w:after="0"/>
-        <w:rPr>
-          <w:rFonts w:ascii="Arial" w:hAnsi="Arial"/>
-          <w:color w:val="0000FF"/>
-          <w:sz w:val="20"/>
-        </w:rPr>
-      </w:pPr>
-      <w:proofErr w:type="gramStart"/>
-      <w:r>
-        <w:rPr>
-          <w:rFonts w:ascii="Arial" w:hAnsi="Arial"/>
-          <w:color w:val="0000FF"/>
-          <w:sz w:val="20"/>
-        </w:rPr>
-        <w:t>state</w:t>
-      </w:r>
-      <w:proofErr w:type="gramEnd"/>
-      <w:r>
-        <w:rPr>
-          <w:rFonts w:ascii="Arial" w:hAnsi="Arial"/>
-          <w:color w:val="0000FF"/>
-          <w:sz w:val="20"/>
-        </w:rPr>
-        <w:t xml:space="preserve"> = </w:t>
-      </w:r>
-      <w:proofErr w:type="spellStart"/>
-      <w:r>
-        <w:rPr>
-          <w:rFonts w:ascii="Arial" w:hAnsi="Arial"/>
-          <w:color w:val="0000FF"/>
-          <w:sz w:val="20"/>
-        </w:rPr>
-        <w:t>ELoanState.PENDING</w:t>
-      </w:r>
-      <w:proofErr w:type="spellEnd"/>
-      <w:r>
-        <w:rPr>
-          <w:rFonts w:ascii="Arial" w:hAnsi="Arial"/>
-          <w:color w:val="0000FF"/>
-          <w:sz w:val="20"/>
-        </w:rPr>
-        <w:t>;</w:t>
-      </w:r>
-    </w:p>
-    <w:p>
-      <w:pPr>
-        <w:pStyle w:val="bp"/>
-        <w:spacing w:before="0" w:after="0"/>
-        <w:rPr>
-          <w:rFonts w:ascii="Arial" w:hAnsi="Arial"/>
-          <w:sz w:val="20"/>
-        </w:rPr>
-      </w:pPr>
-    </w:p>
-    <w:p>
-      <w:pPr>
-        <w:pStyle w:val="bp"/>
-        <w:spacing w:before="0" w:after="0"/>
-        <w:rPr>
-          <w:rFonts w:ascii="Arial" w:hAnsi="Arial"/>
-          <w:sz w:val="20"/>
-        </w:rPr>
-      </w:pPr>
-      <w:r>
-        <w:rPr>
-          <w:rFonts w:ascii="Arial" w:hAnsi="Arial"/>
-          <w:sz w:val="20"/>
-          <w:u w:val="single"/>
-        </w:rPr>
-        <w:t>Post-conditions</w:t>
-      </w:r>
-      <w:r>
-        <w:rPr>
-          <w:rFonts w:ascii="Arial" w:hAnsi="Arial"/>
-          <w:sz w:val="20"/>
-        </w:rPr>
-        <w:t xml:space="preserve">: </w:t>
-      </w:r>
-    </w:p>
-    <w:p>
-      <w:pPr>
-        <w:pStyle w:val="bp"/>
-        <w:spacing w:before="0" w:after="0"/>
-        <w:rPr>
-          <w:rFonts w:ascii="Arial" w:hAnsi="Arial"/>
-          <w:color w:val="0000FF"/>
-          <w:sz w:val="20"/>
-        </w:rPr>
-      </w:pPr>
-      <w:proofErr w:type="gramStart"/>
-      <w:r>
-        <w:rPr>
-          <w:rFonts w:ascii="Arial" w:hAnsi="Arial"/>
-          <w:color w:val="0000FF"/>
-          <w:sz w:val="20"/>
-        </w:rPr>
-        <w:t>state</w:t>
-      </w:r>
-      <w:proofErr w:type="gramEnd"/>
-      <w:r>
-        <w:rPr>
-          <w:rFonts w:ascii="Arial" w:hAnsi="Arial"/>
-          <w:color w:val="0000FF"/>
-          <w:sz w:val="20"/>
-        </w:rPr>
-        <w:t xml:space="preserve"> = </w:t>
-      </w:r>
-      <w:proofErr w:type="spellStart"/>
-      <w:r>
-        <w:rPr>
-          <w:rFonts w:ascii="Arial" w:hAnsi="Arial"/>
-          <w:color w:val="0000FF"/>
-          <w:sz w:val="20"/>
-        </w:rPr>
-        <w:t>ELoanState.PENDING</w:t>
-      </w:r>
-      <w:proofErr w:type="spellEnd"/>
-      <w:r>
-        <w:rPr>
-          <w:rFonts w:ascii="Arial" w:hAnsi="Arial"/>
-          <w:color w:val="0000FF"/>
-          <w:sz w:val="20"/>
-        </w:rPr>
-        <w:t>;</w:t>
-      </w:r>
-    </w:p>
-    <w:p>
-      <w:pPr>
-        <w:pStyle w:val="bp"/>
-        <w:spacing w:before="0" w:after="0"/>
-        <w:rPr>
-          <w:rFonts w:ascii="Arial" w:hAnsi="Arial"/>
-          <w:sz w:val="20"/>
-        </w:rPr>
-      </w:pPr>
-    </w:p>
-    <w:p>
-      <w:pPr>
-        <w:pStyle w:val="bp"/>
-        <w:spacing w:before="0" w:after="0"/>
-        <w:rPr>
-          <w:rFonts w:ascii="Arial" w:hAnsi="Arial"/>
-          <w:sz w:val="20"/>
-        </w:rPr>
-      </w:pPr>
-      <w:r>
-        <w:rPr>
-          <w:rFonts w:ascii="Arial" w:hAnsi="Arial"/>
-          <w:sz w:val="20"/>
-          <w:u w:val="single"/>
-        </w:rPr>
-        <w:t>Data required</w:t>
-      </w:r>
-      <w:r>
-        <w:rPr>
-          <w:rFonts w:ascii="Arial" w:hAnsi="Arial"/>
-          <w:sz w:val="20"/>
-        </w:rPr>
-        <w:t xml:space="preserve">: </w:t>
-      </w:r>
-    </w:p>
-    <w:p>
-      <w:pPr>
-        <w:pStyle w:val="bp"/>
-        <w:spacing w:before="0" w:after="0"/>
-        <w:rPr>
-          <w:rFonts w:ascii="Arial" w:hAnsi="Arial"/>
-          <w:sz w:val="20"/>
-        </w:rPr>
-      </w:pPr>
-      <w:r>
-        <w:rPr>
-          <w:rFonts w:ascii="Arial" w:hAnsi="Arial"/>
-          <w:color w:val="0000FF"/>
-          <w:sz w:val="20"/>
-          <w:highlight w:val="yellow"/>
-        </w:rPr>
-        <w:t>[Identify the type of data required for this Test Case.]</w:t>
-      </w:r>
     </w:p>
     <w:p>
       <w:pPr>
@@ -2277,7 +2020,7 @@
           <w:color w:val="0000FF"/>
           <w:sz w:val="20"/>
         </w:rPr>
-        <w:t>private</w:t>
+        <w:t>book</w:t>
       </w:r>
       <w:proofErr w:type="gramEnd"/>
       <w:r>
@@ -2286,7 +2029,7 @@
           <w:color w:val="0000FF"/>
           <w:sz w:val="20"/>
         </w:rPr>
-        <w:t xml:space="preserve"> final IBook book;</w:t>
+        <w:t xml:space="preserve"> is valid</w:t>
       </w:r>
     </w:p>
     <w:p>
@@ -2306,7 +2049,7 @@
           <w:color w:val="0000FF"/>
           <w:sz w:val="20"/>
         </w:rPr>
-        <w:t>private</w:t>
+        <w:t>borrower</w:t>
       </w:r>
       <w:proofErr w:type="gramEnd"/>
       <w:r>
@@ -2315,167 +2058,19 @@
           <w:color w:val="0000FF"/>
           <w:sz w:val="20"/>
         </w:rPr>
-        <w:t xml:space="preserve"> final </w:t>
-      </w:r>
-      <w:proofErr w:type="spellStart"/>
-      <w:r>
-        <w:rPr>
-          <w:rFonts w:ascii="Arial" w:hAnsi="Arial"/>
-          <w:color w:val="0000FF"/>
-          <w:sz w:val="20"/>
-        </w:rPr>
-        <w:t>IMember</w:t>
-      </w:r>
-      <w:proofErr w:type="spellEnd"/>
-      <w:r>
-        <w:rPr>
-          <w:rFonts w:ascii="Arial" w:hAnsi="Arial"/>
-          <w:color w:val="0000FF"/>
-          <w:sz w:val="20"/>
-        </w:rPr>
-        <w:t xml:space="preserve"> borrower;</w:t>
-      </w:r>
-    </w:p>
-    <w:p>
-      <w:pPr>
-        <w:pStyle w:val="bp"/>
-        <w:spacing w:before="0" w:after="0"/>
-        <w:rPr>
-          <w:rFonts w:ascii="Arial" w:hAnsi="Arial"/>
-          <w:color w:val="0000FF"/>
-          <w:sz w:val="20"/>
-        </w:rPr>
-      </w:pPr>
-      <w:proofErr w:type="gramStart"/>
-      <w:r>
-        <w:rPr>
-          <w:rFonts w:ascii="Arial" w:hAnsi="Arial"/>
-          <w:color w:val="0000FF"/>
-          <w:sz w:val="20"/>
-        </w:rPr>
-        <w:t>private</w:t>
-      </w:r>
-      <w:proofErr w:type="gramEnd"/>
-      <w:r>
-        <w:rPr>
-          <w:rFonts w:ascii="Arial" w:hAnsi="Arial"/>
-          <w:color w:val="0000FF"/>
-          <w:sz w:val="20"/>
-        </w:rPr>
-        <w:t xml:space="preserve"> Date </w:t>
-      </w:r>
-      <w:proofErr w:type="spellStart"/>
-      <w:r>
-        <w:rPr>
-          <w:rFonts w:ascii="Arial" w:hAnsi="Arial"/>
-          <w:color w:val="0000FF"/>
-          <w:sz w:val="20"/>
-        </w:rPr>
-        <w:t>borrowDate</w:t>
-      </w:r>
-      <w:proofErr w:type="spellEnd"/>
-      <w:r>
-        <w:rPr>
-          <w:rFonts w:ascii="Arial" w:hAnsi="Arial"/>
-          <w:color w:val="0000FF"/>
-          <w:sz w:val="20"/>
-        </w:rPr>
-        <w:t>;</w:t>
-      </w:r>
-    </w:p>
-    <w:p>
-      <w:pPr>
-        <w:pStyle w:val="bp"/>
-        <w:spacing w:before="0" w:after="0"/>
-        <w:rPr>
-          <w:rFonts w:ascii="Arial" w:hAnsi="Arial"/>
-          <w:color w:val="0000FF"/>
-          <w:sz w:val="20"/>
-        </w:rPr>
-      </w:pPr>
-      <w:proofErr w:type="gramStart"/>
-      <w:r>
-        <w:rPr>
-          <w:rFonts w:ascii="Arial" w:hAnsi="Arial"/>
-          <w:color w:val="0000FF"/>
-          <w:sz w:val="20"/>
-        </w:rPr>
-        <w:t>private</w:t>
-      </w:r>
-      <w:proofErr w:type="gramEnd"/>
-      <w:r>
-        <w:rPr>
-          <w:rFonts w:ascii="Arial" w:hAnsi="Arial"/>
-          <w:color w:val="0000FF"/>
-          <w:sz w:val="20"/>
-        </w:rPr>
-        <w:t xml:space="preserve"> Date </w:t>
-      </w:r>
-      <w:proofErr w:type="spellStart"/>
-      <w:r>
-        <w:rPr>
-          <w:rFonts w:ascii="Arial" w:hAnsi="Arial"/>
-          <w:color w:val="0000FF"/>
-          <w:sz w:val="20"/>
-        </w:rPr>
-        <w:t>dueDate</w:t>
-      </w:r>
-      <w:proofErr w:type="spellEnd"/>
-      <w:r>
-        <w:rPr>
-          <w:rFonts w:ascii="Arial" w:hAnsi="Arial"/>
-          <w:color w:val="0000FF"/>
-          <w:sz w:val="20"/>
-        </w:rPr>
-        <w:t>;</w:t>
-      </w:r>
-    </w:p>
-    <w:p>
-      <w:pPr>
-        <w:pStyle w:val="bp"/>
-        <w:spacing w:before="0" w:after="0"/>
-        <w:rPr>
-          <w:rFonts w:ascii="Arial" w:hAnsi="Arial"/>
-          <w:sz w:val="20"/>
-        </w:rPr>
-      </w:pPr>
-    </w:p>
-    <w:p>
-      <w:pPr>
-        <w:pStyle w:val="bp"/>
-        <w:spacing w:before="0" w:after="0"/>
-        <w:rPr>
-          <w:rFonts w:ascii="Arial" w:hAnsi="Arial"/>
-          <w:color w:val="0000FF"/>
-          <w:sz w:val="20"/>
-        </w:rPr>
-      </w:pPr>
-      <w:r>
-        <w:rPr>
-          <w:rFonts w:ascii="Arial" w:hAnsi="Arial"/>
-          <w:color w:val="0000FF"/>
-          <w:sz w:val="20"/>
-        </w:rPr>
-        <w:t xml:space="preserve">IBook </w:t>
-      </w:r>
-      <w:proofErr w:type="spellStart"/>
-      <w:r>
-        <w:rPr>
-          <w:rFonts w:ascii="Arial" w:hAnsi="Arial"/>
-          <w:color w:val="0000FF"/>
-          <w:sz w:val="20"/>
-        </w:rPr>
-        <w:t>actualBook</w:t>
-      </w:r>
-      <w:proofErr w:type="spellEnd"/>
-      <w:r>
-        <w:rPr>
-          <w:rFonts w:ascii="Arial" w:hAnsi="Arial"/>
-          <w:color w:val="0000FF"/>
-          <w:sz w:val="20"/>
-        </w:rPr>
-        <w:t xml:space="preserve"> = </w:t>
-      </w:r>
+        <w:t xml:space="preserve"> is valid</w:t>
+      </w:r>
+    </w:p>
+    <w:p>
+      <w:pPr>
+        <w:pStyle w:val="bp"/>
+        <w:spacing w:before="0" w:after="0"/>
+        <w:rPr>
+          <w:rFonts w:ascii="Arial" w:hAnsi="Arial"/>
+          <w:color w:val="0000FF"/>
+          <w:sz w:val="20"/>
+        </w:rPr>
+      </w:pPr>
       <w:proofErr w:type="spellStart"/>
       <w:proofErr w:type="gramStart"/>
       <w:r>
@@ -2484,17 +2079,9 @@
           <w:color w:val="0000FF"/>
           <w:sz w:val="20"/>
         </w:rPr>
-        <w:t>loan.getBook</w:t>
+        <w:t>borrowDate</w:t>
       </w:r>
       <w:proofErr w:type="spellEnd"/>
-      <w:r>
-        <w:rPr>
-          <w:rFonts w:ascii="Arial" w:hAnsi="Arial"/>
-          <w:color w:val="0000FF"/>
-          <w:sz w:val="20"/>
-        </w:rPr>
-        <w:t>(</w:t>
-      </w:r>
       <w:proofErr w:type="gramEnd"/>
       <w:r>
         <w:rPr>
@@ -2502,55 +2089,19 @@
           <w:color w:val="0000FF"/>
           <w:sz w:val="20"/>
         </w:rPr>
-        <w:t>);</w:t>
-      </w:r>
-    </w:p>
-    <w:p>
-      <w:pPr>
-        <w:pStyle w:val="bp"/>
-        <w:spacing w:before="0" w:after="0"/>
-        <w:rPr>
-          <w:rFonts w:ascii="Arial" w:hAnsi="Arial"/>
-          <w:color w:val="0000FF"/>
-          <w:sz w:val="20"/>
-        </w:rPr>
-      </w:pPr>
-      <w:proofErr w:type="spellStart"/>
-      <w:r>
-        <w:rPr>
-          <w:rFonts w:ascii="Arial" w:hAnsi="Arial"/>
-          <w:color w:val="0000FF"/>
-          <w:sz w:val="20"/>
-        </w:rPr>
-        <w:t>IMember</w:t>
-      </w:r>
-      <w:proofErr w:type="spellEnd"/>
-      <w:r>
-        <w:rPr>
-          <w:rFonts w:ascii="Arial" w:hAnsi="Arial"/>
-          <w:color w:val="0000FF"/>
-          <w:sz w:val="20"/>
-        </w:rPr>
-        <w:t xml:space="preserve"> </w:t>
-      </w:r>
-      <w:proofErr w:type="spellStart"/>
-      <w:r>
-        <w:rPr>
-          <w:rFonts w:ascii="Arial" w:hAnsi="Arial"/>
-          <w:color w:val="0000FF"/>
-          <w:sz w:val="20"/>
-        </w:rPr>
-        <w:t>actualBorrower</w:t>
-      </w:r>
-      <w:proofErr w:type="spellEnd"/>
-      <w:r>
-        <w:rPr>
-          <w:rFonts w:ascii="Arial" w:hAnsi="Arial"/>
-          <w:color w:val="0000FF"/>
-          <w:sz w:val="20"/>
-        </w:rPr>
-        <w:t xml:space="preserve"> = </w:t>
-      </w:r>
+        <w:t xml:space="preserve"> is valid to date book borrowed</w:t>
+      </w:r>
+    </w:p>
+    <w:p>
+      <w:pPr>
+        <w:pStyle w:val="bp"/>
+        <w:spacing w:before="0" w:after="0"/>
+        <w:rPr>
+          <w:rFonts w:ascii="Arial" w:hAnsi="Arial"/>
+          <w:color w:val="0000FF"/>
+          <w:sz w:val="20"/>
+        </w:rPr>
+      </w:pPr>
       <w:proofErr w:type="spellStart"/>
       <w:proofErr w:type="gramStart"/>
       <w:r>
@@ -2559,17 +2110,9 @@
           <w:color w:val="0000FF"/>
           <w:sz w:val="20"/>
         </w:rPr>
-        <w:t>loan.getBorrower</w:t>
+        <w:t>dueDate</w:t>
       </w:r>
       <w:proofErr w:type="spellEnd"/>
-      <w:r>
-        <w:rPr>
-          <w:rFonts w:ascii="Arial" w:hAnsi="Arial"/>
-          <w:color w:val="0000FF"/>
-          <w:sz w:val="20"/>
-        </w:rPr>
-        <w:t>(</w:t>
-      </w:r>
       <w:proofErr w:type="gramEnd"/>
       <w:r>
         <w:rPr>
@@ -2577,7 +2120,277 @@
           <w:color w:val="0000FF"/>
           <w:sz w:val="20"/>
         </w:rPr>
-        <w:t>);</w:t>
+        <w:t xml:space="preserve"> is valid to 14 days after </w:t>
+      </w:r>
+      <w:proofErr w:type="spellStart"/>
+      <w:r>
+        <w:rPr>
+          <w:rFonts w:ascii="Arial" w:hAnsi="Arial"/>
+          <w:color w:val="0000FF"/>
+          <w:sz w:val="20"/>
+        </w:rPr>
+        <w:t>borrowDate</w:t>
+      </w:r>
+      <w:proofErr w:type="spellEnd"/>
+    </w:p>
+    <w:p>
+      <w:pPr>
+        <w:pStyle w:val="bp"/>
+        <w:spacing w:before="0" w:after="0"/>
+        <w:rPr>
+          <w:rFonts w:ascii="Arial" w:hAnsi="Arial"/>
+          <w:sz w:val="20"/>
+          <w:u w:val="single"/>
+        </w:rPr>
+      </w:pPr>
+    </w:p>
+    <w:p>
+      <w:pPr>
+        <w:pStyle w:val="bp"/>
+        <w:spacing w:before="0" w:after="0"/>
+        <w:rPr>
+          <w:rFonts w:ascii="Arial" w:hAnsi="Arial"/>
+          <w:sz w:val="20"/>
+        </w:rPr>
+      </w:pPr>
+      <w:r>
+        <w:rPr>
+          <w:rFonts w:ascii="Arial" w:hAnsi="Arial"/>
+          <w:sz w:val="20"/>
+          <w:u w:val="single"/>
+        </w:rPr>
+        <w:t>Post-conditions</w:t>
+      </w:r>
+      <w:r>
+        <w:rPr>
+          <w:rFonts w:ascii="Arial" w:hAnsi="Arial"/>
+          <w:sz w:val="20"/>
+        </w:rPr>
+        <w:t xml:space="preserve">: </w:t>
+      </w:r>
+    </w:p>
+    <w:p>
+      <w:pPr>
+        <w:pStyle w:val="bp"/>
+        <w:spacing w:before="0" w:after="0"/>
+        <w:rPr>
+          <w:rFonts w:ascii="Arial" w:hAnsi="Arial"/>
+          <w:color w:val="0000FF"/>
+          <w:sz w:val="20"/>
+        </w:rPr>
+      </w:pPr>
+      <w:proofErr w:type="spellStart"/>
+      <w:r>
+        <w:rPr>
+          <w:rFonts w:ascii="Arial" w:hAnsi="Arial"/>
+          <w:color w:val="0000FF"/>
+          <w:sz w:val="20"/>
+        </w:rPr>
+        <w:t>ELoanState</w:t>
+      </w:r>
+      <w:proofErr w:type="spellEnd"/>
+      <w:r>
+        <w:rPr>
+          <w:rFonts w:ascii="Arial" w:hAnsi="Arial"/>
+          <w:color w:val="0000FF"/>
+          <w:sz w:val="20"/>
+        </w:rPr>
+        <w:t xml:space="preserve"> set to PENDING</w:t>
+      </w:r>
+    </w:p>
+    <w:p>
+      <w:pPr>
+        <w:pStyle w:val="bp"/>
+        <w:spacing w:before="0" w:after="0"/>
+        <w:rPr>
+          <w:rFonts w:ascii="Arial" w:hAnsi="Arial"/>
+          <w:color w:val="0000FF"/>
+          <w:sz w:val="20"/>
+        </w:rPr>
+      </w:pPr>
+      <w:r>
+        <w:rPr>
+          <w:rFonts w:ascii="Arial" w:hAnsi="Arial"/>
+          <w:color w:val="0000FF"/>
+          <w:sz w:val="20"/>
+        </w:rPr>
+        <w:t>Value of book set</w:t>
+      </w:r>
+    </w:p>
+    <w:p>
+      <w:pPr>
+        <w:pStyle w:val="bp"/>
+        <w:spacing w:before="0" w:after="0"/>
+        <w:rPr>
+          <w:rFonts w:ascii="Arial" w:hAnsi="Arial"/>
+          <w:color w:val="0000FF"/>
+          <w:sz w:val="20"/>
+        </w:rPr>
+      </w:pPr>
+      <w:r>
+        <w:rPr>
+          <w:rFonts w:ascii="Arial" w:hAnsi="Arial"/>
+          <w:color w:val="0000FF"/>
+          <w:sz w:val="20"/>
+        </w:rPr>
+        <w:t>Value of borrower set</w:t>
+      </w:r>
+    </w:p>
+    <w:p>
+      <w:pPr>
+        <w:pStyle w:val="bp"/>
+        <w:spacing w:before="0" w:after="0"/>
+        <w:rPr>
+          <w:rFonts w:ascii="Arial" w:hAnsi="Arial"/>
+          <w:color w:val="0000FF"/>
+          <w:sz w:val="20"/>
+        </w:rPr>
+      </w:pPr>
+      <w:r>
+        <w:rPr>
+          <w:rFonts w:ascii="Arial" w:hAnsi="Arial"/>
+          <w:color w:val="0000FF"/>
+          <w:sz w:val="20"/>
+        </w:rPr>
+        <w:t xml:space="preserve">Value of </w:t>
+      </w:r>
+      <w:proofErr w:type="spellStart"/>
+      <w:r>
+        <w:rPr>
+          <w:rFonts w:ascii="Arial" w:hAnsi="Arial"/>
+          <w:color w:val="0000FF"/>
+          <w:sz w:val="20"/>
+        </w:rPr>
+        <w:t>borrowDate</w:t>
+      </w:r>
+      <w:proofErr w:type="spellEnd"/>
+      <w:r>
+        <w:rPr>
+          <w:rFonts w:ascii="Arial" w:hAnsi="Arial"/>
+          <w:color w:val="0000FF"/>
+          <w:sz w:val="20"/>
+        </w:rPr>
+        <w:t xml:space="preserve"> set</w:t>
+      </w:r>
+    </w:p>
+    <w:p>
+      <w:pPr>
+        <w:pStyle w:val="bp"/>
+        <w:spacing w:before="0" w:after="0"/>
+        <w:rPr>
+          <w:rFonts w:ascii="Arial" w:hAnsi="Arial"/>
+          <w:color w:val="0000FF"/>
+          <w:sz w:val="20"/>
+        </w:rPr>
+      </w:pPr>
+      <w:r>
+        <w:rPr>
+          <w:rFonts w:ascii="Arial" w:hAnsi="Arial"/>
+          <w:color w:val="0000FF"/>
+          <w:sz w:val="20"/>
+        </w:rPr>
+        <w:t xml:space="preserve">Value of </w:t>
+      </w:r>
+      <w:proofErr w:type="spellStart"/>
+      <w:r>
+        <w:rPr>
+          <w:rFonts w:ascii="Arial" w:hAnsi="Arial"/>
+          <w:color w:val="0000FF"/>
+          <w:sz w:val="20"/>
+        </w:rPr>
+        <w:t>returnDate</w:t>
+      </w:r>
+      <w:proofErr w:type="spellEnd"/>
+      <w:r>
+        <w:rPr>
+          <w:rFonts w:ascii="Arial" w:hAnsi="Arial"/>
+          <w:color w:val="0000FF"/>
+          <w:sz w:val="20"/>
+        </w:rPr>
+        <w:t xml:space="preserve"> set</w:t>
+      </w:r>
+    </w:p>
+    <w:p>
+      <w:pPr>
+        <w:pStyle w:val="bp"/>
+        <w:spacing w:before="0" w:after="0"/>
+        <w:rPr>
+          <w:rFonts w:ascii="Arial" w:hAnsi="Arial"/>
+          <w:sz w:val="20"/>
+        </w:rPr>
+      </w:pPr>
+    </w:p>
+    <w:p>
+      <w:pPr>
+        <w:pStyle w:val="bp"/>
+        <w:spacing w:before="0" w:after="0"/>
+        <w:rPr>
+          <w:rFonts w:ascii="Arial" w:hAnsi="Arial"/>
+          <w:sz w:val="20"/>
+        </w:rPr>
+      </w:pPr>
+      <w:r>
+        <w:rPr>
+          <w:rFonts w:ascii="Arial" w:hAnsi="Arial"/>
+          <w:sz w:val="20"/>
+          <w:u w:val="single"/>
+        </w:rPr>
+        <w:t>Data required</w:t>
+      </w:r>
+      <w:r>
+        <w:rPr>
+          <w:rFonts w:ascii="Arial" w:hAnsi="Arial"/>
+          <w:sz w:val="20"/>
+        </w:rPr>
+        <w:t xml:space="preserve">: </w:t>
+      </w:r>
+    </w:p>
+    <w:p>
+      <w:pPr>
+        <w:pStyle w:val="bp"/>
+        <w:spacing w:before="0" w:after="0"/>
+        <w:rPr>
+          <w:rFonts w:ascii="Arial" w:hAnsi="Arial"/>
+          <w:color w:val="0000FF"/>
+          <w:sz w:val="20"/>
+        </w:rPr>
+      </w:pPr>
+      <w:r>
+        <w:rPr>
+          <w:rFonts w:ascii="Arial" w:hAnsi="Arial"/>
+          <w:color w:val="0000FF"/>
+          <w:sz w:val="20"/>
+        </w:rPr>
+        <w:t>IBook book;</w:t>
+      </w:r>
+    </w:p>
+    <w:p>
+      <w:pPr>
+        <w:pStyle w:val="bp"/>
+        <w:spacing w:before="0" w:after="0"/>
+        <w:rPr>
+          <w:rFonts w:ascii="Arial" w:hAnsi="Arial"/>
+          <w:color w:val="0000FF"/>
+          <w:sz w:val="20"/>
+        </w:rPr>
+      </w:pPr>
+      <w:proofErr w:type="spellStart"/>
+      <w:r>
+        <w:rPr>
+          <w:rFonts w:ascii="Arial" w:hAnsi="Arial"/>
+          <w:color w:val="0000FF"/>
+          <w:sz w:val="20"/>
+        </w:rPr>
+        <w:t>IMember</w:t>
+      </w:r>
+      <w:proofErr w:type="spellEnd"/>
+      <w:r>
+        <w:rPr>
+          <w:rFonts w:ascii="Arial" w:hAnsi="Arial"/>
+          <w:color w:val="0000FF"/>
+          <w:sz w:val="20"/>
+        </w:rPr>
+        <w:t xml:space="preserve"> borrower;</w:t>
       </w:r>
     </w:p>
     <w:p>
@@ -2605,7 +2418,7 @@
           <w:color w:val="0000FF"/>
           <w:sz w:val="20"/>
         </w:rPr>
-        <w:t>actualBorrowDate</w:t>
+        <w:t>borrowDate</w:t>
       </w:r>
       <w:proofErr w:type="spellEnd"/>
       <w:r>
@@ -2614,7 +2427,26 @@
           <w:color w:val="0000FF"/>
           <w:sz w:val="20"/>
         </w:rPr>
-        <w:t xml:space="preserve"> = </w:t>
+        <w:t>;</w:t>
+      </w:r>
+    </w:p>
+    <w:p>
+      <w:pPr>
+        <w:pStyle w:val="bp"/>
+        <w:spacing w:before="0" w:after="0"/>
+        <w:rPr>
+          <w:rFonts w:ascii="Arial" w:hAnsi="Arial"/>
+          <w:color w:val="0000FF"/>
+          <w:sz w:val="20"/>
+        </w:rPr>
+      </w:pPr>
+      <w:r>
+        <w:rPr>
+          <w:rFonts w:ascii="Arial" w:hAnsi="Arial"/>
+          <w:color w:val="0000FF"/>
+          <w:sz w:val="20"/>
+        </w:rPr>
+        <w:t xml:space="preserve">Date </w:t>
       </w:r>
       <w:proofErr w:type="spellStart"/>
       <w:r>
@@ -2623,7 +2455,7 @@
           <w:color w:val="0000FF"/>
           <w:sz w:val="20"/>
         </w:rPr>
-        <w:t>borrowDate</w:t>
+        <w:t>dueDate</w:t>
       </w:r>
       <w:proofErr w:type="spellEnd"/>
       <w:r>
@@ -2633,399 +2465,6 @@
           <w:sz w:val="20"/>
         </w:rPr>
         <w:t>;</w:t>
-      </w:r>
-    </w:p>
-    <w:p>
-      <w:pPr>
-        <w:pStyle w:val="bp"/>
-        <w:spacing w:before="0" w:after="0"/>
-        <w:rPr>
-          <w:rFonts w:ascii="Arial" w:hAnsi="Arial"/>
-          <w:color w:val="0000FF"/>
-          <w:sz w:val="20"/>
-        </w:rPr>
-      </w:pPr>
-      <w:r>
-        <w:rPr>
-          <w:rFonts w:ascii="Arial" w:hAnsi="Arial"/>
-          <w:color w:val="0000FF"/>
-          <w:sz w:val="20"/>
-        </w:rPr>
-        <w:t xml:space="preserve">Date </w:t>
-      </w:r>
-      <w:proofErr w:type="spellStart"/>
-      <w:r>
-        <w:rPr>
-          <w:rFonts w:ascii="Arial" w:hAnsi="Arial"/>
-          <w:color w:val="0000FF"/>
-          <w:sz w:val="20"/>
-        </w:rPr>
-        <w:t>actualDueDate</w:t>
-      </w:r>
-      <w:proofErr w:type="spellEnd"/>
-      <w:r>
-        <w:rPr>
-          <w:rFonts w:ascii="Arial" w:hAnsi="Arial"/>
-          <w:color w:val="0000FF"/>
-          <w:sz w:val="20"/>
-        </w:rPr>
-        <w:t xml:space="preserve"> = </w:t>
-      </w:r>
-      <w:proofErr w:type="spellStart"/>
-      <w:r>
-        <w:rPr>
-          <w:rFonts w:ascii="Arial" w:hAnsi="Arial"/>
-          <w:color w:val="0000FF"/>
-          <w:sz w:val="20"/>
-        </w:rPr>
-        <w:t>dueDate</w:t>
-      </w:r>
-      <w:proofErr w:type="spellEnd"/>
-      <w:r>
-        <w:rPr>
-          <w:rFonts w:ascii="Arial" w:hAnsi="Arial"/>
-          <w:color w:val="0000FF"/>
-          <w:sz w:val="20"/>
-        </w:rPr>
-        <w:t>;</w:t>
-      </w:r>
-    </w:p>
-    <w:p>
-      <w:pPr>
-        <w:pStyle w:val="bp"/>
-        <w:spacing w:before="0" w:after="0"/>
-        <w:rPr>
-          <w:rFonts w:ascii="Arial" w:hAnsi="Arial"/>
-          <w:sz w:val="20"/>
-          <w:u w:val="single"/>
-        </w:rPr>
-      </w:pPr>
-    </w:p>
-    <w:p>
-      <w:pPr>
-        <w:pStyle w:val="bp"/>
-        <w:spacing w:before="0" w:after="0"/>
-        <w:rPr>
-          <w:rFonts w:ascii="Arial" w:hAnsi="Arial"/>
-          <w:sz w:val="20"/>
-        </w:rPr>
-      </w:pPr>
-      <w:r>
-        <w:rPr>
-          <w:rFonts w:ascii="Arial" w:hAnsi="Arial"/>
-          <w:sz w:val="20"/>
-          <w:u w:val="single"/>
-        </w:rPr>
-        <w:t>Post-conditions</w:t>
-      </w:r>
-      <w:r>
-        <w:rPr>
-          <w:rFonts w:ascii="Arial" w:hAnsi="Arial"/>
-          <w:sz w:val="20"/>
-        </w:rPr>
-        <w:t xml:space="preserve">: </w:t>
-      </w:r>
-    </w:p>
-    <w:p>
-      <w:pPr>
-        <w:pStyle w:val="bp"/>
-        <w:spacing w:before="0" w:after="0"/>
-        <w:rPr>
-          <w:rFonts w:ascii="Arial" w:hAnsi="Arial"/>
-          <w:sz w:val="20"/>
-        </w:rPr>
-      </w:pPr>
-      <w:proofErr w:type="spellStart"/>
-      <w:proofErr w:type="gramStart"/>
-      <w:r>
-        <w:rPr>
-          <w:rFonts w:ascii="Arial" w:hAnsi="Arial"/>
-          <w:color w:val="0000FF"/>
-          <w:sz w:val="20"/>
-        </w:rPr>
-        <w:t>assertEquals</w:t>
-      </w:r>
-      <w:proofErr w:type="spellEnd"/>
-      <w:r>
-        <w:rPr>
-          <w:rFonts w:ascii="Arial" w:hAnsi="Arial"/>
-          <w:color w:val="0000FF"/>
-          <w:sz w:val="20"/>
-        </w:rPr>
-        <w:t>(</w:t>
-      </w:r>
-      <w:proofErr w:type="gramEnd"/>
-      <w:r>
-        <w:rPr>
-          <w:rFonts w:ascii="Arial" w:hAnsi="Arial"/>
-          <w:color w:val="0000FF"/>
-          <w:sz w:val="20"/>
-        </w:rPr>
-        <w:t xml:space="preserve">book, </w:t>
-      </w:r>
-      <w:proofErr w:type="spellStart"/>
-      <w:r>
-        <w:rPr>
-          <w:rFonts w:ascii="Arial" w:hAnsi="Arial"/>
-          <w:color w:val="0000FF"/>
-          <w:sz w:val="20"/>
-        </w:rPr>
-        <w:t>actualBook</w:t>
-      </w:r>
-      <w:proofErr w:type="spellEnd"/>
-      <w:r>
-        <w:rPr>
-          <w:rFonts w:ascii="Arial" w:hAnsi="Arial"/>
-          <w:color w:val="0000FF"/>
-          <w:sz w:val="20"/>
-        </w:rPr>
-        <w:t>);</w:t>
-      </w:r>
-    </w:p>
-    <w:p>
-      <w:pPr>
-        <w:pStyle w:val="bp"/>
-        <w:spacing w:before="0" w:after="0"/>
-        <w:rPr>
-          <w:rFonts w:ascii="Arial" w:hAnsi="Arial"/>
-          <w:color w:val="0000FF"/>
-          <w:sz w:val="20"/>
-        </w:rPr>
-      </w:pPr>
-      <w:proofErr w:type="spellStart"/>
-      <w:proofErr w:type="gramStart"/>
-      <w:r>
-        <w:rPr>
-          <w:rFonts w:ascii="Arial" w:hAnsi="Arial"/>
-          <w:color w:val="0000FF"/>
-          <w:sz w:val="20"/>
-        </w:rPr>
-        <w:lastRenderedPageBreak/>
-        <w:t>assertEquals</w:t>
-      </w:r>
-      <w:proofErr w:type="spellEnd"/>
-      <w:r>
-        <w:rPr>
-          <w:rFonts w:ascii="Arial" w:hAnsi="Arial"/>
-          <w:color w:val="0000FF"/>
-          <w:sz w:val="20"/>
-        </w:rPr>
-        <w:t>(</w:t>
-      </w:r>
-      <w:proofErr w:type="gramEnd"/>
-      <w:r>
-        <w:rPr>
-          <w:rFonts w:ascii="Arial" w:hAnsi="Arial"/>
-          <w:color w:val="0000FF"/>
-          <w:sz w:val="20"/>
-        </w:rPr>
-        <w:t xml:space="preserve">borrower, </w:t>
-      </w:r>
-      <w:proofErr w:type="spellStart"/>
-      <w:r>
-        <w:rPr>
-          <w:rFonts w:ascii="Arial" w:hAnsi="Arial"/>
-          <w:color w:val="0000FF"/>
-          <w:sz w:val="20"/>
-        </w:rPr>
-        <w:t>actualBorrower</w:t>
-      </w:r>
-      <w:proofErr w:type="spellEnd"/>
-      <w:r>
-        <w:rPr>
-          <w:rFonts w:ascii="Arial" w:hAnsi="Arial"/>
-          <w:color w:val="0000FF"/>
-          <w:sz w:val="20"/>
-        </w:rPr>
-        <w:t>);</w:t>
-      </w:r>
-    </w:p>
-    <w:p>
-      <w:pPr>
-        <w:pStyle w:val="bp"/>
-        <w:spacing w:before="0" w:after="0"/>
-        <w:rPr>
-          <w:rFonts w:ascii="Arial" w:hAnsi="Arial"/>
-          <w:color w:val="0000FF"/>
-          <w:sz w:val="20"/>
-        </w:rPr>
-      </w:pPr>
-      <w:proofErr w:type="spellStart"/>
-      <w:proofErr w:type="gramStart"/>
-      <w:r>
-        <w:rPr>
-          <w:rFonts w:ascii="Arial" w:hAnsi="Arial"/>
-          <w:color w:val="0000FF"/>
-          <w:sz w:val="20"/>
-        </w:rPr>
-        <w:t>assertEquals</w:t>
-      </w:r>
-      <w:proofErr w:type="spellEnd"/>
-      <w:r>
-        <w:rPr>
-          <w:rFonts w:ascii="Arial" w:hAnsi="Arial"/>
-          <w:color w:val="0000FF"/>
-          <w:sz w:val="20"/>
-        </w:rPr>
-        <w:t>(</w:t>
-      </w:r>
-      <w:proofErr w:type="spellStart"/>
-      <w:proofErr w:type="gramEnd"/>
-      <w:r>
-        <w:rPr>
-          <w:rFonts w:ascii="Arial" w:hAnsi="Arial"/>
-          <w:color w:val="0000FF"/>
-          <w:sz w:val="20"/>
-        </w:rPr>
-        <w:t>borrowDate</w:t>
-      </w:r>
-      <w:proofErr w:type="spellEnd"/>
-      <w:r>
-        <w:rPr>
-          <w:rFonts w:ascii="Arial" w:hAnsi="Arial"/>
-          <w:color w:val="0000FF"/>
-          <w:sz w:val="20"/>
-        </w:rPr>
-        <w:t xml:space="preserve">, </w:t>
-      </w:r>
-      <w:proofErr w:type="spellStart"/>
-      <w:r>
-        <w:rPr>
-          <w:rFonts w:ascii="Arial" w:hAnsi="Arial"/>
-          <w:color w:val="0000FF"/>
-          <w:sz w:val="20"/>
-        </w:rPr>
-        <w:t>actualBorrowDate</w:t>
-      </w:r>
-      <w:proofErr w:type="spellEnd"/>
-      <w:r>
-        <w:rPr>
-          <w:rFonts w:ascii="Arial" w:hAnsi="Arial"/>
-          <w:color w:val="0000FF"/>
-          <w:sz w:val="20"/>
-        </w:rPr>
-        <w:t>);</w:t>
-      </w:r>
-    </w:p>
-    <w:p>
-      <w:pPr>
-        <w:pStyle w:val="bp"/>
-        <w:spacing w:before="0" w:after="0"/>
-        <w:rPr>
-          <w:rFonts w:ascii="Arial" w:hAnsi="Arial"/>
-          <w:color w:val="0000FF"/>
-          <w:sz w:val="20"/>
-        </w:rPr>
-      </w:pPr>
-      <w:proofErr w:type="spellStart"/>
-      <w:proofErr w:type="gramStart"/>
-      <w:r>
-        <w:rPr>
-          <w:rFonts w:ascii="Arial" w:hAnsi="Arial"/>
-          <w:color w:val="0000FF"/>
-          <w:sz w:val="20"/>
-        </w:rPr>
-        <w:t>assertEquals</w:t>
-      </w:r>
-      <w:proofErr w:type="spellEnd"/>
-      <w:r>
-        <w:rPr>
-          <w:rFonts w:ascii="Arial" w:hAnsi="Arial"/>
-          <w:color w:val="0000FF"/>
-          <w:sz w:val="20"/>
-        </w:rPr>
-        <w:t>(</w:t>
-      </w:r>
-      <w:proofErr w:type="spellStart"/>
-      <w:proofErr w:type="gramEnd"/>
-      <w:r>
-        <w:rPr>
-          <w:rFonts w:ascii="Arial" w:hAnsi="Arial"/>
-          <w:color w:val="0000FF"/>
-          <w:sz w:val="20"/>
-        </w:rPr>
-        <w:t>dueDate</w:t>
-      </w:r>
-      <w:proofErr w:type="spellEnd"/>
-      <w:r>
-        <w:rPr>
-          <w:rFonts w:ascii="Arial" w:hAnsi="Arial"/>
-          <w:color w:val="0000FF"/>
-          <w:sz w:val="20"/>
-        </w:rPr>
-        <w:t xml:space="preserve">, </w:t>
-      </w:r>
-      <w:proofErr w:type="spellStart"/>
-      <w:r>
-        <w:rPr>
-          <w:rFonts w:ascii="Arial" w:hAnsi="Arial"/>
-          <w:color w:val="0000FF"/>
-          <w:sz w:val="20"/>
-        </w:rPr>
-        <w:t>actualDueDate</w:t>
-      </w:r>
-      <w:proofErr w:type="spellEnd"/>
-      <w:r>
-        <w:rPr>
-          <w:rFonts w:ascii="Arial" w:hAnsi="Arial"/>
-          <w:color w:val="0000FF"/>
-          <w:sz w:val="20"/>
-        </w:rPr>
-        <w:t>);</w:t>
-      </w:r>
-    </w:p>
-    <w:p>
-      <w:pPr>
-        <w:pStyle w:val="bp"/>
-        <w:spacing w:before="0" w:after="0"/>
-        <w:rPr>
-          <w:rFonts w:ascii="Arial" w:hAnsi="Arial"/>
-          <w:sz w:val="20"/>
-        </w:rPr>
-      </w:pPr>
-    </w:p>
-    <w:p>
-      <w:pPr>
-        <w:pStyle w:val="bp"/>
-        <w:spacing w:before="0" w:after="0"/>
-        <w:rPr>
-          <w:rFonts w:ascii="Arial" w:hAnsi="Arial"/>
-          <w:sz w:val="20"/>
-        </w:rPr>
-      </w:pPr>
-      <w:r>
-        <w:rPr>
-          <w:rFonts w:ascii="Arial" w:hAnsi="Arial"/>
-          <w:sz w:val="20"/>
-          <w:u w:val="single"/>
-        </w:rPr>
-        <w:t>Data required</w:t>
-      </w:r>
-      <w:r>
-        <w:rPr>
-          <w:rFonts w:ascii="Arial" w:hAnsi="Arial"/>
-          <w:sz w:val="20"/>
-        </w:rPr>
-        <w:t xml:space="preserve">: </w:t>
-      </w:r>
-    </w:p>
-    <w:p>
-      <w:pPr>
-        <w:pStyle w:val="bp"/>
-        <w:spacing w:before="0" w:after="0"/>
-        <w:rPr>
-          <w:rFonts w:ascii="Arial" w:hAnsi="Arial"/>
-          <w:sz w:val="20"/>
-        </w:rPr>
-      </w:pPr>
-      <w:r>
-        <w:rPr>
-          <w:rFonts w:ascii="Arial" w:hAnsi="Arial"/>
-          <w:color w:val="0000FF"/>
-          <w:sz w:val="20"/>
-          <w:highlight w:val="yellow"/>
-        </w:rPr>
-        <w:t>[Identify the type of data required for this Test Case.]</w:t>
       </w:r>
     </w:p>
     <w:p>
@@ -3140,41 +2579,37 @@
         </w:rPr>
         <w:t xml:space="preserve">Check the loans </w:t>
       </w:r>
-      <w:proofErr w:type="spellStart"/>
-      <w:r>
-        <w:rPr>
-          <w:rFonts w:ascii="Arial" w:hAnsi="Arial"/>
-          <w:color w:val="0000FF"/>
-          <w:sz w:val="20"/>
-        </w:rPr>
-        <w:t>startState</w:t>
-      </w:r>
-      <w:proofErr w:type="spellEnd"/>
-      <w:r>
-        <w:rPr>
-          <w:rFonts w:ascii="Arial" w:hAnsi="Arial"/>
-          <w:color w:val="0000FF"/>
-          <w:sz w:val="20"/>
-        </w:rPr>
-        <w:t xml:space="preserve">, then commit the loan with a positive ID and compare the loans </w:t>
-      </w:r>
-      <w:proofErr w:type="spellStart"/>
-      <w:r>
-        <w:rPr>
-          <w:rFonts w:ascii="Arial" w:hAnsi="Arial"/>
-          <w:color w:val="0000FF"/>
-          <w:sz w:val="20"/>
-        </w:rPr>
-        <w:t>endState</w:t>
-      </w:r>
-      <w:proofErr w:type="spellEnd"/>
-      <w:r>
-        <w:rPr>
-          <w:rFonts w:ascii="Arial" w:hAnsi="Arial"/>
-          <w:color w:val="0000FF"/>
-          <w:sz w:val="20"/>
-        </w:rPr>
-        <w:t>. This test should show the loan start as PENDING and end as CURRENT without throwing an exception.</w:t>
+      <w:r>
+        <w:rPr>
+          <w:rFonts w:ascii="Arial" w:hAnsi="Arial"/>
+          <w:color w:val="0000FF"/>
+          <w:sz w:val="20"/>
+        </w:rPr>
+        <w:t>s</w:t>
+      </w:r>
+      <w:r>
+        <w:rPr>
+          <w:rFonts w:ascii="Arial" w:hAnsi="Arial"/>
+          <w:color w:val="0000FF"/>
+          <w:sz w:val="20"/>
+        </w:rPr>
+        <w:t>tate, then commit the loan with a positive ID and compare the loans end</w:t>
+      </w:r>
+      <w:r>
+        <w:rPr>
+          <w:rFonts w:ascii="Arial" w:hAnsi="Arial"/>
+          <w:color w:val="0000FF"/>
+          <w:sz w:val="20"/>
+        </w:rPr>
+        <w:t xml:space="preserve"> s</w:t>
+      </w:r>
+      <w:r>
+        <w:rPr>
+          <w:rFonts w:ascii="Arial" w:hAnsi="Arial"/>
+          <w:color w:val="0000FF"/>
+          <w:sz w:val="20"/>
+        </w:rPr>
+        <w:t>tate. This test should show the loan start as PENDING and end as CURRENT without throwing an exception.</w:t>
       </w:r>
     </w:p>
     <w:p>
@@ -3229,7 +2664,15 @@
           <w:color w:val="0000FF"/>
           <w:sz w:val="20"/>
         </w:rPr>
-        <w:t>int</w:t>
+        <w:t>loanI</w:t>
+      </w:r>
+      <w:r>
+        <w:rPr>
+          <w:rFonts w:ascii="Arial" w:hAnsi="Arial"/>
+          <w:color w:val="0000FF"/>
+          <w:sz w:val="20"/>
+        </w:rPr>
+        <w:t>d</w:t>
       </w:r>
       <w:proofErr w:type="spellEnd"/>
       <w:proofErr w:type="gramEnd"/>
@@ -3239,7 +2682,7 @@
           <w:color w:val="0000FF"/>
           <w:sz w:val="20"/>
         </w:rPr>
-        <w:t xml:space="preserve"> id = 5;</w:t>
+        <w:t xml:space="preserve"> is valid</w:t>
       </w:r>
     </w:p>
     <w:p>
@@ -3260,17 +2703,9 @@
           <w:color w:val="0000FF"/>
           <w:sz w:val="20"/>
         </w:rPr>
-        <w:t>loan.commit</w:t>
+        <w:t>actualId</w:t>
       </w:r>
       <w:proofErr w:type="spellEnd"/>
-      <w:r>
-        <w:rPr>
-          <w:rFonts w:ascii="Arial" w:hAnsi="Arial"/>
-          <w:color w:val="0000FF"/>
-          <w:sz w:val="20"/>
-        </w:rPr>
-        <w:t>(</w:t>
-      </w:r>
       <w:proofErr w:type="gramEnd"/>
       <w:r>
         <w:rPr>
@@ -3278,16 +2713,282 @@
           <w:color w:val="0000FF"/>
           <w:sz w:val="20"/>
         </w:rPr>
-        <w:t>id);</w:t>
-      </w:r>
-    </w:p>
-    <w:p>
-      <w:pPr>
-        <w:pStyle w:val="bp"/>
-        <w:spacing w:before="0" w:after="0"/>
-        <w:rPr>
-          <w:rFonts w:ascii="Arial" w:hAnsi="Arial"/>
-          <w:color w:val="0000FF"/>
+        <w:t xml:space="preserve"> equals </w:t>
+      </w:r>
+      <w:proofErr w:type="spellStart"/>
+      <w:r>
+        <w:rPr>
+          <w:rFonts w:ascii="Arial" w:hAnsi="Arial"/>
+          <w:color w:val="0000FF"/>
+          <w:sz w:val="20"/>
+        </w:rPr>
+        <w:t>loanId</w:t>
+      </w:r>
+      <w:proofErr w:type="spellEnd"/>
+    </w:p>
+    <w:p>
+      <w:pPr>
+        <w:pStyle w:val="bp"/>
+        <w:spacing w:before="0" w:after="0"/>
+        <w:rPr>
+          <w:rFonts w:ascii="Arial" w:hAnsi="Arial"/>
+          <w:color w:val="0000FF"/>
+          <w:sz w:val="20"/>
+        </w:rPr>
+      </w:pPr>
+      <w:proofErr w:type="spellStart"/>
+      <w:r>
+        <w:rPr>
+          <w:rFonts w:ascii="Arial" w:hAnsi="Arial"/>
+          <w:color w:val="0000FF"/>
+          <w:sz w:val="20"/>
+        </w:rPr>
+        <w:t>ELoanState</w:t>
+      </w:r>
+      <w:proofErr w:type="spellEnd"/>
+      <w:r>
+        <w:rPr>
+          <w:rFonts w:ascii="Arial" w:hAnsi="Arial"/>
+          <w:color w:val="0000FF"/>
+          <w:sz w:val="20"/>
+        </w:rPr>
+        <w:t xml:space="preserve"> </w:t>
+      </w:r>
+      <w:r>
+        <w:rPr>
+          <w:rFonts w:ascii="Arial" w:hAnsi="Arial"/>
+          <w:color w:val="0000FF"/>
+          <w:sz w:val="20"/>
+        </w:rPr>
+        <w:t xml:space="preserve">equals </w:t>
+      </w:r>
+      <w:r>
+        <w:rPr>
+          <w:rFonts w:ascii="Arial" w:hAnsi="Arial"/>
+          <w:color w:val="0000FF"/>
+          <w:sz w:val="20"/>
+        </w:rPr>
+        <w:t>PENDING</w:t>
+      </w:r>
+    </w:p>
+    <w:p>
+      <w:pPr>
+        <w:pStyle w:val="bp"/>
+        <w:spacing w:before="0" w:after="0"/>
+        <w:rPr>
+          <w:rFonts w:ascii="Arial" w:hAnsi="Arial"/>
+          <w:sz w:val="20"/>
+        </w:rPr>
+      </w:pPr>
+    </w:p>
+    <w:p>
+      <w:pPr>
+        <w:pStyle w:val="bp"/>
+        <w:spacing w:before="0" w:after="0"/>
+        <w:rPr>
+          <w:rFonts w:ascii="Arial" w:hAnsi="Arial"/>
+          <w:sz w:val="20"/>
+        </w:rPr>
+      </w:pPr>
+      <w:r>
+        <w:rPr>
+          <w:rFonts w:ascii="Arial" w:hAnsi="Arial"/>
+          <w:sz w:val="20"/>
+          <w:u w:val="single"/>
+        </w:rPr>
+        <w:t>Post-conditions</w:t>
+      </w:r>
+      <w:r>
+        <w:rPr>
+          <w:rFonts w:ascii="Arial" w:hAnsi="Arial"/>
+          <w:sz w:val="20"/>
+        </w:rPr>
+        <w:t xml:space="preserve">: </w:t>
+      </w:r>
+    </w:p>
+    <w:p>
+      <w:pPr>
+        <w:pStyle w:val="bp"/>
+        <w:spacing w:before="0" w:after="0"/>
+        <w:rPr>
+          <w:rFonts w:ascii="Arial" w:hAnsi="Arial"/>
+          <w:color w:val="0000FF"/>
+          <w:sz w:val="20"/>
+        </w:rPr>
+      </w:pPr>
+      <w:proofErr w:type="gramStart"/>
+      <w:r>
+        <w:rPr>
+          <w:rFonts w:ascii="Arial" w:hAnsi="Arial"/>
+          <w:color w:val="0000FF"/>
+          <w:sz w:val="20"/>
+        </w:rPr>
+        <w:t>a</w:t>
+      </w:r>
+      <w:proofErr w:type="gramEnd"/>
+      <w:r>
+        <w:rPr>
+          <w:rFonts w:ascii="Arial" w:hAnsi="Arial"/>
+          <w:color w:val="0000FF"/>
+          <w:sz w:val="20"/>
+        </w:rPr>
+        <w:t xml:space="preserve"> new </w:t>
+      </w:r>
+      <w:proofErr w:type="spellStart"/>
+      <w:r>
+        <w:rPr>
+          <w:rFonts w:ascii="Arial" w:hAnsi="Arial"/>
+          <w:color w:val="0000FF"/>
+          <w:sz w:val="20"/>
+        </w:rPr>
+        <w:t>loanId</w:t>
+      </w:r>
+      <w:proofErr w:type="spellEnd"/>
+      <w:r>
+        <w:rPr>
+          <w:rFonts w:ascii="Arial" w:hAnsi="Arial"/>
+          <w:color w:val="0000FF"/>
+          <w:sz w:val="20"/>
+        </w:rPr>
+        <w:t xml:space="preserve"> exists</w:t>
+      </w:r>
+    </w:p>
+    <w:p>
+      <w:pPr>
+        <w:pStyle w:val="bp"/>
+        <w:spacing w:before="0" w:after="0"/>
+        <w:rPr>
+          <w:rFonts w:ascii="Arial" w:hAnsi="Arial"/>
+          <w:color w:val="0000FF"/>
+          <w:sz w:val="20"/>
+        </w:rPr>
+      </w:pPr>
+      <w:proofErr w:type="spellStart"/>
+      <w:r>
+        <w:rPr>
+          <w:rFonts w:ascii="Arial" w:hAnsi="Arial"/>
+          <w:color w:val="0000FF"/>
+          <w:sz w:val="20"/>
+        </w:rPr>
+        <w:t>ELoanState</w:t>
+      </w:r>
+      <w:proofErr w:type="spellEnd"/>
+      <w:r>
+        <w:rPr>
+          <w:rFonts w:ascii="Arial" w:hAnsi="Arial"/>
+          <w:color w:val="0000FF"/>
+          <w:sz w:val="20"/>
+        </w:rPr>
+        <w:t xml:space="preserve"> set to </w:t>
+      </w:r>
+      <w:r>
+        <w:rPr>
+          <w:rFonts w:ascii="Arial" w:hAnsi="Arial"/>
+          <w:color w:val="0000FF"/>
+          <w:sz w:val="20"/>
+        </w:rPr>
+        <w:t>CURRENT</w:t>
+      </w:r>
+    </w:p>
+    <w:p>
+      <w:pPr>
+        <w:pStyle w:val="bp"/>
+        <w:spacing w:before="0" w:after="0"/>
+        <w:rPr>
+          <w:rFonts w:ascii="Arial" w:hAnsi="Arial"/>
+          <w:color w:val="0000FF"/>
+          <w:sz w:val="20"/>
+        </w:rPr>
+      </w:pPr>
+      <w:proofErr w:type="gramStart"/>
+      <w:r>
+        <w:rPr>
+          <w:rFonts w:ascii="Arial" w:hAnsi="Arial"/>
+          <w:color w:val="0000FF"/>
+          <w:sz w:val="20"/>
+        </w:rPr>
+        <w:t>book</w:t>
+      </w:r>
+      <w:proofErr w:type="gramEnd"/>
+      <w:r>
+        <w:rPr>
+          <w:rFonts w:ascii="Arial" w:hAnsi="Arial"/>
+          <w:color w:val="0000FF"/>
+          <w:sz w:val="20"/>
+        </w:rPr>
+        <w:t xml:space="preserve"> added to new loan</w:t>
+      </w:r>
+    </w:p>
+    <w:p>
+      <w:pPr>
+        <w:pStyle w:val="bp"/>
+        <w:spacing w:before="0" w:after="0"/>
+        <w:rPr>
+          <w:rFonts w:ascii="Arial" w:hAnsi="Arial"/>
+          <w:color w:val="0000FF"/>
+          <w:sz w:val="20"/>
+        </w:rPr>
+      </w:pPr>
+      <w:proofErr w:type="gramStart"/>
+      <w:r>
+        <w:rPr>
+          <w:rFonts w:ascii="Arial" w:hAnsi="Arial"/>
+          <w:color w:val="0000FF"/>
+          <w:sz w:val="20"/>
+        </w:rPr>
+        <w:t>borrower</w:t>
+      </w:r>
+      <w:proofErr w:type="gramEnd"/>
+      <w:r>
+        <w:rPr>
+          <w:rFonts w:ascii="Arial" w:hAnsi="Arial"/>
+          <w:color w:val="0000FF"/>
+          <w:sz w:val="20"/>
+        </w:rPr>
+        <w:t xml:space="preserve"> added to new loan</w:t>
+      </w:r>
+    </w:p>
+    <w:p>
+      <w:pPr>
+        <w:pStyle w:val="bp"/>
+        <w:spacing w:before="0" w:after="0"/>
+        <w:rPr>
+          <w:rFonts w:ascii="Arial" w:hAnsi="Arial"/>
+          <w:sz w:val="20"/>
+        </w:rPr>
+      </w:pPr>
+    </w:p>
+    <w:p>
+      <w:pPr>
+        <w:pStyle w:val="bp"/>
+        <w:spacing w:before="0" w:after="0"/>
+        <w:rPr>
+          <w:rFonts w:ascii="Arial" w:hAnsi="Arial"/>
+          <w:sz w:val="20"/>
+        </w:rPr>
+      </w:pPr>
+      <w:r>
+        <w:rPr>
+          <w:rFonts w:ascii="Arial" w:hAnsi="Arial"/>
+          <w:sz w:val="20"/>
+          <w:u w:val="single"/>
+        </w:rPr>
+        <w:t>Data required</w:t>
+      </w:r>
+      <w:r>
+        <w:rPr>
+          <w:rFonts w:ascii="Arial" w:hAnsi="Arial"/>
+          <w:sz w:val="20"/>
+        </w:rPr>
+        <w:t xml:space="preserve">: </w:t>
+      </w:r>
+    </w:p>
+    <w:p>
+      <w:pPr>
+        <w:pStyle w:val="bp"/>
+        <w:spacing w:before="0" w:after="0"/>
+        <w:rPr>
+          <w:rFonts w:ascii="Arial" w:hAnsi="Arial"/>
           <w:sz w:val="20"/>
         </w:rPr>
       </w:pPr>
@@ -3318,390 +3019,9 @@
           <w:color w:val="0000FF"/>
           <w:sz w:val="20"/>
         </w:rPr>
-        <w:t>actualId</w:t>
+        <w:t>loanId</w:t>
       </w:r>
       <w:proofErr w:type="spellEnd"/>
-      <w:r>
-        <w:rPr>
-          <w:rFonts w:ascii="Arial" w:hAnsi="Arial"/>
-          <w:color w:val="0000FF"/>
-          <w:sz w:val="20"/>
-        </w:rPr>
-        <w:t xml:space="preserve"> = </w:t>
-      </w:r>
-      <w:proofErr w:type="spellStart"/>
-      <w:r>
-        <w:rPr>
-          <w:rFonts w:ascii="Arial" w:hAnsi="Arial"/>
-          <w:color w:val="0000FF"/>
-          <w:sz w:val="20"/>
-        </w:rPr>
-        <w:t>loan.getID</w:t>
-      </w:r>
-      <w:proofErr w:type="spellEnd"/>
-      <w:r>
-        <w:rPr>
-          <w:rFonts w:ascii="Arial" w:hAnsi="Arial"/>
-          <w:color w:val="0000FF"/>
-          <w:sz w:val="20"/>
-        </w:rPr>
-        <w:t>();</w:t>
-      </w:r>
-    </w:p>
-    <w:p>
-      <w:pPr>
-        <w:pStyle w:val="bp"/>
-        <w:spacing w:before="0" w:after="0"/>
-        <w:rPr>
-          <w:rFonts w:ascii="Arial" w:hAnsi="Arial"/>
-          <w:color w:val="0000FF"/>
-          <w:sz w:val="20"/>
-        </w:rPr>
-      </w:pPr>
-      <w:proofErr w:type="spellStart"/>
-      <w:r>
-        <w:rPr>
-          <w:rFonts w:ascii="Arial" w:hAnsi="Arial"/>
-          <w:color w:val="0000FF"/>
-          <w:sz w:val="20"/>
-        </w:rPr>
-        <w:t>ELoanState</w:t>
-      </w:r>
-      <w:proofErr w:type="spellEnd"/>
-      <w:r>
-        <w:rPr>
-          <w:rFonts w:ascii="Arial" w:hAnsi="Arial"/>
-          <w:color w:val="0000FF"/>
-          <w:sz w:val="20"/>
-        </w:rPr>
-        <w:t xml:space="preserve"> </w:t>
-      </w:r>
-      <w:proofErr w:type="spellStart"/>
-      <w:r>
-        <w:rPr>
-          <w:rFonts w:ascii="Arial" w:hAnsi="Arial"/>
-          <w:color w:val="0000FF"/>
-          <w:sz w:val="20"/>
-        </w:rPr>
-        <w:t>endState</w:t>
-      </w:r>
-      <w:proofErr w:type="spellEnd"/>
-      <w:r>
-        <w:rPr>
-          <w:rFonts w:ascii="Arial" w:hAnsi="Arial"/>
-          <w:color w:val="0000FF"/>
-          <w:sz w:val="20"/>
-        </w:rPr>
-        <w:t xml:space="preserve"> = </w:t>
-      </w:r>
-      <w:proofErr w:type="spellStart"/>
-      <w:proofErr w:type="gramStart"/>
-      <w:r>
-        <w:rPr>
-          <w:rFonts w:ascii="Arial" w:hAnsi="Arial"/>
-          <w:color w:val="0000FF"/>
-          <w:sz w:val="20"/>
-        </w:rPr>
-        <w:t>loan.getCurrentState</w:t>
-      </w:r>
-      <w:proofErr w:type="spellEnd"/>
-      <w:r>
-        <w:rPr>
-          <w:rFonts w:ascii="Arial" w:hAnsi="Arial"/>
-          <w:color w:val="0000FF"/>
-          <w:sz w:val="20"/>
-        </w:rPr>
-        <w:t>(</w:t>
-      </w:r>
-      <w:proofErr w:type="gramEnd"/>
-      <w:r>
-        <w:rPr>
-          <w:rFonts w:ascii="Arial" w:hAnsi="Arial"/>
-          <w:color w:val="0000FF"/>
-          <w:sz w:val="20"/>
-        </w:rPr>
-        <w:t>);</w:t>
-      </w:r>
-    </w:p>
-    <w:p>
-      <w:pPr>
-        <w:pStyle w:val="bp"/>
-        <w:spacing w:before="0" w:after="0"/>
-        <w:rPr>
-          <w:rFonts w:ascii="Arial" w:hAnsi="Arial"/>
-          <w:sz w:val="20"/>
-        </w:rPr>
-      </w:pPr>
-    </w:p>
-    <w:p>
-      <w:pPr>
-        <w:pStyle w:val="bp"/>
-        <w:spacing w:before="0" w:after="0"/>
-        <w:rPr>
-          <w:rFonts w:ascii="Arial" w:hAnsi="Arial"/>
-          <w:sz w:val="20"/>
-        </w:rPr>
-      </w:pPr>
-      <w:r>
-        <w:rPr>
-          <w:rFonts w:ascii="Arial" w:hAnsi="Arial"/>
-          <w:sz w:val="20"/>
-          <w:u w:val="single"/>
-        </w:rPr>
-        <w:t>Post-conditions</w:t>
-      </w:r>
-      <w:r>
-        <w:rPr>
-          <w:rFonts w:ascii="Arial" w:hAnsi="Arial"/>
-          <w:sz w:val="20"/>
-        </w:rPr>
-        <w:t xml:space="preserve">: </w:t>
-      </w:r>
-    </w:p>
-    <w:p>
-      <w:pPr>
-        <w:pStyle w:val="bp"/>
-        <w:spacing w:before="0" w:after="0"/>
-        <w:rPr>
-          <w:rFonts w:ascii="Arial" w:hAnsi="Arial"/>
-          <w:color w:val="0000FF"/>
-          <w:sz w:val="20"/>
-        </w:rPr>
-      </w:pPr>
-      <w:proofErr w:type="spellStart"/>
-      <w:proofErr w:type="gramStart"/>
-      <w:r>
-        <w:rPr>
-          <w:rFonts w:ascii="Arial" w:hAnsi="Arial"/>
-          <w:color w:val="0000FF"/>
-          <w:sz w:val="20"/>
-        </w:rPr>
-        <w:t>assertEquals</w:t>
-      </w:r>
-      <w:proofErr w:type="spellEnd"/>
-      <w:r>
-        <w:rPr>
-          <w:rFonts w:ascii="Arial" w:hAnsi="Arial"/>
-          <w:color w:val="0000FF"/>
-          <w:sz w:val="20"/>
-        </w:rPr>
-        <w:t>(</w:t>
-      </w:r>
-      <w:proofErr w:type="spellStart"/>
-      <w:proofErr w:type="gramEnd"/>
-      <w:r>
-        <w:rPr>
-          <w:rFonts w:ascii="Arial" w:hAnsi="Arial"/>
-          <w:color w:val="0000FF"/>
-          <w:sz w:val="20"/>
-        </w:rPr>
-        <w:t>ELoanState.PENDING</w:t>
-      </w:r>
-      <w:proofErr w:type="spellEnd"/>
-      <w:r>
-        <w:rPr>
-          <w:rFonts w:ascii="Arial" w:hAnsi="Arial"/>
-          <w:color w:val="0000FF"/>
-          <w:sz w:val="20"/>
-        </w:rPr>
-        <w:t xml:space="preserve">, </w:t>
-      </w:r>
-      <w:proofErr w:type="spellStart"/>
-      <w:r>
-        <w:rPr>
-          <w:rFonts w:ascii="Arial" w:hAnsi="Arial"/>
-          <w:color w:val="0000FF"/>
-          <w:sz w:val="20"/>
-        </w:rPr>
-        <w:t>startState</w:t>
-      </w:r>
-      <w:proofErr w:type="spellEnd"/>
-      <w:r>
-        <w:rPr>
-          <w:rFonts w:ascii="Arial" w:hAnsi="Arial"/>
-          <w:color w:val="0000FF"/>
-          <w:sz w:val="20"/>
-        </w:rPr>
-        <w:t>);</w:t>
-      </w:r>
-    </w:p>
-    <w:p>
-      <w:pPr>
-        <w:pStyle w:val="bp"/>
-        <w:spacing w:before="0" w:after="0"/>
-        <w:rPr>
-          <w:rFonts w:ascii="Arial" w:hAnsi="Arial"/>
-          <w:color w:val="0000FF"/>
-          <w:sz w:val="20"/>
-        </w:rPr>
-      </w:pPr>
-      <w:proofErr w:type="spellStart"/>
-      <w:proofErr w:type="gramStart"/>
-      <w:r>
-        <w:rPr>
-          <w:rFonts w:ascii="Arial" w:hAnsi="Arial"/>
-          <w:color w:val="0000FF"/>
-          <w:sz w:val="20"/>
-        </w:rPr>
-        <w:t>assertEquals</w:t>
-      </w:r>
-      <w:proofErr w:type="spellEnd"/>
-      <w:r>
-        <w:rPr>
-          <w:rFonts w:ascii="Arial" w:hAnsi="Arial"/>
-          <w:color w:val="0000FF"/>
-          <w:sz w:val="20"/>
-        </w:rPr>
-        <w:t>(</w:t>
-      </w:r>
-      <w:proofErr w:type="spellStart"/>
-      <w:proofErr w:type="gramEnd"/>
-      <w:r>
-        <w:rPr>
-          <w:rFonts w:ascii="Arial" w:hAnsi="Arial"/>
-          <w:color w:val="0000FF"/>
-          <w:sz w:val="20"/>
-        </w:rPr>
-        <w:t>ELoanState.CURRENT</w:t>
-      </w:r>
-      <w:proofErr w:type="spellEnd"/>
-      <w:r>
-        <w:rPr>
-          <w:rFonts w:ascii="Arial" w:hAnsi="Arial"/>
-          <w:color w:val="0000FF"/>
-          <w:sz w:val="20"/>
-        </w:rPr>
-        <w:t xml:space="preserve">, </w:t>
-      </w:r>
-      <w:proofErr w:type="spellStart"/>
-      <w:r>
-        <w:rPr>
-          <w:rFonts w:ascii="Arial" w:hAnsi="Arial"/>
-          <w:color w:val="0000FF"/>
-          <w:sz w:val="20"/>
-        </w:rPr>
-        <w:t>endState</w:t>
-      </w:r>
-      <w:proofErr w:type="spellEnd"/>
-      <w:r>
-        <w:rPr>
-          <w:rFonts w:ascii="Arial" w:hAnsi="Arial"/>
-          <w:color w:val="0000FF"/>
-          <w:sz w:val="20"/>
-        </w:rPr>
-        <w:t>);</w:t>
-      </w:r>
-    </w:p>
-    <w:p>
-      <w:pPr>
-        <w:pStyle w:val="bp"/>
-        <w:spacing w:before="0" w:after="0"/>
-        <w:rPr>
-          <w:rFonts w:ascii="Arial" w:hAnsi="Arial"/>
-          <w:color w:val="0000FF"/>
-          <w:sz w:val="20"/>
-        </w:rPr>
-      </w:pPr>
-      <w:proofErr w:type="spellStart"/>
-      <w:proofErr w:type="gramStart"/>
-      <w:r>
-        <w:rPr>
-          <w:rFonts w:ascii="Arial" w:hAnsi="Arial"/>
-          <w:color w:val="0000FF"/>
-          <w:sz w:val="20"/>
-        </w:rPr>
-        <w:t>assertEquals</w:t>
-      </w:r>
-      <w:proofErr w:type="spellEnd"/>
-      <w:r>
-        <w:rPr>
-          <w:rFonts w:ascii="Arial" w:hAnsi="Arial"/>
-          <w:color w:val="0000FF"/>
-          <w:sz w:val="20"/>
-        </w:rPr>
-        <w:t>(</w:t>
-      </w:r>
-      <w:proofErr w:type="gramEnd"/>
-      <w:r>
-        <w:rPr>
-          <w:rFonts w:ascii="Arial" w:hAnsi="Arial"/>
-          <w:color w:val="0000FF"/>
-          <w:sz w:val="20"/>
-        </w:rPr>
-        <w:t xml:space="preserve">id, </w:t>
-      </w:r>
-      <w:proofErr w:type="spellStart"/>
-      <w:r>
-        <w:rPr>
-          <w:rFonts w:ascii="Arial" w:hAnsi="Arial"/>
-          <w:color w:val="0000FF"/>
-          <w:sz w:val="20"/>
-        </w:rPr>
-        <w:t>actualId</w:t>
-      </w:r>
-      <w:proofErr w:type="spellEnd"/>
-      <w:r>
-        <w:rPr>
-          <w:rFonts w:ascii="Arial" w:hAnsi="Arial"/>
-          <w:color w:val="0000FF"/>
-          <w:sz w:val="20"/>
-        </w:rPr>
-        <w:t>);</w:t>
-      </w:r>
-    </w:p>
-    <w:p>
-      <w:pPr>
-        <w:pStyle w:val="bp"/>
-        <w:spacing w:before="0" w:after="0"/>
-        <w:rPr>
-          <w:rFonts w:ascii="Arial" w:hAnsi="Arial"/>
-          <w:sz w:val="20"/>
-        </w:rPr>
-      </w:pPr>
-    </w:p>
-    <w:p>
-      <w:pPr>
-        <w:pStyle w:val="bp"/>
-        <w:spacing w:before="0" w:after="0"/>
-        <w:rPr>
-          <w:rFonts w:ascii="Arial" w:hAnsi="Arial"/>
-          <w:sz w:val="20"/>
-        </w:rPr>
-      </w:pPr>
-      <w:r>
-        <w:rPr>
-          <w:rFonts w:ascii="Arial" w:hAnsi="Arial"/>
-          <w:sz w:val="20"/>
-          <w:u w:val="single"/>
-        </w:rPr>
-        <w:t>Data required</w:t>
-      </w:r>
-      <w:r>
-        <w:rPr>
-          <w:rFonts w:ascii="Arial" w:hAnsi="Arial"/>
-          <w:sz w:val="20"/>
-        </w:rPr>
-        <w:t xml:space="preserve">: </w:t>
-      </w:r>
-    </w:p>
-    <w:p>
-      <w:pPr>
-        <w:pStyle w:val="bp"/>
-        <w:spacing w:before="0" w:after="0"/>
-        <w:rPr>
-          <w:rFonts w:ascii="Arial" w:hAnsi="Arial"/>
-          <w:sz w:val="20"/>
-        </w:rPr>
-      </w:pPr>
-      <w:r>
-        <w:rPr>
-          <w:rFonts w:ascii="Arial" w:hAnsi="Arial"/>
-          <w:color w:val="0000FF"/>
-          <w:sz w:val="20"/>
-          <w:highlight w:val="yellow"/>
-        </w:rPr>
-        <w:t>[Identify the type of data required for this Test Case.]</w:t>
-      </w:r>
     </w:p>
     <w:p>
       <w:pPr>
@@ -3868,7 +3188,15 @@
           <w:color w:val="0000FF"/>
           <w:sz w:val="20"/>
         </w:rPr>
-        <w:t>int</w:t>
+        <w:t>loanI</w:t>
+      </w:r>
+      <w:r>
+        <w:rPr>
+          <w:rFonts w:ascii="Arial" w:hAnsi="Arial"/>
+          <w:color w:val="0000FF"/>
+          <w:sz w:val="20"/>
+        </w:rPr>
+        <w:t>d</w:t>
       </w:r>
       <w:proofErr w:type="spellEnd"/>
       <w:proofErr w:type="gramEnd"/>
@@ -3878,23 +3206,7 @@
           <w:color w:val="0000FF"/>
           <w:sz w:val="20"/>
         </w:rPr>
-        <w:t xml:space="preserve"> id = </w:t>
-      </w:r>
-      <w:r>
-        <w:rPr>
-          <w:rFonts w:ascii="Arial" w:hAnsi="Arial"/>
-          <w:color w:val="0000FF"/>
-          <w:sz w:val="20"/>
-        </w:rPr>
-        <w:t>-</w:t>
-      </w:r>
-      <w:r>
-        <w:rPr>
-          <w:rFonts w:ascii="Arial" w:hAnsi="Arial"/>
-          <w:color w:val="0000FF"/>
-          <w:sz w:val="20"/>
-        </w:rPr>
-        <w:t>5;</w:t>
+        <w:t xml:space="preserve"> is invalid</w:t>
       </w:r>
     </w:p>
     <w:p>
@@ -3915,17 +3227,9 @@
           <w:color w:val="0000FF"/>
           <w:sz w:val="20"/>
         </w:rPr>
-        <w:t>loan.commit</w:t>
+        <w:t>actualId</w:t>
       </w:r>
       <w:proofErr w:type="spellEnd"/>
-      <w:r>
-        <w:rPr>
-          <w:rFonts w:ascii="Arial" w:hAnsi="Arial"/>
-          <w:color w:val="0000FF"/>
-          <w:sz w:val="20"/>
-        </w:rPr>
-        <w:t>(</w:t>
-      </w:r>
       <w:proofErr w:type="gramEnd"/>
       <w:r>
         <w:rPr>
@@ -3933,16 +3237,171 @@
           <w:color w:val="0000FF"/>
           <w:sz w:val="20"/>
         </w:rPr>
-        <w:t>id);</w:t>
-      </w:r>
-    </w:p>
-    <w:p>
-      <w:pPr>
-        <w:pStyle w:val="bp"/>
-        <w:spacing w:before="0" w:after="0"/>
-        <w:rPr>
-          <w:rFonts w:ascii="Arial" w:hAnsi="Arial"/>
-          <w:color w:val="0000FF"/>
+        <w:t xml:space="preserve"> equals </w:t>
+      </w:r>
+      <w:proofErr w:type="spellStart"/>
+      <w:r>
+        <w:rPr>
+          <w:rFonts w:ascii="Arial" w:hAnsi="Arial"/>
+          <w:color w:val="0000FF"/>
+          <w:sz w:val="20"/>
+        </w:rPr>
+        <w:t>loanId</w:t>
+      </w:r>
+      <w:proofErr w:type="spellEnd"/>
+    </w:p>
+    <w:p>
+      <w:pPr>
+        <w:pStyle w:val="bp"/>
+        <w:spacing w:before="0" w:after="0"/>
+        <w:rPr>
+          <w:rFonts w:ascii="Arial" w:hAnsi="Arial"/>
+          <w:color w:val="0000FF"/>
+          <w:sz w:val="20"/>
+        </w:rPr>
+      </w:pPr>
+      <w:proofErr w:type="spellStart"/>
+      <w:r>
+        <w:rPr>
+          <w:rFonts w:ascii="Arial" w:hAnsi="Arial"/>
+          <w:color w:val="0000FF"/>
+          <w:sz w:val="20"/>
+        </w:rPr>
+        <w:t>ELoanState</w:t>
+      </w:r>
+      <w:proofErr w:type="spellEnd"/>
+      <w:r>
+        <w:rPr>
+          <w:rFonts w:ascii="Arial" w:hAnsi="Arial"/>
+          <w:color w:val="0000FF"/>
+          <w:sz w:val="20"/>
+        </w:rPr>
+        <w:t xml:space="preserve"> </w:t>
+      </w:r>
+      <w:r>
+        <w:rPr>
+          <w:rFonts w:ascii="Arial" w:hAnsi="Arial"/>
+          <w:color w:val="0000FF"/>
+          <w:sz w:val="20"/>
+        </w:rPr>
+        <w:t>equals CURRENT</w:t>
+      </w:r>
+    </w:p>
+    <w:p>
+      <w:pPr>
+        <w:pStyle w:val="bp"/>
+        <w:spacing w:before="0" w:after="0"/>
+        <w:rPr>
+          <w:rFonts w:ascii="Arial" w:hAnsi="Arial"/>
+          <w:sz w:val="20"/>
+        </w:rPr>
+      </w:pPr>
+    </w:p>
+    <w:p>
+      <w:pPr>
+        <w:pStyle w:val="bp"/>
+        <w:spacing w:before="0" w:after="0"/>
+        <w:rPr>
+          <w:rFonts w:ascii="Arial" w:hAnsi="Arial"/>
+          <w:sz w:val="20"/>
+        </w:rPr>
+      </w:pPr>
+      <w:r>
+        <w:rPr>
+          <w:rFonts w:ascii="Arial" w:hAnsi="Arial"/>
+          <w:sz w:val="20"/>
+          <w:u w:val="single"/>
+        </w:rPr>
+        <w:t>Post-conditions</w:t>
+      </w:r>
+      <w:r>
+        <w:rPr>
+          <w:rFonts w:ascii="Arial" w:hAnsi="Arial"/>
+          <w:sz w:val="20"/>
+        </w:rPr>
+        <w:t xml:space="preserve">: </w:t>
+      </w:r>
+    </w:p>
+    <w:p>
+      <w:pPr>
+        <w:pStyle w:val="bp"/>
+        <w:spacing w:before="0" w:after="0"/>
+        <w:rPr>
+          <w:rFonts w:ascii="Arial" w:hAnsi="Arial"/>
+          <w:color w:val="0000FF"/>
+          <w:sz w:val="20"/>
+        </w:rPr>
+      </w:pPr>
+      <w:proofErr w:type="gramStart"/>
+      <w:r>
+        <w:rPr>
+          <w:rFonts w:ascii="Arial" w:hAnsi="Arial"/>
+          <w:color w:val="0000FF"/>
+          <w:sz w:val="20"/>
+        </w:rPr>
+        <w:t>throw</w:t>
+      </w:r>
+      <w:proofErr w:type="gramEnd"/>
+      <w:r>
+        <w:rPr>
+          <w:rFonts w:ascii="Arial" w:hAnsi="Arial"/>
+          <w:color w:val="0000FF"/>
+          <w:sz w:val="20"/>
+        </w:rPr>
+        <w:t xml:space="preserve"> </w:t>
+      </w:r>
+      <w:proofErr w:type="spellStart"/>
+      <w:r>
+        <w:rPr>
+          <w:rFonts w:ascii="Arial" w:hAnsi="Arial"/>
+          <w:color w:val="0000FF"/>
+          <w:sz w:val="20"/>
+        </w:rPr>
+        <w:t>IllegalArgumentException</w:t>
+      </w:r>
+      <w:proofErr w:type="spellEnd"/>
+    </w:p>
+    <w:p>
+      <w:pPr>
+        <w:pStyle w:val="bp"/>
+        <w:spacing w:before="0" w:after="0"/>
+        <w:rPr>
+          <w:rFonts w:ascii="Arial" w:hAnsi="Arial"/>
+          <w:sz w:val="20"/>
+        </w:rPr>
+      </w:pPr>
+    </w:p>
+    <w:p>
+      <w:pPr>
+        <w:pStyle w:val="bp"/>
+        <w:spacing w:before="0" w:after="0"/>
+        <w:rPr>
+          <w:rFonts w:ascii="Arial" w:hAnsi="Arial"/>
+          <w:sz w:val="20"/>
+        </w:rPr>
+      </w:pPr>
+      <w:r>
+        <w:rPr>
+          <w:rFonts w:ascii="Arial" w:hAnsi="Arial"/>
+          <w:sz w:val="20"/>
+          <w:u w:val="single"/>
+        </w:rPr>
+        <w:t>Data required</w:t>
+      </w:r>
+      <w:r>
+        <w:rPr>
+          <w:rFonts w:ascii="Arial" w:hAnsi="Arial"/>
+          <w:sz w:val="20"/>
+        </w:rPr>
+        <w:t xml:space="preserve">: </w:t>
+      </w:r>
+    </w:p>
+    <w:p>
+      <w:pPr>
+        <w:pStyle w:val="bp"/>
+        <w:spacing w:before="0" w:after="0"/>
+        <w:rPr>
+          <w:rFonts w:ascii="Arial" w:hAnsi="Arial"/>
           <w:sz w:val="20"/>
         </w:rPr>
       </w:pPr>
@@ -3973,182 +3432,9 @@
           <w:color w:val="0000FF"/>
           <w:sz w:val="20"/>
         </w:rPr>
-        <w:t>actualId</w:t>
+        <w:t>loanId</w:t>
       </w:r>
       <w:proofErr w:type="spellEnd"/>
-      <w:r>
-        <w:rPr>
-          <w:rFonts w:ascii="Arial" w:hAnsi="Arial"/>
-          <w:color w:val="0000FF"/>
-          <w:sz w:val="20"/>
-        </w:rPr>
-        <w:t xml:space="preserve"> = </w:t>
-      </w:r>
-      <w:proofErr w:type="spellStart"/>
-      <w:r>
-        <w:rPr>
-          <w:rFonts w:ascii="Arial" w:hAnsi="Arial"/>
-          <w:color w:val="0000FF"/>
-          <w:sz w:val="20"/>
-        </w:rPr>
-        <w:t>loan.getID</w:t>
-      </w:r>
-      <w:proofErr w:type="spellEnd"/>
-      <w:r>
-        <w:rPr>
-          <w:rFonts w:ascii="Arial" w:hAnsi="Arial"/>
-          <w:color w:val="0000FF"/>
-          <w:sz w:val="20"/>
-        </w:rPr>
-        <w:t>();</w:t>
-      </w:r>
-    </w:p>
-    <w:p>
-      <w:pPr>
-        <w:pStyle w:val="bp"/>
-        <w:spacing w:before="0" w:after="0"/>
-        <w:rPr>
-          <w:rFonts w:ascii="Arial" w:hAnsi="Arial"/>
-          <w:sz w:val="20"/>
-        </w:rPr>
-      </w:pPr>
-    </w:p>
-    <w:p>
-      <w:pPr>
-        <w:pStyle w:val="bp"/>
-        <w:spacing w:before="0" w:after="0"/>
-        <w:rPr>
-          <w:rFonts w:ascii="Arial" w:hAnsi="Arial"/>
-          <w:sz w:val="20"/>
-        </w:rPr>
-      </w:pPr>
-      <w:r>
-        <w:rPr>
-          <w:rFonts w:ascii="Arial" w:hAnsi="Arial"/>
-          <w:sz w:val="20"/>
-          <w:u w:val="single"/>
-        </w:rPr>
-        <w:t>Post-conditions</w:t>
-      </w:r>
-      <w:r>
-        <w:rPr>
-          <w:rFonts w:ascii="Arial" w:hAnsi="Arial"/>
-          <w:sz w:val="20"/>
-        </w:rPr>
-        <w:t xml:space="preserve">: </w:t>
-      </w:r>
-    </w:p>
-    <w:p>
-      <w:pPr>
-        <w:pStyle w:val="bp"/>
-        <w:spacing w:before="0" w:after="0"/>
-        <w:rPr>
-          <w:rFonts w:ascii="Arial" w:hAnsi="Arial"/>
-          <w:color w:val="0000FF"/>
-          <w:sz w:val="20"/>
-        </w:rPr>
-      </w:pPr>
-      <w:proofErr w:type="spellStart"/>
-      <w:proofErr w:type="gramStart"/>
-      <w:r>
-        <w:rPr>
-          <w:rFonts w:ascii="Arial" w:hAnsi="Arial"/>
-          <w:color w:val="0000FF"/>
-          <w:sz w:val="20"/>
-        </w:rPr>
-        <w:t>assertEquals</w:t>
-      </w:r>
-      <w:proofErr w:type="spellEnd"/>
-      <w:r>
-        <w:rPr>
-          <w:rFonts w:ascii="Arial" w:hAnsi="Arial"/>
-          <w:color w:val="0000FF"/>
-          <w:sz w:val="20"/>
-        </w:rPr>
-        <w:t>(</w:t>
-      </w:r>
-      <w:proofErr w:type="gramEnd"/>
-      <w:r>
-        <w:rPr>
-          <w:rFonts w:ascii="Arial" w:hAnsi="Arial"/>
-          <w:color w:val="0000FF"/>
-          <w:sz w:val="20"/>
-        </w:rPr>
-        <w:t xml:space="preserve">id, </w:t>
-      </w:r>
-      <w:proofErr w:type="spellStart"/>
-      <w:r>
-        <w:rPr>
-          <w:rFonts w:ascii="Arial" w:hAnsi="Arial"/>
-          <w:color w:val="0000FF"/>
-          <w:sz w:val="20"/>
-        </w:rPr>
-        <w:t>actualId</w:t>
-      </w:r>
-      <w:proofErr w:type="spellEnd"/>
-      <w:r>
-        <w:rPr>
-          <w:rFonts w:ascii="Arial" w:hAnsi="Arial"/>
-          <w:color w:val="0000FF"/>
-          <w:sz w:val="20"/>
-        </w:rPr>
-        <w:t>);</w:t>
-      </w:r>
-    </w:p>
-    <w:p>
-      <w:pPr>
-        <w:pStyle w:val="bp"/>
-        <w:spacing w:before="0" w:after="0"/>
-        <w:rPr>
-          <w:rFonts w:ascii="Arial" w:hAnsi="Arial"/>
-          <w:sz w:val="20"/>
-        </w:rPr>
-      </w:pPr>
-    </w:p>
-    <w:p>
-      <w:pPr>
-        <w:pStyle w:val="bp"/>
-        <w:spacing w:before="0" w:after="0"/>
-        <w:rPr>
-          <w:rFonts w:ascii="Arial" w:hAnsi="Arial"/>
-          <w:sz w:val="20"/>
-        </w:rPr>
-      </w:pPr>
-      <w:r>
-        <w:rPr>
-          <w:rFonts w:ascii="Arial" w:hAnsi="Arial"/>
-          <w:sz w:val="20"/>
-          <w:u w:val="single"/>
-        </w:rPr>
-        <w:t>Data required</w:t>
-      </w:r>
-      <w:r>
-        <w:rPr>
-          <w:rFonts w:ascii="Arial" w:hAnsi="Arial"/>
-          <w:sz w:val="20"/>
-        </w:rPr>
-        <w:t xml:space="preserve">: </w:t>
-      </w:r>
-    </w:p>
-    <w:p>
-      <w:pPr>
-        <w:pStyle w:val="bp"/>
-        <w:spacing w:before="0" w:after="0"/>
-        <w:rPr>
-          <w:rFonts w:ascii="Arial" w:hAnsi="Arial"/>
-          <w:color w:val="0000FF"/>
-          <w:sz w:val="20"/>
-        </w:rPr>
-      </w:pPr>
-      <w:r>
-        <w:rPr>
-          <w:rFonts w:ascii="Arial" w:hAnsi="Arial"/>
-          <w:color w:val="0000FF"/>
-          <w:sz w:val="20"/>
-          <w:highlight w:val="yellow"/>
-        </w:rPr>
-        <w:t>[Identify the type of data required for this Test Case.]</w:t>
-      </w:r>
     </w:p>
     <w:p>
       <w:pPr>
@@ -4181,7 +3467,6 @@
           <w:sz w:val="24"/>
           <w:szCs w:val="24"/>
         </w:rPr>
-        <w:lastRenderedPageBreak/>
         <w:t>7</w:t>
       </w:r>
       <w:r>
@@ -4308,14 +3593,13 @@
         </w:rPr>
       </w:pPr>
       <w:proofErr w:type="spellStart"/>
-      <w:proofErr w:type="gramStart"/>
-      <w:r>
-        <w:rPr>
-          <w:rFonts w:ascii="Arial" w:hAnsi="Arial"/>
-          <w:color w:val="0000FF"/>
-          <w:sz w:val="20"/>
-        </w:rPr>
-        <w:t>loan.commit</w:t>
+      <w:r>
+        <w:rPr>
+          <w:rFonts w:ascii="Arial" w:hAnsi="Arial"/>
+          <w:color w:val="0000FF"/>
+          <w:sz w:val="20"/>
+        </w:rPr>
+        <w:t>ELoanState</w:t>
       </w:r>
       <w:proofErr w:type="spellEnd"/>
       <w:r>
@@ -4324,16 +3608,43 @@
           <w:color w:val="0000FF"/>
           <w:sz w:val="20"/>
         </w:rPr>
-        <w:t>(</w:t>
-      </w:r>
-      <w:proofErr w:type="gramEnd"/>
-      <w:r>
-        <w:rPr>
-          <w:rFonts w:ascii="Arial" w:hAnsi="Arial"/>
-          <w:color w:val="0000FF"/>
-          <w:sz w:val="20"/>
-        </w:rPr>
-        <w:t>5);</w:t>
+        <w:t xml:space="preserve"> is valid</w:t>
+      </w:r>
+    </w:p>
+    <w:p>
+      <w:pPr>
+        <w:pStyle w:val="bp"/>
+        <w:spacing w:before="0" w:after="0"/>
+        <w:rPr>
+          <w:rFonts w:ascii="Arial" w:hAnsi="Arial"/>
+          <w:color w:val="0000FF"/>
+          <w:sz w:val="20"/>
+        </w:rPr>
+      </w:pPr>
+    </w:p>
+    <w:p>
+      <w:pPr>
+        <w:pStyle w:val="bp"/>
+        <w:spacing w:before="0" w:after="0"/>
+        <w:rPr>
+          <w:rFonts w:ascii="Arial" w:hAnsi="Arial"/>
+          <w:sz w:val="20"/>
+        </w:rPr>
+      </w:pPr>
+      <w:r>
+        <w:rPr>
+          <w:rFonts w:ascii="Arial" w:hAnsi="Arial"/>
+          <w:sz w:val="20"/>
+          <w:u w:val="single"/>
+        </w:rPr>
+        <w:t>Post-conditions</w:t>
+      </w:r>
+      <w:r>
+        <w:rPr>
+          <w:rFonts w:ascii="Arial" w:hAnsi="Arial"/>
+          <w:sz w:val="20"/>
+        </w:rPr>
+        <w:t xml:space="preserve">: </w:t>
       </w:r>
     </w:p>
     <w:p>
@@ -4347,14 +3658,13 @@
         </w:rPr>
       </w:pPr>
       <w:proofErr w:type="spellStart"/>
-      <w:proofErr w:type="gramStart"/>
-      <w:r>
-        <w:rPr>
-          <w:rFonts w:ascii="Arial" w:hAnsi="Arial"/>
-          <w:color w:val="0000FF"/>
-          <w:sz w:val="20"/>
-        </w:rPr>
-        <w:t>loan.complete</w:t>
+      <w:r>
+        <w:rPr>
+          <w:rFonts w:ascii="Arial" w:hAnsi="Arial"/>
+          <w:color w:val="0000FF"/>
+          <w:sz w:val="20"/>
+        </w:rPr>
+        <w:t>ELoanState</w:t>
       </w:r>
       <w:proofErr w:type="spellEnd"/>
       <w:r>
@@ -4363,16 +3673,7 @@
           <w:color w:val="0000FF"/>
           <w:sz w:val="20"/>
         </w:rPr>
-        <w:t>(</w:t>
-      </w:r>
-      <w:proofErr w:type="gramEnd"/>
-      <w:r>
-        <w:rPr>
-          <w:rFonts w:ascii="Arial" w:hAnsi="Arial"/>
-          <w:color w:val="0000FF"/>
-          <w:sz w:val="20"/>
-        </w:rPr>
-        <w:t>);</w:t>
+        <w:t xml:space="preserve"> set to COMPLETE</w:t>
       </w:r>
     </w:p>
     <w:p>
@@ -4400,7 +3701,7 @@
           <w:sz w:val="20"/>
           <w:u w:val="single"/>
         </w:rPr>
-        <w:t>Post-conditions</w:t>
+        <w:t>Data required</w:t>
       </w:r>
       <w:r>
         <w:rPr>
@@ -4416,128 +3717,30 @@
         <w:spacing w:before="0" w:after="0"/>
         <w:rPr>
           <w:rFonts w:ascii="Arial" w:hAnsi="Arial"/>
-          <w:color w:val="0000FF"/>
           <w:sz w:val="20"/>
         </w:rPr>
       </w:pPr>
       <w:proofErr w:type="spellStart"/>
-      <w:proofErr w:type="gramStart"/>
-      <w:r>
-        <w:rPr>
-          <w:rFonts w:ascii="Arial" w:hAnsi="Arial"/>
-          <w:color w:val="0000FF"/>
-          <w:sz w:val="20"/>
-        </w:rPr>
-        <w:t>assertEquals</w:t>
-      </w:r>
+      <w:r>
+        <w:rPr>
+          <w:rFonts w:ascii="Arial" w:hAnsi="Arial"/>
+          <w:color w:val="0000FF"/>
+          <w:sz w:val="20"/>
+        </w:rPr>
+        <w:t>ELoanState</w:t>
+      </w:r>
+      <w:bookmarkStart w:id="0" w:name="_GoBack"/>
+      <w:bookmarkEnd w:id="0"/>
       <w:proofErr w:type="spellEnd"/>
-      <w:r>
-        <w:rPr>
-          <w:rFonts w:ascii="Arial" w:hAnsi="Arial"/>
-          <w:color w:val="0000FF"/>
-          <w:sz w:val="20"/>
-        </w:rPr>
-        <w:t>(</w:t>
-      </w:r>
-      <w:proofErr w:type="spellStart"/>
-      <w:proofErr w:type="gramEnd"/>
-      <w:r>
-        <w:rPr>
-          <w:rFonts w:ascii="Arial" w:hAnsi="Arial"/>
-          <w:color w:val="0000FF"/>
-          <w:sz w:val="20"/>
-        </w:rPr>
-        <w:t>ELoanState.COMPLETE</w:t>
-      </w:r>
-      <w:proofErr w:type="spellEnd"/>
-      <w:r>
-        <w:rPr>
-          <w:rFonts w:ascii="Arial" w:hAnsi="Arial"/>
-          <w:color w:val="0000FF"/>
-          <w:sz w:val="20"/>
-        </w:rPr>
-        <w:t xml:space="preserve">, </w:t>
-      </w:r>
-      <w:proofErr w:type="spellStart"/>
-      <w:r>
-        <w:rPr>
-          <w:rFonts w:ascii="Arial" w:hAnsi="Arial"/>
-          <w:color w:val="0000FF"/>
-          <w:sz w:val="20"/>
-        </w:rPr>
-        <w:t>loan.getCurrentState</w:t>
-      </w:r>
-      <w:proofErr w:type="spellEnd"/>
-      <w:r>
-        <w:rPr>
-          <w:rFonts w:ascii="Arial" w:hAnsi="Arial"/>
-          <w:color w:val="0000FF"/>
-          <w:sz w:val="20"/>
-        </w:rPr>
-        <w:t>());</w:t>
-      </w:r>
-    </w:p>
-    <w:p>
-      <w:pPr>
-        <w:pStyle w:val="bp"/>
-        <w:spacing w:before="0" w:after="0"/>
-        <w:rPr>
-          <w:rFonts w:ascii="Arial" w:hAnsi="Arial"/>
-          <w:sz w:val="20"/>
-        </w:rPr>
-      </w:pPr>
-    </w:p>
-    <w:p>
-      <w:pPr>
-        <w:pStyle w:val="bp"/>
-        <w:spacing w:before="0" w:after="0"/>
-        <w:rPr>
-          <w:rFonts w:ascii="Arial" w:hAnsi="Arial"/>
-          <w:sz w:val="20"/>
-        </w:rPr>
-      </w:pPr>
-      <w:r>
-        <w:rPr>
-          <w:rFonts w:ascii="Arial" w:hAnsi="Arial"/>
-          <w:sz w:val="20"/>
-          <w:u w:val="single"/>
-        </w:rPr>
-        <w:t>Data required</w:t>
-      </w:r>
-      <w:r>
-        <w:rPr>
-          <w:rFonts w:ascii="Arial" w:hAnsi="Arial"/>
-          <w:sz w:val="20"/>
-        </w:rPr>
-        <w:t xml:space="preserve">: </w:t>
-      </w:r>
-    </w:p>
-    <w:p>
-      <w:pPr>
-        <w:pStyle w:val="bp"/>
-        <w:spacing w:before="0" w:after="0"/>
-        <w:rPr>
-          <w:rFonts w:ascii="Arial" w:hAnsi="Arial"/>
-          <w:sz w:val="20"/>
-        </w:rPr>
-      </w:pPr>
-      <w:r>
-        <w:rPr>
-          <w:rFonts w:ascii="Arial" w:hAnsi="Arial"/>
-          <w:color w:val="0000FF"/>
-          <w:sz w:val="20"/>
-          <w:highlight w:val="yellow"/>
-        </w:rPr>
-        <w:t>[Identify the type of data required for this Test Case.]</w:t>
-      </w:r>
-    </w:p>
-    <w:p>
-      <w:pPr>
-        <w:pStyle w:val="bp"/>
-        <w:spacing w:before="0" w:after="0"/>
-        <w:rPr>
-          <w:rFonts w:ascii="Arial" w:hAnsi="Arial"/>
-          <w:sz w:val="20"/>
+    </w:p>
+    <w:p>
+      <w:pPr>
+        <w:rPr>
+          <w:rFonts w:ascii="Arial" w:hAnsi="Arial"/>
+          <w:b/>
+          <w:color w:val="0000FF"/>
+          <w:sz w:val="24"/>
+          <w:szCs w:val="24"/>
         </w:rPr>
       </w:pPr>
     </w:p>
@@ -4638,39 +3841,31 @@
           <w:color w:val="0000FF"/>
           <w:sz w:val="20"/>
         </w:rPr>
-        <w:t xml:space="preserve">Checks </w:t>
-      </w:r>
-      <w:r>
-        <w:rPr>
-          <w:rFonts w:ascii="Arial" w:hAnsi="Arial"/>
-          <w:color w:val="0000FF"/>
-          <w:sz w:val="20"/>
-        </w:rPr>
-        <w:t xml:space="preserve">if the </w:t>
-      </w:r>
-      <w:r>
-        <w:rPr>
-          <w:rFonts w:ascii="Arial" w:hAnsi="Arial"/>
-          <w:color w:val="0000FF"/>
-          <w:sz w:val="20"/>
-        </w:rPr>
-        <w:t xml:space="preserve">module returns </w:t>
-      </w:r>
-      <w:r>
-        <w:rPr>
-          <w:rFonts w:ascii="Arial" w:hAnsi="Arial"/>
-          <w:color w:val="0000FF"/>
-          <w:sz w:val="20"/>
-        </w:rPr>
-        <w:t>OVERDUE</w:t>
-      </w:r>
-      <w:r>
-        <w:rPr>
-          <w:rFonts w:ascii="Arial" w:hAnsi="Arial"/>
-          <w:color w:val="0000FF"/>
-          <w:sz w:val="20"/>
-        </w:rPr>
-        <w:t xml:space="preserve"> state.</w:t>
+        <w:t xml:space="preserve">The </w:t>
+      </w:r>
+      <w:r>
+        <w:rPr>
+          <w:rFonts w:ascii="Arial" w:hAnsi="Arial"/>
+          <w:color w:val="0000FF"/>
+          <w:sz w:val="20"/>
+        </w:rPr>
+        <w:t>method</w:t>
+      </w:r>
+      <w:r>
+        <w:rPr>
+          <w:rFonts w:ascii="Arial" w:hAnsi="Arial"/>
+          <w:color w:val="0000FF"/>
+          <w:sz w:val="20"/>
+        </w:rPr>
+        <w:t xml:space="preserve"> returns </w:t>
+      </w:r>
+      <w:r>
+        <w:rPr>
+          <w:rFonts w:ascii="Arial" w:hAnsi="Arial"/>
+          <w:color w:val="0000FF"/>
+          <w:sz w:val="20"/>
+        </w:rPr>
+        <w:t>OVERDUE state.</w:t>
       </w:r>
     </w:p>
     <w:p>
@@ -4720,25 +3915,69 @@
         </w:rPr>
       </w:pPr>
       <w:proofErr w:type="spellStart"/>
-      <w:proofErr w:type="gramStart"/>
-      <w:r>
-        <w:rPr>
-          <w:rFonts w:ascii="Arial" w:hAnsi="Arial"/>
-          <w:color w:val="0000FF"/>
-          <w:sz w:val="20"/>
-        </w:rPr>
-        <w:t>boolean</w:t>
+      <w:r>
+        <w:rPr>
+          <w:rFonts w:ascii="Arial" w:hAnsi="Arial"/>
+          <w:color w:val="0000FF"/>
+          <w:sz w:val="20"/>
+        </w:rPr>
+        <w:t>ELoanState</w:t>
       </w:r>
       <w:proofErr w:type="spellEnd"/>
-      <w:proofErr w:type="gramEnd"/>
-      <w:r>
-        <w:rPr>
-          <w:rFonts w:ascii="Arial" w:hAnsi="Arial"/>
-          <w:color w:val="0000FF"/>
-          <w:sz w:val="20"/>
-        </w:rPr>
-        <w:t xml:space="preserve"> state = </w:t>
-      </w:r>
+      <w:r>
+        <w:rPr>
+          <w:rFonts w:ascii="Arial" w:hAnsi="Arial"/>
+          <w:color w:val="0000FF"/>
+          <w:sz w:val="20"/>
+        </w:rPr>
+        <w:t xml:space="preserve"> is valid</w:t>
+      </w:r>
+    </w:p>
+    <w:p>
+      <w:pPr>
+        <w:pStyle w:val="bp"/>
+        <w:spacing w:before="0" w:after="0"/>
+        <w:rPr>
+          <w:rFonts w:ascii="Arial" w:hAnsi="Arial"/>
+          <w:sz w:val="20"/>
+        </w:rPr>
+      </w:pPr>
+    </w:p>
+    <w:p>
+      <w:pPr>
+        <w:pStyle w:val="bp"/>
+        <w:spacing w:before="0" w:after="0"/>
+        <w:rPr>
+          <w:rFonts w:ascii="Arial" w:hAnsi="Arial"/>
+          <w:sz w:val="20"/>
+        </w:rPr>
+      </w:pPr>
+      <w:r>
+        <w:rPr>
+          <w:rFonts w:ascii="Arial" w:hAnsi="Arial"/>
+          <w:sz w:val="20"/>
+          <w:u w:val="single"/>
+        </w:rPr>
+        <w:t>Post-conditions</w:t>
+      </w:r>
+      <w:r>
+        <w:rPr>
+          <w:rFonts w:ascii="Arial" w:hAnsi="Arial"/>
+          <w:sz w:val="20"/>
+        </w:rPr>
+        <w:t xml:space="preserve">: </w:t>
+      </w:r>
+    </w:p>
+    <w:p>
+      <w:pPr>
+        <w:pStyle w:val="bp"/>
+        <w:spacing w:before="0" w:after="0"/>
+        <w:rPr>
+          <w:rFonts w:ascii="Arial" w:hAnsi="Arial"/>
+          <w:color w:val="0000FF"/>
+          <w:sz w:val="20"/>
+        </w:rPr>
+      </w:pPr>
       <w:proofErr w:type="spellStart"/>
       <w:r>
         <w:rPr>
@@ -4746,7 +3985,7 @@
           <w:color w:val="0000FF"/>
           <w:sz w:val="20"/>
         </w:rPr>
-        <w:t>loan.isOverDue</w:t>
+        <w:t>ELoanState</w:t>
       </w:r>
       <w:proofErr w:type="spellEnd"/>
       <w:r>
@@ -4755,7 +3994,7 @@
           <w:color w:val="0000FF"/>
           <w:sz w:val="20"/>
         </w:rPr>
-        <w:t>();</w:t>
+        <w:t xml:space="preserve"> is set to OVERDUE</w:t>
       </w:r>
     </w:p>
     <w:p>
@@ -4783,7 +4022,7 @@
           <w:sz w:val="20"/>
           <w:u w:val="single"/>
         </w:rPr>
-        <w:t>Post-conditions</w:t>
+        <w:t>Data required</w:t>
       </w:r>
       <w:r>
         <w:rPr>
@@ -4799,92 +4038,19 @@
         <w:spacing w:before="0" w:after="0"/>
         <w:rPr>
           <w:rFonts w:ascii="Arial" w:hAnsi="Arial"/>
-          <w:color w:val="0000FF"/>
           <w:sz w:val="20"/>
         </w:rPr>
       </w:pPr>
       <w:proofErr w:type="spellStart"/>
-      <w:proofErr w:type="gramStart"/>
-      <w:r>
-        <w:rPr>
-          <w:rFonts w:ascii="Arial" w:hAnsi="Arial"/>
-          <w:color w:val="0000FF"/>
-          <w:sz w:val="20"/>
-        </w:rPr>
-        <w:t>assertTrue</w:t>
+      <w:r>
+        <w:rPr>
+          <w:rFonts w:ascii="Arial" w:hAnsi="Arial"/>
+          <w:color w:val="0000FF"/>
+          <w:sz w:val="20"/>
+        </w:rPr>
+        <w:t>ELoanState</w:t>
       </w:r>
       <w:proofErr w:type="spellEnd"/>
-      <w:r>
-        <w:rPr>
-          <w:rFonts w:ascii="Arial" w:hAnsi="Arial"/>
-          <w:color w:val="0000FF"/>
-          <w:sz w:val="20"/>
-        </w:rPr>
-        <w:t>(</w:t>
-      </w:r>
-      <w:proofErr w:type="gramEnd"/>
-      <w:r>
-        <w:rPr>
-          <w:rFonts w:ascii="Arial" w:hAnsi="Arial"/>
-          <w:color w:val="0000FF"/>
-          <w:sz w:val="20"/>
-        </w:rPr>
-        <w:t>state);</w:t>
-      </w:r>
-    </w:p>
-    <w:p>
-      <w:pPr>
-        <w:pStyle w:val="bp"/>
-        <w:spacing w:before="0" w:after="0"/>
-        <w:rPr>
-          <w:rFonts w:ascii="Arial" w:hAnsi="Arial"/>
-          <w:sz w:val="20"/>
-        </w:rPr>
-      </w:pPr>
-    </w:p>
-    <w:p>
-      <w:pPr>
-        <w:pStyle w:val="bp"/>
-        <w:spacing w:before="0" w:after="0"/>
-        <w:rPr>
-          <w:rFonts w:ascii="Arial" w:hAnsi="Arial"/>
-          <w:sz w:val="20"/>
-        </w:rPr>
-      </w:pPr>
-      <w:r>
-        <w:rPr>
-          <w:rFonts w:ascii="Arial" w:hAnsi="Arial"/>
-          <w:sz w:val="20"/>
-          <w:u w:val="single"/>
-        </w:rPr>
-        <w:t>Data required</w:t>
-      </w:r>
-      <w:r>
-        <w:rPr>
-          <w:rFonts w:ascii="Arial" w:hAnsi="Arial"/>
-          <w:sz w:val="20"/>
-        </w:rPr>
-        <w:t xml:space="preserve">: </w:t>
-      </w:r>
-    </w:p>
-    <w:p>
-      <w:pPr>
-        <w:pStyle w:val="bp"/>
-        <w:spacing w:before="0" w:after="0"/>
-        <w:rPr>
-          <w:rFonts w:ascii="Arial" w:hAnsi="Arial"/>
-          <w:sz w:val="20"/>
-        </w:rPr>
-      </w:pPr>
-      <w:r>
-        <w:rPr>
-          <w:rFonts w:ascii="Arial" w:hAnsi="Arial"/>
-          <w:color w:val="0000FF"/>
-          <w:sz w:val="20"/>
-          <w:highlight w:val="yellow"/>
-        </w:rPr>
-        <w:t>[Identify the type of data required for this Test Case.]</w:t>
-      </w:r>
     </w:p>
     <w:p>
       <w:pPr>
@@ -5003,7 +4169,23 @@
           <w:color w:val="0000FF"/>
           <w:sz w:val="20"/>
         </w:rPr>
-        <w:t>Throws an exception if the current state of the loan is not CURRENT or OVERDUE.</w:t>
+        <w:t xml:space="preserve">Throws an exception if the current state of the loan is </w:t>
+      </w:r>
+      <w:r>
+        <w:rPr>
+          <w:rFonts w:ascii="Arial" w:hAnsi="Arial"/>
+          <w:color w:val="0000FF"/>
+          <w:sz w:val="20"/>
+        </w:rPr>
+        <w:t>invalid</w:t>
+      </w:r>
+      <w:r>
+        <w:rPr>
+          <w:rFonts w:ascii="Arial" w:hAnsi="Arial"/>
+          <w:color w:val="0000FF"/>
+          <w:sz w:val="20"/>
+        </w:rPr>
+        <w:t>.</w:t>
       </w:r>
       <w:r>
         <w:rPr>
@@ -5060,14 +4242,13 @@
         </w:rPr>
       </w:pPr>
       <w:proofErr w:type="spellStart"/>
-      <w:proofErr w:type="gramStart"/>
-      <w:r>
-        <w:rPr>
-          <w:rFonts w:ascii="Arial" w:hAnsi="Arial"/>
-          <w:color w:val="0000FF"/>
-          <w:sz w:val="20"/>
-        </w:rPr>
-        <w:t>loan.complete</w:t>
+      <w:r>
+        <w:rPr>
+          <w:rFonts w:ascii="Arial" w:hAnsi="Arial"/>
+          <w:color w:val="0000FF"/>
+          <w:sz w:val="20"/>
+        </w:rPr>
+        <w:t>ELoanState</w:t>
       </w:r>
       <w:proofErr w:type="spellEnd"/>
       <w:r>
@@ -5076,16 +4257,42 @@
           <w:color w:val="0000FF"/>
           <w:sz w:val="20"/>
         </w:rPr>
-        <w:t>(</w:t>
-      </w:r>
-      <w:proofErr w:type="gramEnd"/>
-      <w:r>
-        <w:rPr>
-          <w:rFonts w:ascii="Arial" w:hAnsi="Arial"/>
-          <w:color w:val="0000FF"/>
-          <w:sz w:val="20"/>
-        </w:rPr>
-        <w:t>);</w:t>
+        <w:t xml:space="preserve"> is invalid</w:t>
+      </w:r>
+    </w:p>
+    <w:p>
+      <w:pPr>
+        <w:pStyle w:val="bp"/>
+        <w:spacing w:before="0" w:after="0"/>
+        <w:rPr>
+          <w:rFonts w:ascii="Arial" w:hAnsi="Arial"/>
+          <w:sz w:val="20"/>
+        </w:rPr>
+      </w:pPr>
+    </w:p>
+    <w:p>
+      <w:pPr>
+        <w:pStyle w:val="bp"/>
+        <w:spacing w:before="0" w:after="0"/>
+        <w:rPr>
+          <w:rFonts w:ascii="Arial" w:hAnsi="Arial"/>
+          <w:sz w:val="20"/>
+        </w:rPr>
+      </w:pPr>
+      <w:r>
+        <w:rPr>
+          <w:rFonts w:ascii="Arial" w:hAnsi="Arial"/>
+          <w:sz w:val="20"/>
+          <w:u w:val="single"/>
+        </w:rPr>
+        <w:t>Post-conditions</w:t>
+      </w:r>
+      <w:r>
+        <w:rPr>
+          <w:rFonts w:ascii="Arial" w:hAnsi="Arial"/>
+          <w:sz w:val="20"/>
+        </w:rPr>
+        <w:t xml:space="preserve">: </w:t>
       </w:r>
     </w:p>
     <w:p>
@@ -5099,14 +4306,13 @@
         </w:rPr>
       </w:pPr>
       <w:proofErr w:type="spellStart"/>
-      <w:proofErr w:type="gramStart"/>
-      <w:r>
-        <w:rPr>
-          <w:rFonts w:ascii="Arial" w:hAnsi="Arial"/>
-          <w:color w:val="0000FF"/>
-          <w:sz w:val="20"/>
-        </w:rPr>
-        <w:t>loan.checkOverDue</w:t>
+      <w:r>
+        <w:rPr>
+          <w:rFonts w:ascii="Arial" w:hAnsi="Arial"/>
+          <w:color w:val="0000FF"/>
+          <w:sz w:val="20"/>
+        </w:rPr>
+        <w:t>ELoanState</w:t>
       </w:r>
       <w:proofErr w:type="spellEnd"/>
       <w:r>
@@ -5115,183 +4321,63 @@
           <w:color w:val="0000FF"/>
           <w:sz w:val="20"/>
         </w:rPr>
-        <w:t>(</w:t>
-      </w:r>
+        <w:t xml:space="preserve"> equals CURRENT</w:t>
+      </w:r>
+    </w:p>
+    <w:p>
+      <w:pPr>
+        <w:pStyle w:val="bp"/>
+        <w:spacing w:before="0" w:after="0"/>
+        <w:rPr>
+          <w:rFonts w:ascii="Arial" w:hAnsi="Arial"/>
+          <w:sz w:val="20"/>
+        </w:rPr>
+      </w:pPr>
+    </w:p>
+    <w:p>
+      <w:pPr>
+        <w:pStyle w:val="bp"/>
+        <w:spacing w:before="0" w:after="0"/>
+        <w:rPr>
+          <w:rFonts w:ascii="Arial" w:hAnsi="Arial"/>
+          <w:sz w:val="20"/>
+        </w:rPr>
+      </w:pPr>
+      <w:r>
+        <w:rPr>
+          <w:rFonts w:ascii="Arial" w:hAnsi="Arial"/>
+          <w:sz w:val="20"/>
+          <w:u w:val="single"/>
+        </w:rPr>
+        <w:t>Data required</w:t>
+      </w:r>
+      <w:r>
+        <w:rPr>
+          <w:rFonts w:ascii="Arial" w:hAnsi="Arial"/>
+          <w:sz w:val="20"/>
+        </w:rPr>
+        <w:t xml:space="preserve">: </w:t>
+      </w:r>
+    </w:p>
+    <w:p>
+      <w:pPr>
+        <w:pStyle w:val="bp"/>
+        <w:spacing w:before="0" w:after="0"/>
+        <w:rPr>
+          <w:rFonts w:ascii="Arial" w:hAnsi="Arial"/>
+          <w:sz w:val="20"/>
+        </w:rPr>
+      </w:pPr>
       <w:proofErr w:type="spellStart"/>
-      <w:proofErr w:type="gramEnd"/>
-      <w:r>
-        <w:rPr>
-          <w:rFonts w:ascii="Arial" w:hAnsi="Arial"/>
-          <w:color w:val="0000FF"/>
-          <w:sz w:val="20"/>
-        </w:rPr>
-        <w:t>currentDate</w:t>
+      <w:r>
+        <w:rPr>
+          <w:rFonts w:ascii="Arial" w:hAnsi="Arial"/>
+          <w:color w:val="0000FF"/>
+          <w:sz w:val="20"/>
+        </w:rPr>
+        <w:t>ELoanState</w:t>
       </w:r>
       <w:proofErr w:type="spellEnd"/>
-      <w:r>
-        <w:rPr>
-          <w:rFonts w:ascii="Arial" w:hAnsi="Arial"/>
-          <w:color w:val="0000FF"/>
-          <w:sz w:val="20"/>
-        </w:rPr>
-        <w:t>);</w:t>
-      </w:r>
-    </w:p>
-    <w:p>
-      <w:pPr>
-        <w:pStyle w:val="bp"/>
-        <w:spacing w:before="0" w:after="0"/>
-        <w:rPr>
-          <w:rFonts w:ascii="Arial" w:hAnsi="Arial"/>
-          <w:sz w:val="20"/>
-        </w:rPr>
-      </w:pPr>
-    </w:p>
-    <w:p>
-      <w:pPr>
-        <w:pStyle w:val="bp"/>
-        <w:spacing w:before="0" w:after="0"/>
-        <w:rPr>
-          <w:rFonts w:ascii="Arial" w:hAnsi="Arial"/>
-          <w:sz w:val="20"/>
-        </w:rPr>
-      </w:pPr>
-      <w:r>
-        <w:rPr>
-          <w:rFonts w:ascii="Arial" w:hAnsi="Arial"/>
-          <w:sz w:val="20"/>
-          <w:u w:val="single"/>
-        </w:rPr>
-        <w:t>Post-conditions</w:t>
-      </w:r>
-      <w:r>
-        <w:rPr>
-          <w:rFonts w:ascii="Arial" w:hAnsi="Arial"/>
-          <w:sz w:val="20"/>
-        </w:rPr>
-        <w:t xml:space="preserve">: </w:t>
-      </w:r>
-    </w:p>
-    <w:p>
-      <w:pPr>
-        <w:pStyle w:val="bp"/>
-        <w:spacing w:before="0" w:after="0"/>
-        <w:rPr>
-          <w:rFonts w:ascii="Arial" w:hAnsi="Arial"/>
-          <w:color w:val="0000FF"/>
-          <w:sz w:val="20"/>
-        </w:rPr>
-      </w:pPr>
-      <w:proofErr w:type="spellStart"/>
-      <w:proofErr w:type="gramStart"/>
-      <w:r>
-        <w:rPr>
-          <w:rFonts w:ascii="Arial" w:hAnsi="Arial"/>
-          <w:color w:val="0000FF"/>
-          <w:sz w:val="20"/>
-        </w:rPr>
-        <w:t>assertEquals</w:t>
-      </w:r>
-      <w:proofErr w:type="spellEnd"/>
-      <w:r>
-        <w:rPr>
-          <w:rFonts w:ascii="Arial" w:hAnsi="Arial"/>
-          <w:color w:val="0000FF"/>
-          <w:sz w:val="20"/>
-        </w:rPr>
-        <w:t>(</w:t>
-      </w:r>
-      <w:proofErr w:type="spellStart"/>
-      <w:proofErr w:type="gramEnd"/>
-      <w:r>
-        <w:rPr>
-          <w:rFonts w:ascii="Arial" w:hAnsi="Arial"/>
-          <w:color w:val="0000FF"/>
-          <w:sz w:val="20"/>
-        </w:rPr>
-        <w:t>ELoanState.COMPLETE</w:t>
-      </w:r>
-      <w:proofErr w:type="spellEnd"/>
-      <w:r>
-        <w:rPr>
-          <w:rFonts w:ascii="Arial" w:hAnsi="Arial"/>
-          <w:color w:val="0000FF"/>
-          <w:sz w:val="20"/>
-        </w:rPr>
-        <w:t xml:space="preserve">, </w:t>
-      </w:r>
-      <w:proofErr w:type="spellStart"/>
-      <w:r>
-        <w:rPr>
-          <w:rFonts w:ascii="Arial" w:hAnsi="Arial"/>
-          <w:color w:val="0000FF"/>
-          <w:sz w:val="20"/>
-        </w:rPr>
-        <w:t>loan.getCurrentState</w:t>
-      </w:r>
-      <w:proofErr w:type="spellEnd"/>
-      <w:r>
-        <w:rPr>
-          <w:rFonts w:ascii="Arial" w:hAnsi="Arial"/>
-          <w:color w:val="0000FF"/>
-          <w:sz w:val="20"/>
-        </w:rPr>
-        <w:t>());</w:t>
-      </w:r>
-    </w:p>
-    <w:p>
-      <w:pPr>
-        <w:pStyle w:val="bp"/>
-        <w:spacing w:before="0" w:after="0"/>
-        <w:rPr>
-          <w:rFonts w:ascii="Arial" w:hAnsi="Arial"/>
-          <w:sz w:val="20"/>
-        </w:rPr>
-      </w:pPr>
-    </w:p>
-    <w:p>
-      <w:pPr>
-        <w:pStyle w:val="bp"/>
-        <w:spacing w:before="0" w:after="0"/>
-        <w:rPr>
-          <w:rFonts w:ascii="Arial" w:hAnsi="Arial"/>
-          <w:sz w:val="20"/>
-        </w:rPr>
-      </w:pPr>
-      <w:r>
-        <w:rPr>
-          <w:rFonts w:ascii="Arial" w:hAnsi="Arial"/>
-          <w:sz w:val="20"/>
-          <w:u w:val="single"/>
-        </w:rPr>
-        <w:t>Data required</w:t>
-      </w:r>
-      <w:r>
-        <w:rPr>
-          <w:rFonts w:ascii="Arial" w:hAnsi="Arial"/>
-          <w:sz w:val="20"/>
-        </w:rPr>
-        <w:t xml:space="preserve">: </w:t>
-      </w:r>
-    </w:p>
-    <w:p>
-      <w:pPr>
-        <w:pStyle w:val="bp"/>
-        <w:spacing w:before="0" w:after="0"/>
-        <w:rPr>
-          <w:rFonts w:ascii="Arial" w:hAnsi="Arial"/>
-          <w:sz w:val="20"/>
-        </w:rPr>
-      </w:pPr>
-      <w:r>
-        <w:rPr>
-          <w:rFonts w:ascii="Arial" w:hAnsi="Arial"/>
-          <w:color w:val="0000FF"/>
-          <w:sz w:val="20"/>
-          <w:highlight w:val="yellow"/>
-        </w:rPr>
-        <w:t>[Identify the type of data required for this Test Case.]</w:t>
-      </w:r>
     </w:p>
     <w:p>
       <w:pPr>
@@ -5401,7 +4487,31 @@
           <w:color w:val="0000FF"/>
           <w:sz w:val="20"/>
         </w:rPr>
-        <w:t>Throws an exception if the current state of the loan is not CURRENT or OVERDUE. Then checks the current state is COMPLETE.</w:t>
+        <w:t>Check if the loan is overdue by confirming the c</w:t>
+      </w:r>
+      <w:r>
+        <w:rPr>
+          <w:rFonts w:ascii="Arial" w:hAnsi="Arial"/>
+          <w:color w:val="0000FF"/>
+          <w:sz w:val="20"/>
+        </w:rPr>
+        <w:t xml:space="preserve">urrent state of the loan </w:t>
+      </w:r>
+      <w:r>
+        <w:rPr>
+          <w:rFonts w:ascii="Arial" w:hAnsi="Arial"/>
+          <w:color w:val="0000FF"/>
+          <w:sz w:val="20"/>
+        </w:rPr>
+        <w:t xml:space="preserve">and current date is valid then </w:t>
+      </w:r>
+      <w:r>
+        <w:rPr>
+          <w:rFonts w:ascii="Arial" w:hAnsi="Arial"/>
+          <w:color w:val="0000FF"/>
+          <w:sz w:val="20"/>
+        </w:rPr>
+        <w:t>check if the loan is OVERDUE.</w:t>
       </w:r>
     </w:p>
     <w:p>
@@ -5457,17 +4567,9 @@
           <w:color w:val="0000FF"/>
           <w:sz w:val="20"/>
         </w:rPr>
-        <w:t>loan.isOverDue</w:t>
+        <w:t>currentDate</w:t>
       </w:r>
       <w:proofErr w:type="spellEnd"/>
-      <w:r>
-        <w:rPr>
-          <w:rFonts w:ascii="Arial" w:hAnsi="Arial"/>
-          <w:color w:val="0000FF"/>
-          <w:sz w:val="20"/>
-        </w:rPr>
-        <w:t>(</w:t>
-      </w:r>
       <w:proofErr w:type="gramEnd"/>
       <w:r>
         <w:rPr>
@@ -5475,16 +4577,172 @@
           <w:color w:val="0000FF"/>
           <w:sz w:val="20"/>
         </w:rPr>
-        <w:t>);</w:t>
-      </w:r>
-    </w:p>
-    <w:p>
-      <w:pPr>
-        <w:pStyle w:val="bp"/>
-        <w:spacing w:before="0" w:after="0"/>
-        <w:rPr>
-          <w:rFonts w:ascii="Arial" w:hAnsi="Arial"/>
-          <w:color w:val="0000FF"/>
+        <w:t xml:space="preserve"> is a valid date</w:t>
+      </w:r>
+    </w:p>
+    <w:p>
+      <w:pPr>
+        <w:pStyle w:val="bp"/>
+        <w:spacing w:before="0" w:after="0"/>
+        <w:rPr>
+          <w:rFonts w:ascii="Arial" w:hAnsi="Arial"/>
+          <w:color w:val="0000FF"/>
+          <w:sz w:val="20"/>
+        </w:rPr>
+      </w:pPr>
+      <w:proofErr w:type="spellStart"/>
+      <w:r>
+        <w:rPr>
+          <w:rFonts w:ascii="Arial" w:hAnsi="Arial"/>
+          <w:color w:val="0000FF"/>
+          <w:sz w:val="20"/>
+        </w:rPr>
+        <w:t>ELoanState</w:t>
+      </w:r>
+      <w:proofErr w:type="spellEnd"/>
+      <w:r>
+        <w:rPr>
+          <w:rFonts w:ascii="Arial" w:hAnsi="Arial"/>
+          <w:color w:val="0000FF"/>
+          <w:sz w:val="20"/>
+        </w:rPr>
+        <w:t xml:space="preserve"> is valid</w:t>
+      </w:r>
+    </w:p>
+    <w:p>
+      <w:pPr>
+        <w:pStyle w:val="bp"/>
+        <w:spacing w:before="0" w:after="0"/>
+        <w:rPr>
+          <w:rFonts w:ascii="Arial" w:hAnsi="Arial"/>
+          <w:sz w:val="20"/>
+        </w:rPr>
+      </w:pPr>
+    </w:p>
+    <w:p>
+      <w:pPr>
+        <w:pStyle w:val="bp"/>
+        <w:spacing w:before="0" w:after="0"/>
+        <w:rPr>
+          <w:rFonts w:ascii="Arial" w:hAnsi="Arial"/>
+          <w:sz w:val="20"/>
+        </w:rPr>
+      </w:pPr>
+      <w:r>
+        <w:rPr>
+          <w:rFonts w:ascii="Arial" w:hAnsi="Arial"/>
+          <w:sz w:val="20"/>
+          <w:u w:val="single"/>
+        </w:rPr>
+        <w:t>Post-conditions</w:t>
+      </w:r>
+      <w:r>
+        <w:rPr>
+          <w:rFonts w:ascii="Arial" w:hAnsi="Arial"/>
+          <w:sz w:val="20"/>
+        </w:rPr>
+        <w:t xml:space="preserve">: </w:t>
+      </w:r>
+    </w:p>
+    <w:p>
+      <w:pPr>
+        <w:pStyle w:val="bp"/>
+        <w:spacing w:before="0" w:after="0"/>
+        <w:rPr>
+          <w:rFonts w:ascii="Arial" w:hAnsi="Arial"/>
+          <w:color w:val="0000FF"/>
+          <w:sz w:val="20"/>
+        </w:rPr>
+      </w:pPr>
+      <w:proofErr w:type="spellStart"/>
+      <w:r>
+        <w:rPr>
+          <w:rFonts w:ascii="Arial" w:hAnsi="Arial"/>
+          <w:color w:val="0000FF"/>
+          <w:sz w:val="20"/>
+        </w:rPr>
+        <w:t>ELoanState</w:t>
+      </w:r>
+      <w:proofErr w:type="spellEnd"/>
+      <w:r>
+        <w:rPr>
+          <w:rFonts w:ascii="Arial" w:hAnsi="Arial"/>
+          <w:color w:val="0000FF"/>
+          <w:sz w:val="20"/>
+        </w:rPr>
+        <w:t xml:space="preserve"> equals </w:t>
+      </w:r>
+      <w:r>
+        <w:rPr>
+          <w:rFonts w:ascii="Arial" w:hAnsi="Arial"/>
+          <w:color w:val="0000FF"/>
+          <w:sz w:val="20"/>
+        </w:rPr>
+        <w:t>CURRENT</w:t>
+      </w:r>
+    </w:p>
+    <w:p>
+      <w:pPr>
+        <w:pStyle w:val="bp"/>
+        <w:spacing w:before="0" w:after="0"/>
+        <w:rPr>
+          <w:rFonts w:ascii="Arial" w:hAnsi="Arial"/>
+          <w:sz w:val="20"/>
+        </w:rPr>
+      </w:pPr>
+    </w:p>
+    <w:p>
+      <w:pPr>
+        <w:pStyle w:val="bp"/>
+        <w:spacing w:before="0" w:after="0"/>
+        <w:rPr>
+          <w:rFonts w:ascii="Arial" w:hAnsi="Arial"/>
+          <w:sz w:val="20"/>
+        </w:rPr>
+      </w:pPr>
+      <w:r>
+        <w:rPr>
+          <w:rFonts w:ascii="Arial" w:hAnsi="Arial"/>
+          <w:sz w:val="20"/>
+          <w:u w:val="single"/>
+        </w:rPr>
+        <w:t>Data required</w:t>
+      </w:r>
+      <w:r>
+        <w:rPr>
+          <w:rFonts w:ascii="Arial" w:hAnsi="Arial"/>
+          <w:sz w:val="20"/>
+        </w:rPr>
+        <w:t xml:space="preserve">: </w:t>
+      </w:r>
+    </w:p>
+    <w:p>
+      <w:pPr>
+        <w:pStyle w:val="bp"/>
+        <w:spacing w:before="0" w:after="0"/>
+        <w:rPr>
+          <w:rFonts w:ascii="Arial" w:hAnsi="Arial"/>
+          <w:color w:val="0000FF"/>
+          <w:sz w:val="20"/>
+        </w:rPr>
+      </w:pPr>
+      <w:proofErr w:type="spellStart"/>
+      <w:r>
+        <w:rPr>
+          <w:rFonts w:ascii="Arial" w:hAnsi="Arial"/>
+          <w:color w:val="0000FF"/>
+          <w:sz w:val="20"/>
+        </w:rPr>
+        <w:t>ELoanState</w:t>
+      </w:r>
+      <w:proofErr w:type="spellEnd"/>
+    </w:p>
+    <w:p>
+      <w:pPr>
+        <w:pStyle w:val="bp"/>
+        <w:spacing w:before="0" w:after="0"/>
+        <w:rPr>
+          <w:rFonts w:ascii="Arial" w:hAnsi="Arial"/>
           <w:sz w:val="20"/>
         </w:rPr>
       </w:pPr>
@@ -5496,192 +4754,10 @@
           <w:color w:val="0000FF"/>
           <w:sz w:val="20"/>
         </w:rPr>
-        <w:t>loan.checkOverDue</w:t>
+        <w:t>currentDate</w:t>
       </w:r>
       <w:proofErr w:type="spellEnd"/>
-      <w:r>
-        <w:rPr>
-          <w:rFonts w:ascii="Arial" w:hAnsi="Arial"/>
-          <w:color w:val="0000FF"/>
-          <w:sz w:val="20"/>
-        </w:rPr>
-        <w:t>(</w:t>
-      </w:r>
-      <w:proofErr w:type="spellStart"/>
       <w:proofErr w:type="gramEnd"/>
-      <w:r>
-        <w:rPr>
-          <w:rFonts w:ascii="Arial" w:hAnsi="Arial"/>
-          <w:color w:val="0000FF"/>
-          <w:sz w:val="20"/>
-        </w:rPr>
-        <w:t>currentDate</w:t>
-      </w:r>
-      <w:proofErr w:type="spellEnd"/>
-      <w:r>
-        <w:rPr>
-          <w:rFonts w:ascii="Arial" w:hAnsi="Arial"/>
-          <w:color w:val="0000FF"/>
-          <w:sz w:val="20"/>
-        </w:rPr>
-        <w:t>);</w:t>
-      </w:r>
-    </w:p>
-    <w:p>
-      <w:pPr>
-        <w:pStyle w:val="bp"/>
-        <w:spacing w:before="0" w:after="0"/>
-        <w:rPr>
-          <w:rFonts w:ascii="Arial" w:hAnsi="Arial"/>
-          <w:sz w:val="20"/>
-        </w:rPr>
-      </w:pPr>
-    </w:p>
-    <w:p>
-      <w:pPr>
-        <w:pStyle w:val="bp"/>
-        <w:spacing w:before="0" w:after="0"/>
-        <w:rPr>
-          <w:rFonts w:ascii="Arial" w:hAnsi="Arial"/>
-          <w:sz w:val="20"/>
-        </w:rPr>
-      </w:pPr>
-      <w:r>
-        <w:rPr>
-          <w:rFonts w:ascii="Arial" w:hAnsi="Arial"/>
-          <w:sz w:val="20"/>
-          <w:u w:val="single"/>
-        </w:rPr>
-        <w:t>Post-conditions</w:t>
-      </w:r>
-      <w:r>
-        <w:rPr>
-          <w:rFonts w:ascii="Arial" w:hAnsi="Arial"/>
-          <w:sz w:val="20"/>
-        </w:rPr>
-        <w:t xml:space="preserve">: </w:t>
-      </w:r>
-    </w:p>
-    <w:p>
-      <w:pPr>
-        <w:pStyle w:val="bp"/>
-        <w:spacing w:before="0" w:after="0"/>
-        <w:rPr>
-          <w:rFonts w:ascii="Arial" w:hAnsi="Arial"/>
-          <w:color w:val="0000FF"/>
-          <w:sz w:val="20"/>
-        </w:rPr>
-      </w:pPr>
-      <w:proofErr w:type="spellStart"/>
-      <w:proofErr w:type="gramStart"/>
-      <w:r>
-        <w:rPr>
-          <w:rFonts w:ascii="Arial" w:hAnsi="Arial"/>
-          <w:color w:val="0000FF"/>
-          <w:sz w:val="20"/>
-        </w:rPr>
-        <w:t>assertEquals</w:t>
-      </w:r>
-      <w:proofErr w:type="spellEnd"/>
-      <w:r>
-        <w:rPr>
-          <w:rFonts w:ascii="Arial" w:hAnsi="Arial"/>
-          <w:color w:val="0000FF"/>
-          <w:sz w:val="20"/>
-        </w:rPr>
-        <w:t>(</w:t>
-      </w:r>
-      <w:proofErr w:type="spellStart"/>
-      <w:proofErr w:type="gramEnd"/>
-      <w:r>
-        <w:rPr>
-          <w:rFonts w:ascii="Arial" w:hAnsi="Arial"/>
-          <w:color w:val="0000FF"/>
-          <w:sz w:val="20"/>
-        </w:rPr>
-        <w:t>ELoanState.COMPLETE</w:t>
-      </w:r>
-      <w:proofErr w:type="spellEnd"/>
-      <w:r>
-        <w:rPr>
-          <w:rFonts w:ascii="Arial" w:hAnsi="Arial"/>
-          <w:color w:val="0000FF"/>
-          <w:sz w:val="20"/>
-        </w:rPr>
-        <w:t xml:space="preserve">, </w:t>
-      </w:r>
-      <w:proofErr w:type="spellStart"/>
-      <w:r>
-        <w:rPr>
-          <w:rFonts w:ascii="Arial" w:hAnsi="Arial"/>
-          <w:color w:val="0000FF"/>
-          <w:sz w:val="20"/>
-        </w:rPr>
-        <w:t>loan.getCurrentState</w:t>
-      </w:r>
-      <w:proofErr w:type="spellEnd"/>
-      <w:r>
-        <w:rPr>
-          <w:rFonts w:ascii="Arial" w:hAnsi="Arial"/>
-          <w:color w:val="0000FF"/>
-          <w:sz w:val="20"/>
-        </w:rPr>
-        <w:t>());</w:t>
-      </w:r>
-    </w:p>
-    <w:p>
-      <w:pPr>
-        <w:pStyle w:val="bp"/>
-        <w:spacing w:before="0" w:after="0"/>
-        <w:rPr>
-          <w:rFonts w:ascii="Arial" w:hAnsi="Arial"/>
-          <w:sz w:val="20"/>
-        </w:rPr>
-      </w:pPr>
-    </w:p>
-    <w:p>
-      <w:pPr>
-        <w:pStyle w:val="bp"/>
-        <w:spacing w:before="0" w:after="0"/>
-        <w:rPr>
-          <w:rFonts w:ascii="Arial" w:hAnsi="Arial"/>
-          <w:sz w:val="20"/>
-        </w:rPr>
-      </w:pPr>
-      <w:r>
-        <w:rPr>
-          <w:rFonts w:ascii="Arial" w:hAnsi="Arial"/>
-          <w:sz w:val="20"/>
-          <w:u w:val="single"/>
-        </w:rPr>
-        <w:t>Data required</w:t>
-      </w:r>
-      <w:r>
-        <w:rPr>
-          <w:rFonts w:ascii="Arial" w:hAnsi="Arial"/>
-          <w:sz w:val="20"/>
-        </w:rPr>
-        <w:t xml:space="preserve">: </w:t>
-      </w:r>
-    </w:p>
-    <w:p>
-      <w:pPr>
-        <w:pStyle w:val="bp"/>
-        <w:spacing w:before="0" w:after="0"/>
-        <w:rPr>
-          <w:rFonts w:ascii="Arial" w:hAnsi="Arial"/>
-          <w:sz w:val="20"/>
-        </w:rPr>
-      </w:pPr>
-      <w:r>
-        <w:rPr>
-          <w:rFonts w:ascii="Arial" w:hAnsi="Arial"/>
-          <w:color w:val="0000FF"/>
-          <w:sz w:val="20"/>
-          <w:highlight w:val="yellow"/>
-        </w:rPr>
-        <w:t>[Identify the type of data required for this Test Case.]</w:t>
-      </w:r>
     </w:p>
     <w:p>
       <w:pPr>
@@ -5849,15 +4925,25 @@
         </w:rPr>
       </w:pPr>
       <w:proofErr w:type="spellStart"/>
-      <w:r>
-        <w:rPr>
-          <w:rFonts w:ascii="Arial" w:hAnsi="Arial"/>
-          <w:color w:val="0000FF"/>
-          <w:sz w:val="20"/>
-        </w:rPr>
-        <w:t>IMember</w:t>
+      <w:proofErr w:type="gramStart"/>
+      <w:r>
+        <w:rPr>
+          <w:rFonts w:ascii="Arial" w:hAnsi="Arial"/>
+          <w:color w:val="0000FF"/>
+          <w:sz w:val="20"/>
+        </w:rPr>
+        <w:t>a</w:t>
+      </w:r>
+      <w:r>
+        <w:rPr>
+          <w:rFonts w:ascii="Arial" w:hAnsi="Arial"/>
+          <w:color w:val="0000FF"/>
+          <w:sz w:val="20"/>
+        </w:rPr>
+        <w:t>ctualBorrower</w:t>
       </w:r>
       <w:proofErr w:type="spellEnd"/>
+      <w:proofErr w:type="gramEnd"/>
       <w:r>
         <w:rPr>
           <w:rFonts w:ascii="Arial" w:hAnsi="Arial"/>
@@ -5866,24 +4952,60 @@
         </w:rPr>
         <w:t xml:space="preserve"> </w:t>
       </w:r>
-      <w:proofErr w:type="spellStart"/>
-      <w:r>
-        <w:rPr>
-          <w:rFonts w:ascii="Arial" w:hAnsi="Arial"/>
-          <w:color w:val="0000FF"/>
-          <w:sz w:val="20"/>
-        </w:rPr>
-        <w:t>actualBorrower</w:t>
-      </w:r>
-      <w:proofErr w:type="spellEnd"/>
-      <w:r>
-        <w:rPr>
-          <w:rFonts w:ascii="Arial" w:hAnsi="Arial"/>
-          <w:color w:val="0000FF"/>
-          <w:sz w:val="20"/>
-        </w:rPr>
-        <w:t xml:space="preserve"> = </w:t>
-      </w:r>
+      <w:r>
+        <w:rPr>
+          <w:rFonts w:ascii="Arial" w:hAnsi="Arial"/>
+          <w:color w:val="0000FF"/>
+          <w:sz w:val="20"/>
+        </w:rPr>
+        <w:t xml:space="preserve">is valid </w:t>
+      </w:r>
+    </w:p>
+    <w:p>
+      <w:pPr>
+        <w:pStyle w:val="bp"/>
+        <w:spacing w:before="0" w:after="0"/>
+        <w:rPr>
+          <w:rFonts w:ascii="Arial" w:hAnsi="Arial"/>
+          <w:sz w:val="20"/>
+        </w:rPr>
+      </w:pPr>
+    </w:p>
+    <w:p>
+      <w:pPr>
+        <w:pStyle w:val="bp"/>
+        <w:spacing w:before="0" w:after="0"/>
+        <w:rPr>
+          <w:rFonts w:ascii="Arial" w:hAnsi="Arial"/>
+          <w:sz w:val="20"/>
+        </w:rPr>
+      </w:pPr>
+      <w:r>
+        <w:rPr>
+          <w:rFonts w:ascii="Arial" w:hAnsi="Arial"/>
+          <w:sz w:val="20"/>
+          <w:u w:val="single"/>
+        </w:rPr>
+        <w:t>Post-conditions</w:t>
+      </w:r>
+      <w:r>
+        <w:rPr>
+          <w:rFonts w:ascii="Arial" w:hAnsi="Arial"/>
+          <w:sz w:val="20"/>
+        </w:rPr>
+        <w:t xml:space="preserve">: </w:t>
+      </w:r>
+    </w:p>
+    <w:p>
+      <w:pPr>
+        <w:pStyle w:val="bp"/>
+        <w:spacing w:before="0" w:after="0"/>
+        <w:rPr>
+          <w:rFonts w:ascii="Arial" w:hAnsi="Arial"/>
+          <w:color w:val="0000FF"/>
+          <w:sz w:val="20"/>
+        </w:rPr>
+      </w:pPr>
       <w:proofErr w:type="spellStart"/>
       <w:proofErr w:type="gramStart"/>
       <w:r>
@@ -5892,17 +5014,17 @@
           <w:color w:val="0000FF"/>
           <w:sz w:val="20"/>
         </w:rPr>
-        <w:t>loan.getBorrower</w:t>
+        <w:t>a</w:t>
+      </w:r>
+      <w:r>
+        <w:rPr>
+          <w:rFonts w:ascii="Arial" w:hAnsi="Arial"/>
+          <w:color w:val="0000FF"/>
+          <w:sz w:val="20"/>
+        </w:rPr>
+        <w:t>ctualBorrower</w:t>
       </w:r>
       <w:proofErr w:type="spellEnd"/>
-      <w:r>
-        <w:rPr>
-          <w:rFonts w:ascii="Arial" w:hAnsi="Arial"/>
-          <w:color w:val="0000FF"/>
-          <w:sz w:val="20"/>
-        </w:rPr>
-        <w:t>(</w:t>
-      </w:r>
       <w:proofErr w:type="gramEnd"/>
       <w:r>
         <w:rPr>
@@ -5910,7 +5032,15 @@
           <w:color w:val="0000FF"/>
           <w:sz w:val="20"/>
         </w:rPr>
-        <w:t>);</w:t>
+        <w:t xml:space="preserve"> </w:t>
+      </w:r>
+      <w:r>
+        <w:rPr>
+          <w:rFonts w:ascii="Arial" w:hAnsi="Arial"/>
+          <w:color w:val="0000FF"/>
+          <w:sz w:val="20"/>
+        </w:rPr>
+        <w:t xml:space="preserve">equals borrower </w:t>
       </w:r>
     </w:p>
     <w:p>
@@ -5938,7 +5068,7 @@
           <w:sz w:val="20"/>
           <w:u w:val="single"/>
         </w:rPr>
-        <w:t>Post-conditions</w:t>
+        <w:t>Data required</w:t>
       </w:r>
       <w:r>
         <w:rPr>
@@ -5954,19 +5084,17 @@
         <w:spacing w:before="0" w:after="0"/>
         <w:rPr>
           <w:rFonts w:ascii="Arial" w:hAnsi="Arial"/>
-          <w:color w:val="0000FF"/>
           <w:sz w:val="20"/>
         </w:rPr>
       </w:pPr>
       <w:proofErr w:type="spellStart"/>
-      <w:proofErr w:type="gramStart"/>
-      <w:r>
-        <w:rPr>
-          <w:rFonts w:ascii="Arial" w:hAnsi="Arial"/>
-          <w:color w:val="0000FF"/>
-          <w:sz w:val="20"/>
-        </w:rPr>
-        <w:t>assertEquals</w:t>
+      <w:r>
+        <w:rPr>
+          <w:rFonts w:ascii="Arial" w:hAnsi="Arial"/>
+          <w:color w:val="0000FF"/>
+          <w:sz w:val="20"/>
+        </w:rPr>
+        <w:t>IMember</w:t>
       </w:r>
       <w:proofErr w:type="spellEnd"/>
       <w:r>
@@ -5975,16 +5103,7 @@
           <w:color w:val="0000FF"/>
           <w:sz w:val="20"/>
         </w:rPr>
-        <w:t>(</w:t>
-      </w:r>
-      <w:proofErr w:type="gramEnd"/>
-      <w:r>
-        <w:rPr>
-          <w:rFonts w:ascii="Arial" w:hAnsi="Arial"/>
-          <w:color w:val="0000FF"/>
-          <w:sz w:val="20"/>
-        </w:rPr>
-        <w:t xml:space="preserve">borrower, </w:t>
+        <w:t xml:space="preserve"> </w:t>
       </w:r>
       <w:proofErr w:type="spellStart"/>
       <w:r>
@@ -5996,68 +5115,16 @@
         <w:t>actualBorrower</w:t>
       </w:r>
       <w:proofErr w:type="spellEnd"/>
-      <w:r>
-        <w:rPr>
-          <w:rFonts w:ascii="Arial" w:hAnsi="Arial"/>
-          <w:color w:val="0000FF"/>
-          <w:sz w:val="20"/>
-        </w:rPr>
-        <w:t>);</w:t>
-      </w:r>
-    </w:p>
-    <w:p>
-      <w:pPr>
-        <w:pStyle w:val="bp"/>
-        <w:spacing w:before="0" w:after="0"/>
-        <w:rPr>
-          <w:rFonts w:ascii="Arial" w:hAnsi="Arial"/>
-          <w:sz w:val="20"/>
-        </w:rPr>
-      </w:pPr>
-    </w:p>
-    <w:p>
-      <w:pPr>
-        <w:pStyle w:val="bp"/>
-        <w:spacing w:before="0" w:after="0"/>
-        <w:rPr>
-          <w:rFonts w:ascii="Arial" w:hAnsi="Arial"/>
-          <w:sz w:val="20"/>
-        </w:rPr>
-      </w:pPr>
-      <w:r>
-        <w:rPr>
-          <w:rFonts w:ascii="Arial" w:hAnsi="Arial"/>
-          <w:sz w:val="20"/>
-          <w:u w:val="single"/>
-        </w:rPr>
-        <w:t>Data required</w:t>
-      </w:r>
-      <w:r>
-        <w:rPr>
-          <w:rFonts w:ascii="Arial" w:hAnsi="Arial"/>
-          <w:sz w:val="20"/>
-        </w:rPr>
-        <w:t xml:space="preserve">: </w:t>
-      </w:r>
-    </w:p>
-    <w:p>
-      <w:pPr>
-        <w:pStyle w:val="bp"/>
-        <w:spacing w:before="0" w:after="0"/>
-        <w:rPr>
-          <w:rFonts w:ascii="Arial" w:hAnsi="Arial"/>
-          <w:sz w:val="20"/>
-        </w:rPr>
-      </w:pPr>
-      <w:r>
-        <w:rPr>
-          <w:rFonts w:ascii="Arial" w:hAnsi="Arial"/>
-          <w:color w:val="0000FF"/>
-          <w:sz w:val="20"/>
-          <w:highlight w:val="yellow"/>
-        </w:rPr>
-        <w:t>[Identify the type of data required for this Test Case.]</w:t>
-      </w:r>
+    </w:p>
+    <w:p>
+      <w:pPr>
+        <w:pStyle w:val="bp"/>
+        <w:spacing w:before="0" w:after="0"/>
+        <w:rPr>
+          <w:rFonts w:ascii="Arial" w:hAnsi="Arial"/>
+          <w:sz w:val="20"/>
+        </w:rPr>
+      </w:pPr>
     </w:p>
     <w:p>
       <w:pPr>
@@ -6192,15 +5259,7 @@
           <w:color w:val="0000FF"/>
           <w:sz w:val="20"/>
         </w:rPr>
-        <w:t xml:space="preserve"> of a book</w:t>
-      </w:r>
-      <w:r>
-        <w:rPr>
-          <w:rFonts w:ascii="Arial" w:hAnsi="Arial"/>
-          <w:color w:val="0000FF"/>
-          <w:sz w:val="20"/>
-        </w:rPr>
-        <w:t xml:space="preserve"> so that it can be returned to the user.</w:t>
+        <w:t xml:space="preserve"> of a book so that it can be returned to the user.</w:t>
       </w:r>
     </w:p>
     <w:p>
@@ -6248,32 +5307,6 @@
           <w:sz w:val="20"/>
         </w:rPr>
       </w:pPr>
-      <w:r>
-        <w:rPr>
-          <w:rFonts w:ascii="Arial" w:hAnsi="Arial"/>
-          <w:color w:val="0000FF"/>
-          <w:sz w:val="20"/>
-        </w:rPr>
-        <w:t xml:space="preserve">IBook </w:t>
-      </w:r>
-      <w:proofErr w:type="spellStart"/>
-      <w:r>
-        <w:rPr>
-          <w:rFonts w:ascii="Arial" w:hAnsi="Arial"/>
-          <w:color w:val="0000FF"/>
-          <w:sz w:val="20"/>
-        </w:rPr>
-        <w:t>actualBook</w:t>
-      </w:r>
-      <w:proofErr w:type="spellEnd"/>
-      <w:r>
-        <w:rPr>
-          <w:rFonts w:ascii="Arial" w:hAnsi="Arial"/>
-          <w:color w:val="0000FF"/>
-          <w:sz w:val="20"/>
-        </w:rPr>
-        <w:t xml:space="preserve"> = </w:t>
-      </w:r>
       <w:proofErr w:type="spellStart"/>
       <w:proofErr w:type="gramStart"/>
       <w:r>
@@ -6282,17 +5315,9 @@
           <w:color w:val="0000FF"/>
           <w:sz w:val="20"/>
         </w:rPr>
-        <w:t>loan.getBook</w:t>
+        <w:t>actualBook</w:t>
       </w:r>
       <w:proofErr w:type="spellEnd"/>
-      <w:r>
-        <w:rPr>
-          <w:rFonts w:ascii="Arial" w:hAnsi="Arial"/>
-          <w:color w:val="0000FF"/>
-          <w:sz w:val="20"/>
-        </w:rPr>
-        <w:t>(</w:t>
-      </w:r>
       <w:proofErr w:type="gramEnd"/>
       <w:r>
         <w:rPr>
@@ -6300,7 +5325,15 @@
           <w:color w:val="0000FF"/>
           <w:sz w:val="20"/>
         </w:rPr>
-        <w:t>);</w:t>
+        <w:t xml:space="preserve"> </w:t>
+      </w:r>
+      <w:r>
+        <w:rPr>
+          <w:rFonts w:ascii="Arial" w:hAnsi="Arial"/>
+          <w:color w:val="0000FF"/>
+          <w:sz w:val="20"/>
+        </w:rPr>
+        <w:t>is valid</w:t>
       </w:r>
     </w:p>
     <w:p>
@@ -6356,17 +5389,25 @@
           <w:color w:val="0000FF"/>
           <w:sz w:val="20"/>
         </w:rPr>
-        <w:t>assertEquals</w:t>
+        <w:t>a</w:t>
+      </w:r>
+      <w:r>
+        <w:rPr>
+          <w:rFonts w:ascii="Arial" w:hAnsi="Arial"/>
+          <w:color w:val="0000FF"/>
+          <w:sz w:val="20"/>
+        </w:rPr>
+        <w:t>ctualB</w:t>
+      </w:r>
+      <w:r>
+        <w:rPr>
+          <w:rFonts w:ascii="Arial" w:hAnsi="Arial"/>
+          <w:color w:val="0000FF"/>
+          <w:sz w:val="20"/>
+        </w:rPr>
+        <w:t>ook</w:t>
       </w:r>
       <w:proofErr w:type="spellEnd"/>
-      <w:r>
-        <w:rPr>
-          <w:rFonts w:ascii="Arial" w:hAnsi="Arial"/>
-          <w:color w:val="0000FF"/>
-          <w:sz w:val="20"/>
-        </w:rPr>
-        <w:t>(</w:t>
-      </w:r>
       <w:proofErr w:type="gramEnd"/>
       <w:r>
         <w:rPr>
@@ -6374,7 +5415,68 @@
           <w:color w:val="0000FF"/>
           <w:sz w:val="20"/>
         </w:rPr>
-        <w:t xml:space="preserve">book, </w:t>
+        <w:t xml:space="preserve"> </w:t>
+      </w:r>
+      <w:r>
+        <w:rPr>
+          <w:rFonts w:ascii="Arial" w:hAnsi="Arial"/>
+          <w:color w:val="0000FF"/>
+          <w:sz w:val="20"/>
+        </w:rPr>
+        <w:t>equals book</w:t>
+      </w:r>
+    </w:p>
+    <w:p>
+      <w:pPr>
+        <w:pStyle w:val="bp"/>
+        <w:spacing w:before="0" w:after="0"/>
+        <w:rPr>
+          <w:rFonts w:ascii="Arial" w:hAnsi="Arial"/>
+          <w:sz w:val="20"/>
+        </w:rPr>
+      </w:pPr>
+    </w:p>
+    <w:p>
+      <w:pPr>
+        <w:pStyle w:val="bp"/>
+        <w:spacing w:before="0" w:after="0"/>
+        <w:rPr>
+          <w:rFonts w:ascii="Arial" w:hAnsi="Arial"/>
+          <w:sz w:val="20"/>
+        </w:rPr>
+      </w:pPr>
+      <w:r>
+        <w:rPr>
+          <w:rFonts w:ascii="Arial" w:hAnsi="Arial"/>
+          <w:sz w:val="20"/>
+          <w:u w:val="single"/>
+        </w:rPr>
+        <w:t>Data required</w:t>
+      </w:r>
+      <w:r>
+        <w:rPr>
+          <w:rFonts w:ascii="Arial" w:hAnsi="Arial"/>
+          <w:sz w:val="20"/>
+        </w:rPr>
+        <w:t xml:space="preserve">: </w:t>
+      </w:r>
+    </w:p>
+    <w:p>
+      <w:pPr>
+        <w:pStyle w:val="bp"/>
+        <w:spacing w:before="0" w:after="0"/>
+        <w:rPr>
+          <w:rFonts w:ascii="Arial" w:hAnsi="Arial"/>
+          <w:sz w:val="20"/>
+        </w:rPr>
+      </w:pPr>
+      <w:r>
+        <w:rPr>
+          <w:rFonts w:ascii="Arial" w:hAnsi="Arial"/>
+          <w:color w:val="0000FF"/>
+          <w:sz w:val="20"/>
+        </w:rPr>
+        <w:t xml:space="preserve">IBook </w:t>
       </w:r>
       <w:proofErr w:type="spellStart"/>
       <w:r>
@@ -6386,81 +5488,21 @@
         <w:t>actualBook</w:t>
       </w:r>
       <w:proofErr w:type="spellEnd"/>
-      <w:r>
-        <w:rPr>
-          <w:rFonts w:ascii="Arial" w:hAnsi="Arial"/>
-          <w:color w:val="0000FF"/>
-          <w:sz w:val="20"/>
-        </w:rPr>
-        <w:t>);</w:t>
-      </w:r>
-    </w:p>
-    <w:p>
-      <w:pPr>
-        <w:pStyle w:val="bp"/>
-        <w:spacing w:before="0" w:after="0"/>
-        <w:rPr>
-          <w:rFonts w:ascii="Arial" w:hAnsi="Arial"/>
-          <w:sz w:val="20"/>
-        </w:rPr>
-      </w:pPr>
-    </w:p>
-    <w:p>
-      <w:pPr>
-        <w:pStyle w:val="bp"/>
-        <w:spacing w:before="0" w:after="0"/>
-        <w:rPr>
-          <w:rFonts w:ascii="Arial" w:hAnsi="Arial"/>
-          <w:sz w:val="20"/>
-        </w:rPr>
-      </w:pPr>
-      <w:r>
-        <w:rPr>
-          <w:rFonts w:ascii="Arial" w:hAnsi="Arial"/>
-          <w:sz w:val="20"/>
-          <w:u w:val="single"/>
-        </w:rPr>
-        <w:t>Data required</w:t>
-      </w:r>
-      <w:r>
-        <w:rPr>
-          <w:rFonts w:ascii="Arial" w:hAnsi="Arial"/>
-          <w:sz w:val="20"/>
-        </w:rPr>
-        <w:t xml:space="preserve">: </w:t>
-      </w:r>
-    </w:p>
-    <w:p>
-      <w:pPr>
-        <w:pStyle w:val="bp"/>
-        <w:spacing w:before="0" w:after="0"/>
-        <w:rPr>
-          <w:rFonts w:ascii="Arial" w:hAnsi="Arial"/>
-          <w:sz w:val="20"/>
-        </w:rPr>
-      </w:pPr>
-      <w:r>
-        <w:rPr>
-          <w:rFonts w:ascii="Arial" w:hAnsi="Arial"/>
-          <w:color w:val="0000FF"/>
-          <w:sz w:val="20"/>
-          <w:highlight w:val="yellow"/>
-        </w:rPr>
-        <w:t>[Identify the type of data required for this Test Case.]</w:t>
-      </w:r>
-    </w:p>
-    <w:p>
-      <w:pPr>
-        <w:pStyle w:val="bp"/>
-        <w:spacing w:before="0" w:after="0"/>
-        <w:rPr>
-          <w:rFonts w:ascii="Arial" w:hAnsi="Arial"/>
-          <w:sz w:val="20"/>
-        </w:rPr>
-      </w:pPr>
-    </w:p>
-    <w:p>
-      <w:pPr>
+    </w:p>
+    <w:p>
+      <w:pPr>
+        <w:pStyle w:val="bp"/>
+        <w:spacing w:before="0" w:after="0"/>
+        <w:rPr>
+          <w:rFonts w:ascii="Arial" w:hAnsi="Arial"/>
+          <w:sz w:val="20"/>
+        </w:rPr>
+      </w:pPr>
+    </w:p>
+    <w:p>
+      <w:pPr>
+        <w:pStyle w:val="bp"/>
+        <w:spacing w:before="0" w:after="0"/>
         <w:rPr>
           <w:rFonts w:ascii="Arial" w:hAnsi="Arial"/>
           <w:b/>
@@ -6477,30 +5519,6 @@
           <w:sz w:val="24"/>
           <w:szCs w:val="24"/>
         </w:rPr>
-        <w:br w:type="page"/>
-      </w:r>
-    </w:p>
-    <w:p>
-      <w:pPr>
-        <w:pStyle w:val="bp"/>
-        <w:spacing w:before="0" w:after="0"/>
-        <w:rPr>
-          <w:rFonts w:ascii="Arial" w:hAnsi="Arial"/>
-          <w:b/>
-          <w:color w:val="0000FF"/>
-          <w:sz w:val="24"/>
-          <w:szCs w:val="24"/>
-        </w:rPr>
-      </w:pPr>
-      <w:r>
-        <w:rPr>
-          <w:rFonts w:ascii="Arial" w:hAnsi="Arial"/>
-          <w:b/>
-          <w:color w:val="0000FF"/>
-          <w:sz w:val="24"/>
-          <w:szCs w:val="24"/>
-        </w:rPr>
-        <w:lastRenderedPageBreak/>
         <w:t>1</w:t>
       </w:r>
       <w:r>
@@ -6644,7 +5662,15 @@
           <w:color w:val="0000FF"/>
           <w:sz w:val="20"/>
         </w:rPr>
-        <w:t>int</w:t>
+        <w:t>actual</w:t>
+      </w:r>
+      <w:r>
+        <w:rPr>
+          <w:rFonts w:ascii="Arial" w:hAnsi="Arial"/>
+          <w:color w:val="0000FF"/>
+          <w:sz w:val="20"/>
+        </w:rPr>
+        <w:t>ID</w:t>
       </w:r>
       <w:proofErr w:type="spellEnd"/>
       <w:proofErr w:type="gramEnd"/>
@@ -6656,41 +5682,13 @@
         </w:rPr>
         <w:t xml:space="preserve"> </w:t>
       </w:r>
-      <w:proofErr w:type="spellStart"/>
-      <w:r>
-        <w:rPr>
-          <w:rFonts w:ascii="Arial" w:hAnsi="Arial"/>
-          <w:color w:val="0000FF"/>
-          <w:sz w:val="20"/>
-        </w:rPr>
-        <w:t>actualID</w:t>
-      </w:r>
-      <w:proofErr w:type="spellEnd"/>
-      <w:r>
-        <w:rPr>
-          <w:rFonts w:ascii="Arial" w:hAnsi="Arial"/>
-          <w:color w:val="0000FF"/>
-          <w:sz w:val="20"/>
-        </w:rPr>
-        <w:t xml:space="preserve"> = </w:t>
-      </w:r>
-      <w:proofErr w:type="spellStart"/>
-      <w:r>
-        <w:rPr>
-          <w:rFonts w:ascii="Arial" w:hAnsi="Arial"/>
-          <w:color w:val="0000FF"/>
-          <w:sz w:val="20"/>
-        </w:rPr>
-        <w:t>loan.getID</w:t>
-      </w:r>
-      <w:proofErr w:type="spellEnd"/>
-      <w:r>
-        <w:rPr>
-          <w:rFonts w:ascii="Arial" w:hAnsi="Arial"/>
-          <w:color w:val="0000FF"/>
-          <w:sz w:val="20"/>
-        </w:rPr>
-        <w:t>();</w:t>
+      <w:r>
+        <w:rPr>
+          <w:rFonts w:ascii="Arial" w:hAnsi="Arial"/>
+          <w:color w:val="0000FF"/>
+          <w:sz w:val="20"/>
+        </w:rPr>
+        <w:t>is valid</w:t>
       </w:r>
     </w:p>
     <w:p>
@@ -6746,17 +5744,17 @@
           <w:color w:val="0000FF"/>
           <w:sz w:val="20"/>
         </w:rPr>
-        <w:t>assertEquals</w:t>
+        <w:t>actual</w:t>
+      </w:r>
+      <w:r>
+        <w:rPr>
+          <w:rFonts w:ascii="Arial" w:hAnsi="Arial"/>
+          <w:color w:val="0000FF"/>
+          <w:sz w:val="20"/>
+        </w:rPr>
+        <w:t>ID</w:t>
       </w:r>
       <w:proofErr w:type="spellEnd"/>
-      <w:r>
-        <w:rPr>
-          <w:rFonts w:ascii="Arial" w:hAnsi="Arial"/>
-          <w:color w:val="0000FF"/>
-          <w:sz w:val="20"/>
-        </w:rPr>
-        <w:t>(</w:t>
-      </w:r>
       <w:proofErr w:type="gramEnd"/>
       <w:r>
         <w:rPr>
@@ -6764,25 +5762,15 @@
           <w:color w:val="0000FF"/>
           <w:sz w:val="20"/>
         </w:rPr>
-        <w:t xml:space="preserve">0, </w:t>
-      </w:r>
-      <w:proofErr w:type="spellStart"/>
-      <w:r>
-        <w:rPr>
-          <w:rFonts w:ascii="Arial" w:hAnsi="Arial"/>
-          <w:color w:val="0000FF"/>
-          <w:sz w:val="20"/>
-        </w:rPr>
-        <w:t>actualID</w:t>
-      </w:r>
-      <w:proofErr w:type="spellEnd"/>
-      <w:r>
-        <w:rPr>
-          <w:rFonts w:ascii="Arial" w:hAnsi="Arial"/>
-          <w:color w:val="0000FF"/>
-          <w:sz w:val="20"/>
-        </w:rPr>
-        <w:t>);</w:t>
+        <w:t xml:space="preserve"> </w:t>
+      </w:r>
+      <w:r>
+        <w:rPr>
+          <w:rFonts w:ascii="Arial" w:hAnsi="Arial"/>
+          <w:color w:val="0000FF"/>
+          <w:sz w:val="20"/>
+        </w:rPr>
+        <w:t>equals 0</w:t>
       </w:r>
     </w:p>
     <w:p>
@@ -6832,20 +5820,37 @@
           <w:szCs w:val="24"/>
         </w:rPr>
       </w:pPr>
-      <w:r>
-        <w:rPr>
-          <w:rFonts w:ascii="Arial" w:hAnsi="Arial"/>
-          <w:color w:val="0000FF"/>
-          <w:sz w:val="20"/>
-          <w:highlight w:val="yellow"/>
-        </w:rPr>
-        <w:t>[Identify the type of data required for this Test Case.]</w:t>
-      </w:r>
-    </w:p>
-    <w:p>
-      <w:pPr>
-        <w:pStyle w:val="bp"/>
-        <w:spacing w:before="0" w:after="0"/>
+      <w:proofErr w:type="spellStart"/>
+      <w:r>
+        <w:rPr>
+          <w:rFonts w:ascii="Arial" w:hAnsi="Arial"/>
+          <w:color w:val="0000FF"/>
+          <w:sz w:val="20"/>
+        </w:rPr>
+        <w:t>Int</w:t>
+      </w:r>
+      <w:proofErr w:type="spellEnd"/>
+      <w:r>
+        <w:rPr>
+          <w:rFonts w:ascii="Arial" w:hAnsi="Arial"/>
+          <w:color w:val="0000FF"/>
+          <w:sz w:val="20"/>
+        </w:rPr>
+        <w:t xml:space="preserve"> </w:t>
+      </w:r>
+      <w:proofErr w:type="spellStart"/>
+      <w:r>
+        <w:rPr>
+          <w:rFonts w:ascii="Arial" w:hAnsi="Arial"/>
+          <w:color w:val="0000FF"/>
+          <w:sz w:val="20"/>
+        </w:rPr>
+        <w:t>actualID</w:t>
+      </w:r>
+      <w:proofErr w:type="spellEnd"/>
+    </w:p>
+    <w:p>
+      <w:pPr>
         <w:rPr>
           <w:rFonts w:ascii="Arial" w:hAnsi="Arial"/>
           <w:b/>
@@ -6854,11 +5859,7 @@
           <w:szCs w:val="24"/>
         </w:rPr>
       </w:pPr>
-    </w:p>
-    <w:p>
-      <w:pPr>
-        <w:pStyle w:val="bp"/>
-        <w:spacing w:before="0" w:after="0"/>
+      <w:r>
         <w:rPr>
           <w:rFonts w:ascii="Arial" w:hAnsi="Arial"/>
           <w:b/>
@@ -6866,8 +5867,13 @@
           <w:sz w:val="24"/>
           <w:szCs w:val="24"/>
         </w:rPr>
-      </w:pPr>
-      <w:r>
+        <w:br w:type="page"/>
+      </w:r>
+    </w:p>
+    <w:p>
+      <w:pPr>
+        <w:pStyle w:val="bp"/>
+        <w:spacing w:before="0" w:after="0"/>
         <w:rPr>
           <w:rFonts w:ascii="Arial" w:hAnsi="Arial"/>
           <w:b/>
@@ -6875,6 +5881,16 @@
           <w:sz w:val="24"/>
           <w:szCs w:val="24"/>
         </w:rPr>
+      </w:pPr>
+      <w:r>
+        <w:rPr>
+          <w:rFonts w:ascii="Arial" w:hAnsi="Arial"/>
+          <w:b/>
+          <w:color w:val="0000FF"/>
+          <w:sz w:val="24"/>
+          <w:szCs w:val="24"/>
+        </w:rPr>
+        <w:lastRenderedPageBreak/>
         <w:t>1</w:t>
       </w:r>
       <w:r>
@@ -6897,7 +5913,6 @@
         <w:t xml:space="preserve"> - </w:t>
       </w:r>
       <w:proofErr w:type="spellStart"/>
-      <w:proofErr w:type="gramStart"/>
       <w:r>
         <w:rPr>
           <w:rFonts w:ascii="Arial" w:hAnsi="Arial"/>
@@ -6919,7 +5934,6 @@
         </w:rPr>
         <w:t>()</w:t>
       </w:r>
-      <w:proofErr w:type="gramEnd"/>
     </w:p>
     <w:p>
       <w:pPr>
@@ -6999,6 +6013,282 @@
         </w:rPr>
         <w:t xml:space="preserve">: </w:t>
       </w:r>
+    </w:p>
+    <w:p>
+      <w:pPr>
+        <w:pStyle w:val="bp"/>
+        <w:spacing w:before="0" w:after="0"/>
+        <w:rPr>
+          <w:rFonts w:ascii="Arial" w:hAnsi="Arial"/>
+          <w:color w:val="0000FF"/>
+          <w:sz w:val="20"/>
+        </w:rPr>
+      </w:pPr>
+      <w:proofErr w:type="spellStart"/>
+      <w:r>
+        <w:rPr>
+          <w:rFonts w:ascii="Arial" w:hAnsi="Arial"/>
+          <w:color w:val="0000FF"/>
+          <w:sz w:val="20"/>
+        </w:rPr>
+        <w:t>ELoanState</w:t>
+      </w:r>
+      <w:proofErr w:type="spellEnd"/>
+      <w:r>
+        <w:rPr>
+          <w:rFonts w:ascii="Arial" w:hAnsi="Arial"/>
+          <w:color w:val="0000FF"/>
+          <w:sz w:val="20"/>
+        </w:rPr>
+        <w:t xml:space="preserve"> is valid</w:t>
+      </w:r>
+    </w:p>
+    <w:p>
+      <w:pPr>
+        <w:pStyle w:val="bp"/>
+        <w:spacing w:before="0" w:after="0"/>
+        <w:rPr>
+          <w:rFonts w:ascii="Arial" w:hAnsi="Arial"/>
+          <w:color w:val="0000FF"/>
+          <w:sz w:val="20"/>
+        </w:rPr>
+      </w:pPr>
+    </w:p>
+    <w:p>
+      <w:pPr>
+        <w:pStyle w:val="bp"/>
+        <w:spacing w:before="0" w:after="0"/>
+        <w:rPr>
+          <w:rFonts w:ascii="Arial" w:hAnsi="Arial"/>
+          <w:sz w:val="20"/>
+        </w:rPr>
+      </w:pPr>
+      <w:r>
+        <w:rPr>
+          <w:rFonts w:ascii="Arial" w:hAnsi="Arial"/>
+          <w:sz w:val="20"/>
+          <w:u w:val="single"/>
+        </w:rPr>
+        <w:t>Post-conditions</w:t>
+      </w:r>
+      <w:r>
+        <w:rPr>
+          <w:rFonts w:ascii="Arial" w:hAnsi="Arial"/>
+          <w:sz w:val="20"/>
+        </w:rPr>
+        <w:t xml:space="preserve">: </w:t>
+      </w:r>
+    </w:p>
+    <w:p>
+      <w:pPr>
+        <w:pStyle w:val="bp"/>
+        <w:spacing w:before="0" w:after="0"/>
+        <w:rPr>
+          <w:rFonts w:ascii="Arial" w:hAnsi="Arial"/>
+          <w:color w:val="0000FF"/>
+          <w:sz w:val="20"/>
+        </w:rPr>
+      </w:pPr>
+      <w:proofErr w:type="spellStart"/>
+      <w:r>
+        <w:rPr>
+          <w:rFonts w:ascii="Arial" w:hAnsi="Arial"/>
+          <w:color w:val="0000FF"/>
+          <w:sz w:val="20"/>
+        </w:rPr>
+        <w:t>ELoanState</w:t>
+      </w:r>
+      <w:proofErr w:type="spellEnd"/>
+      <w:r>
+        <w:rPr>
+          <w:rFonts w:ascii="Arial" w:hAnsi="Arial"/>
+          <w:color w:val="0000FF"/>
+          <w:sz w:val="20"/>
+        </w:rPr>
+        <w:t xml:space="preserve"> equals </w:t>
+      </w:r>
+      <w:r>
+        <w:rPr>
+          <w:rFonts w:ascii="Arial" w:hAnsi="Arial"/>
+          <w:color w:val="0000FF"/>
+          <w:sz w:val="20"/>
+        </w:rPr>
+        <w:t>PENDING</w:t>
+      </w:r>
+    </w:p>
+    <w:p>
+      <w:pPr>
+        <w:pStyle w:val="bp"/>
+        <w:spacing w:before="0" w:after="0"/>
+        <w:rPr>
+          <w:rFonts w:ascii="Arial" w:hAnsi="Arial"/>
+          <w:color w:val="0000FF"/>
+          <w:sz w:val="20"/>
+        </w:rPr>
+      </w:pPr>
+      <w:proofErr w:type="spellStart"/>
+      <w:r>
+        <w:rPr>
+          <w:rFonts w:ascii="Arial" w:hAnsi="Arial"/>
+          <w:color w:val="0000FF"/>
+          <w:sz w:val="20"/>
+        </w:rPr>
+        <w:t>ELoanState</w:t>
+      </w:r>
+      <w:proofErr w:type="spellEnd"/>
+      <w:r>
+        <w:rPr>
+          <w:rFonts w:ascii="Arial" w:hAnsi="Arial"/>
+          <w:color w:val="0000FF"/>
+          <w:sz w:val="20"/>
+        </w:rPr>
+        <w:t xml:space="preserve"> equals </w:t>
+      </w:r>
+      <w:r>
+        <w:rPr>
+          <w:rFonts w:ascii="Arial" w:hAnsi="Arial"/>
+          <w:color w:val="0000FF"/>
+          <w:sz w:val="20"/>
+        </w:rPr>
+        <w:t>CURRENT</w:t>
+      </w:r>
+    </w:p>
+    <w:p>
+      <w:pPr>
+        <w:pStyle w:val="bp"/>
+        <w:spacing w:before="0" w:after="0"/>
+        <w:rPr>
+          <w:rFonts w:ascii="Arial" w:hAnsi="Arial"/>
+          <w:color w:val="0000FF"/>
+          <w:sz w:val="20"/>
+        </w:rPr>
+      </w:pPr>
+      <w:proofErr w:type="spellStart"/>
+      <w:r>
+        <w:rPr>
+          <w:rFonts w:ascii="Arial" w:hAnsi="Arial"/>
+          <w:color w:val="0000FF"/>
+          <w:sz w:val="20"/>
+        </w:rPr>
+        <w:t>ELoanState</w:t>
+      </w:r>
+      <w:proofErr w:type="spellEnd"/>
+      <w:r>
+        <w:rPr>
+          <w:rFonts w:ascii="Arial" w:hAnsi="Arial"/>
+          <w:color w:val="0000FF"/>
+          <w:sz w:val="20"/>
+        </w:rPr>
+        <w:t xml:space="preserve"> equals </w:t>
+      </w:r>
+      <w:r>
+        <w:rPr>
+          <w:rFonts w:ascii="Arial" w:hAnsi="Arial"/>
+          <w:color w:val="0000FF"/>
+          <w:sz w:val="20"/>
+        </w:rPr>
+        <w:t>OV</w:t>
+      </w:r>
+      <w:r>
+        <w:rPr>
+          <w:rFonts w:ascii="Arial" w:hAnsi="Arial"/>
+          <w:color w:val="0000FF"/>
+          <w:sz w:val="20"/>
+        </w:rPr>
+        <w:t>ERDUE</w:t>
+      </w:r>
+    </w:p>
+    <w:p>
+      <w:pPr>
+        <w:pStyle w:val="bp"/>
+        <w:spacing w:before="0" w:after="0"/>
+        <w:rPr>
+          <w:rFonts w:ascii="Arial" w:hAnsi="Arial"/>
+          <w:sz w:val="20"/>
+        </w:rPr>
+      </w:pPr>
+      <w:proofErr w:type="spellStart"/>
+      <w:r>
+        <w:rPr>
+          <w:rFonts w:ascii="Arial" w:hAnsi="Arial"/>
+          <w:color w:val="0000FF"/>
+          <w:sz w:val="20"/>
+        </w:rPr>
+        <w:t>ELoanState</w:t>
+      </w:r>
+      <w:proofErr w:type="spellEnd"/>
+      <w:r>
+        <w:rPr>
+          <w:rFonts w:ascii="Arial" w:hAnsi="Arial"/>
+          <w:color w:val="0000FF"/>
+          <w:sz w:val="20"/>
+        </w:rPr>
+        <w:t xml:space="preserve"> equals </w:t>
+      </w:r>
+      <w:r>
+        <w:rPr>
+          <w:rFonts w:ascii="Arial" w:hAnsi="Arial"/>
+          <w:color w:val="0000FF"/>
+          <w:sz w:val="20"/>
+        </w:rPr>
+        <w:t>COMPLETE</w:t>
+      </w:r>
+    </w:p>
+    <w:p>
+      <w:pPr>
+        <w:pStyle w:val="bp"/>
+        <w:spacing w:before="0" w:after="0"/>
+        <w:rPr>
+          <w:rFonts w:ascii="Arial" w:hAnsi="Arial"/>
+          <w:sz w:val="20"/>
+        </w:rPr>
+      </w:pPr>
+    </w:p>
+    <w:p>
+      <w:pPr>
+        <w:pStyle w:val="bp"/>
+        <w:spacing w:before="0" w:after="0"/>
+        <w:rPr>
+          <w:rFonts w:ascii="Arial" w:hAnsi="Arial"/>
+          <w:sz w:val="20"/>
+        </w:rPr>
+      </w:pPr>
+      <w:r>
+        <w:rPr>
+          <w:rFonts w:ascii="Arial" w:hAnsi="Arial"/>
+          <w:sz w:val="20"/>
+          <w:u w:val="single"/>
+        </w:rPr>
+        <w:t>Data required</w:t>
+      </w:r>
+      <w:r>
+        <w:rPr>
+          <w:rFonts w:ascii="Arial" w:hAnsi="Arial"/>
+          <w:sz w:val="20"/>
+        </w:rPr>
+        <w:t xml:space="preserve">: </w:t>
+      </w:r>
+    </w:p>
+    <w:p>
+      <w:pPr>
+        <w:pStyle w:val="bp"/>
+        <w:spacing w:before="0" w:after="0"/>
+        <w:rPr>
+          <w:rFonts w:ascii="Arial" w:hAnsi="Arial"/>
+          <w:color w:val="0000FF"/>
+          <w:sz w:val="20"/>
+        </w:rPr>
+      </w:pPr>
+      <w:proofErr w:type="spellStart"/>
+      <w:r>
+        <w:rPr>
+          <w:rFonts w:ascii="Arial" w:hAnsi="Arial"/>
+          <w:color w:val="0000FF"/>
+          <w:sz w:val="20"/>
+        </w:rPr>
+        <w:t>ELoanState</w:t>
+      </w:r>
+      <w:proofErr w:type="spellEnd"/>
     </w:p>
     <w:p>
       <w:pPr>
@@ -7018,26 +6308,10 @@
           <w:color w:val="0000FF"/>
           <w:sz w:val="20"/>
         </w:rPr>
-        <w:t>loan.commit</w:t>
+        <w:t>currentDate</w:t>
       </w:r>
       <w:proofErr w:type="spellEnd"/>
-      <w:r>
-        <w:rPr>
-          <w:rFonts w:ascii="Arial" w:hAnsi="Arial"/>
-          <w:color w:val="0000FF"/>
-          <w:sz w:val="20"/>
-        </w:rPr>
-        <w:t>(</w:t>
-      </w:r>
       <w:proofErr w:type="gramEnd"/>
-      <w:r>
-        <w:rPr>
-          <w:rFonts w:ascii="Arial" w:hAnsi="Arial"/>
-          <w:color w:val="0000FF"/>
-          <w:sz w:val="20"/>
-        </w:rPr>
-        <w:t>5);</w:t>
-      </w:r>
     </w:p>
     <w:p>
       <w:pPr>
@@ -7057,440 +6331,28 @@
           <w:color w:val="0000FF"/>
           <w:sz w:val="20"/>
         </w:rPr>
-        <w:t>loan.checkOverDue</w:t>
+        <w:t>int</w:t>
       </w:r>
       <w:proofErr w:type="spellEnd"/>
-      <w:r>
-        <w:rPr>
-          <w:rFonts w:ascii="Arial" w:hAnsi="Arial"/>
-          <w:color w:val="0000FF"/>
-          <w:sz w:val="20"/>
-        </w:rPr>
-        <w:t>(</w:t>
+      <w:proofErr w:type="gramEnd"/>
+      <w:r>
+        <w:rPr>
+          <w:rFonts w:ascii="Arial" w:hAnsi="Arial"/>
+          <w:color w:val="0000FF"/>
+          <w:sz w:val="20"/>
+        </w:rPr>
+        <w:t xml:space="preserve"> </w:t>
       </w:r>
       <w:proofErr w:type="spellStart"/>
-      <w:proofErr w:type="gramEnd"/>
-      <w:r>
-        <w:rPr>
-          <w:rFonts w:ascii="Arial" w:hAnsi="Arial"/>
-          <w:color w:val="0000FF"/>
-          <w:sz w:val="20"/>
-        </w:rPr>
-        <w:t>currentDate</w:t>
+      <w:r>
+        <w:rPr>
+          <w:rFonts w:ascii="Arial" w:hAnsi="Arial"/>
+          <w:color w:val="0000FF"/>
+          <w:sz w:val="20"/>
+        </w:rPr>
+        <w:t>loanId</w:t>
       </w:r>
       <w:proofErr w:type="spellEnd"/>
-      <w:r>
-        <w:rPr>
-          <w:rFonts w:ascii="Arial" w:hAnsi="Arial"/>
-          <w:color w:val="0000FF"/>
-          <w:sz w:val="20"/>
-        </w:rPr>
-        <w:t>);</w:t>
-      </w:r>
-    </w:p>
-    <w:p>
-      <w:pPr>
-        <w:pStyle w:val="bp"/>
-        <w:spacing w:before="0" w:after="0"/>
-        <w:rPr>
-          <w:rFonts w:ascii="Arial" w:hAnsi="Arial"/>
-          <w:color w:val="0000FF"/>
-          <w:sz w:val="20"/>
-        </w:rPr>
-      </w:pPr>
-      <w:proofErr w:type="spellStart"/>
-      <w:proofErr w:type="gramStart"/>
-      <w:r>
-        <w:rPr>
-          <w:rFonts w:ascii="Arial" w:hAnsi="Arial"/>
-          <w:color w:val="0000FF"/>
-          <w:sz w:val="20"/>
-        </w:rPr>
-        <w:t>loan.complete</w:t>
-      </w:r>
-      <w:proofErr w:type="spellEnd"/>
-      <w:r>
-        <w:rPr>
-          <w:rFonts w:ascii="Arial" w:hAnsi="Arial"/>
-          <w:color w:val="0000FF"/>
-          <w:sz w:val="20"/>
-        </w:rPr>
-        <w:t>(</w:t>
-      </w:r>
-      <w:proofErr w:type="gramEnd"/>
-      <w:r>
-        <w:rPr>
-          <w:rFonts w:ascii="Arial" w:hAnsi="Arial"/>
-          <w:color w:val="0000FF"/>
-          <w:sz w:val="20"/>
-        </w:rPr>
-        <w:t>);</w:t>
-      </w:r>
-    </w:p>
-    <w:p>
-      <w:pPr>
-        <w:pStyle w:val="bp"/>
-        <w:spacing w:before="0" w:after="0"/>
-        <w:rPr>
-          <w:rFonts w:ascii="Arial" w:hAnsi="Arial"/>
-          <w:color w:val="0000FF"/>
-          <w:sz w:val="20"/>
-        </w:rPr>
-      </w:pPr>
-    </w:p>
-    <w:p>
-      <w:pPr>
-        <w:pStyle w:val="bp"/>
-        <w:spacing w:before="0" w:after="0"/>
-        <w:rPr>
-          <w:rFonts w:ascii="Arial" w:hAnsi="Arial"/>
-          <w:sz w:val="20"/>
-        </w:rPr>
-      </w:pPr>
-      <w:r>
-        <w:rPr>
-          <w:rFonts w:ascii="Arial" w:hAnsi="Arial"/>
-          <w:sz w:val="20"/>
-          <w:u w:val="single"/>
-        </w:rPr>
-        <w:t>Post-conditions</w:t>
-      </w:r>
-      <w:r>
-        <w:rPr>
-          <w:rFonts w:ascii="Arial" w:hAnsi="Arial"/>
-          <w:sz w:val="20"/>
-        </w:rPr>
-        <w:t xml:space="preserve">: </w:t>
-      </w:r>
-    </w:p>
-    <w:p>
-      <w:pPr>
-        <w:pStyle w:val="bp"/>
-        <w:spacing w:before="0" w:after="0"/>
-        <w:rPr>
-          <w:rFonts w:ascii="Arial" w:hAnsi="Arial"/>
-          <w:color w:val="0000FF"/>
-          <w:sz w:val="20"/>
-        </w:rPr>
-      </w:pPr>
-      <w:proofErr w:type="spellStart"/>
-      <w:proofErr w:type="gramStart"/>
-      <w:r>
-        <w:rPr>
-          <w:rFonts w:ascii="Arial" w:hAnsi="Arial"/>
-          <w:color w:val="0000FF"/>
-          <w:sz w:val="20"/>
-        </w:rPr>
-        <w:t>assertEquals</w:t>
-      </w:r>
-      <w:proofErr w:type="spellEnd"/>
-      <w:r>
-        <w:rPr>
-          <w:rFonts w:ascii="Arial" w:hAnsi="Arial"/>
-          <w:color w:val="0000FF"/>
-          <w:sz w:val="20"/>
-        </w:rPr>
-        <w:t>(</w:t>
-      </w:r>
-      <w:proofErr w:type="spellStart"/>
-      <w:proofErr w:type="gramEnd"/>
-      <w:r>
-        <w:rPr>
-          <w:rFonts w:ascii="Arial" w:hAnsi="Arial"/>
-          <w:color w:val="0000FF"/>
-          <w:sz w:val="20"/>
-        </w:rPr>
-        <w:t>ELoanState.PENDING</w:t>
-      </w:r>
-      <w:proofErr w:type="spellEnd"/>
-      <w:r>
-        <w:rPr>
-          <w:rFonts w:ascii="Arial" w:hAnsi="Arial"/>
-          <w:color w:val="0000FF"/>
-          <w:sz w:val="20"/>
-        </w:rPr>
-        <w:t xml:space="preserve">, </w:t>
-      </w:r>
-      <w:proofErr w:type="spellStart"/>
-      <w:r>
-        <w:rPr>
-          <w:rFonts w:ascii="Arial" w:hAnsi="Arial"/>
-          <w:color w:val="0000FF"/>
-          <w:sz w:val="20"/>
-        </w:rPr>
-        <w:t>loan.getCurrentState</w:t>
-      </w:r>
-      <w:proofErr w:type="spellEnd"/>
-      <w:r>
-        <w:rPr>
-          <w:rFonts w:ascii="Arial" w:hAnsi="Arial"/>
-          <w:color w:val="0000FF"/>
-          <w:sz w:val="20"/>
-        </w:rPr>
-        <w:t>());</w:t>
-      </w:r>
-    </w:p>
-    <w:p>
-      <w:pPr>
-        <w:pStyle w:val="bp"/>
-        <w:spacing w:before="0" w:after="0"/>
-        <w:rPr>
-          <w:rFonts w:ascii="Arial" w:hAnsi="Arial"/>
-          <w:color w:val="0000FF"/>
-          <w:sz w:val="20"/>
-        </w:rPr>
-      </w:pPr>
-      <w:proofErr w:type="spellStart"/>
-      <w:proofErr w:type="gramStart"/>
-      <w:r>
-        <w:rPr>
-          <w:rFonts w:ascii="Arial" w:hAnsi="Arial"/>
-          <w:color w:val="0000FF"/>
-          <w:sz w:val="20"/>
-        </w:rPr>
-        <w:t>assertEquals</w:t>
-      </w:r>
-      <w:proofErr w:type="spellEnd"/>
-      <w:r>
-        <w:rPr>
-          <w:rFonts w:ascii="Arial" w:hAnsi="Arial"/>
-          <w:color w:val="0000FF"/>
-          <w:sz w:val="20"/>
-        </w:rPr>
-        <w:t>(</w:t>
-      </w:r>
-      <w:proofErr w:type="spellStart"/>
-      <w:proofErr w:type="gramEnd"/>
-      <w:r>
-        <w:rPr>
-          <w:rFonts w:ascii="Arial" w:hAnsi="Arial"/>
-          <w:color w:val="0000FF"/>
-          <w:sz w:val="20"/>
-        </w:rPr>
-        <w:t>ELoanState.CURRENT</w:t>
-      </w:r>
-      <w:proofErr w:type="spellEnd"/>
-      <w:r>
-        <w:rPr>
-          <w:rFonts w:ascii="Arial" w:hAnsi="Arial"/>
-          <w:color w:val="0000FF"/>
-          <w:sz w:val="20"/>
-        </w:rPr>
-        <w:t xml:space="preserve">, </w:t>
-      </w:r>
-      <w:proofErr w:type="spellStart"/>
-      <w:r>
-        <w:rPr>
-          <w:rFonts w:ascii="Arial" w:hAnsi="Arial"/>
-          <w:color w:val="0000FF"/>
-          <w:sz w:val="20"/>
-        </w:rPr>
-        <w:t>loan.getCurrentState</w:t>
-      </w:r>
-      <w:proofErr w:type="spellEnd"/>
-      <w:r>
-        <w:rPr>
-          <w:rFonts w:ascii="Arial" w:hAnsi="Arial"/>
-          <w:color w:val="0000FF"/>
-          <w:sz w:val="20"/>
-        </w:rPr>
-        <w:t>());</w:t>
-      </w:r>
-    </w:p>
-    <w:p>
-      <w:pPr>
-        <w:pStyle w:val="bp"/>
-        <w:spacing w:before="0" w:after="0"/>
-        <w:rPr>
-          <w:rFonts w:ascii="Arial" w:hAnsi="Arial"/>
-          <w:color w:val="0000FF"/>
-          <w:sz w:val="20"/>
-        </w:rPr>
-      </w:pPr>
-      <w:proofErr w:type="spellStart"/>
-      <w:proofErr w:type="gramStart"/>
-      <w:r>
-        <w:rPr>
-          <w:rFonts w:ascii="Arial" w:hAnsi="Arial"/>
-          <w:color w:val="0000FF"/>
-          <w:sz w:val="20"/>
-        </w:rPr>
-        <w:t>assertEquals</w:t>
-      </w:r>
-      <w:proofErr w:type="spellEnd"/>
-      <w:r>
-        <w:rPr>
-          <w:rFonts w:ascii="Arial" w:hAnsi="Arial"/>
-          <w:color w:val="0000FF"/>
-          <w:sz w:val="20"/>
-        </w:rPr>
-        <w:t>(</w:t>
-      </w:r>
-      <w:proofErr w:type="spellStart"/>
-      <w:proofErr w:type="gramEnd"/>
-      <w:r>
-        <w:rPr>
-          <w:rFonts w:ascii="Arial" w:hAnsi="Arial"/>
-          <w:color w:val="0000FF"/>
-          <w:sz w:val="20"/>
-        </w:rPr>
-        <w:t>ELoanState.OV</w:t>
-      </w:r>
-      <w:r>
-        <w:rPr>
-          <w:rFonts w:ascii="Arial" w:hAnsi="Arial"/>
-          <w:color w:val="0000FF"/>
-          <w:sz w:val="20"/>
-        </w:rPr>
-        <w:t>ERDUE</w:t>
-      </w:r>
-      <w:proofErr w:type="spellEnd"/>
-      <w:r>
-        <w:rPr>
-          <w:rFonts w:ascii="Arial" w:hAnsi="Arial"/>
-          <w:color w:val="0000FF"/>
-          <w:sz w:val="20"/>
-        </w:rPr>
-        <w:t xml:space="preserve">, </w:t>
-      </w:r>
-      <w:proofErr w:type="spellStart"/>
-      <w:r>
-        <w:rPr>
-          <w:rFonts w:ascii="Arial" w:hAnsi="Arial"/>
-          <w:color w:val="0000FF"/>
-          <w:sz w:val="20"/>
-        </w:rPr>
-        <w:t>loan.getCurrentState</w:t>
-      </w:r>
-      <w:proofErr w:type="spellEnd"/>
-      <w:r>
-        <w:rPr>
-          <w:rFonts w:ascii="Arial" w:hAnsi="Arial"/>
-          <w:color w:val="0000FF"/>
-          <w:sz w:val="20"/>
-        </w:rPr>
-        <w:t>());</w:t>
-      </w:r>
-    </w:p>
-    <w:p>
-      <w:pPr>
-        <w:pStyle w:val="bp"/>
-        <w:spacing w:before="0" w:after="0"/>
-        <w:rPr>
-          <w:rFonts w:ascii="Arial" w:hAnsi="Arial"/>
-          <w:sz w:val="20"/>
-        </w:rPr>
-      </w:pPr>
-      <w:proofErr w:type="spellStart"/>
-      <w:proofErr w:type="gramStart"/>
-      <w:r>
-        <w:rPr>
-          <w:rFonts w:ascii="Arial" w:hAnsi="Arial"/>
-          <w:color w:val="0000FF"/>
-          <w:sz w:val="20"/>
-        </w:rPr>
-        <w:t>assertEquals</w:t>
-      </w:r>
-      <w:proofErr w:type="spellEnd"/>
-      <w:r>
-        <w:rPr>
-          <w:rFonts w:ascii="Arial" w:hAnsi="Arial"/>
-          <w:color w:val="0000FF"/>
-          <w:sz w:val="20"/>
-        </w:rPr>
-        <w:t>(</w:t>
-      </w:r>
-      <w:proofErr w:type="spellStart"/>
-      <w:proofErr w:type="gramEnd"/>
-      <w:r>
-        <w:rPr>
-          <w:rFonts w:ascii="Arial" w:hAnsi="Arial"/>
-          <w:color w:val="0000FF"/>
-          <w:sz w:val="20"/>
-        </w:rPr>
-        <w:t>ELoanState.COMPLETE</w:t>
-      </w:r>
-      <w:proofErr w:type="spellEnd"/>
-      <w:r>
-        <w:rPr>
-          <w:rFonts w:ascii="Arial" w:hAnsi="Arial"/>
-          <w:color w:val="0000FF"/>
-          <w:sz w:val="20"/>
-        </w:rPr>
-        <w:t xml:space="preserve">, </w:t>
-      </w:r>
-      <w:proofErr w:type="spellStart"/>
-      <w:r>
-        <w:rPr>
-          <w:rFonts w:ascii="Arial" w:hAnsi="Arial"/>
-          <w:color w:val="0000FF"/>
-          <w:sz w:val="20"/>
-        </w:rPr>
-        <w:t>loan.getCurrentState</w:t>
-      </w:r>
-      <w:proofErr w:type="spellEnd"/>
-      <w:r>
-        <w:rPr>
-          <w:rFonts w:ascii="Arial" w:hAnsi="Arial"/>
-          <w:color w:val="0000FF"/>
-          <w:sz w:val="20"/>
-        </w:rPr>
-        <w:t>());</w:t>
-      </w:r>
-    </w:p>
-    <w:p>
-      <w:pPr>
-        <w:pStyle w:val="bp"/>
-        <w:spacing w:before="0" w:after="0"/>
-        <w:rPr>
-          <w:rFonts w:ascii="Arial" w:hAnsi="Arial"/>
-          <w:sz w:val="20"/>
-        </w:rPr>
-      </w:pPr>
-    </w:p>
-    <w:p>
-      <w:pPr>
-        <w:pStyle w:val="bp"/>
-        <w:spacing w:before="0" w:after="0"/>
-        <w:rPr>
-          <w:rFonts w:ascii="Arial" w:hAnsi="Arial"/>
-          <w:sz w:val="20"/>
-        </w:rPr>
-      </w:pPr>
-      <w:r>
-        <w:rPr>
-          <w:rFonts w:ascii="Arial" w:hAnsi="Arial"/>
-          <w:sz w:val="20"/>
-          <w:u w:val="single"/>
-        </w:rPr>
-        <w:t>Data required</w:t>
-      </w:r>
-      <w:r>
-        <w:rPr>
-          <w:rFonts w:ascii="Arial" w:hAnsi="Arial"/>
-          <w:sz w:val="20"/>
-        </w:rPr>
-        <w:t xml:space="preserve">: </w:t>
-      </w:r>
-    </w:p>
-    <w:p>
-      <w:pPr>
-        <w:pStyle w:val="bp"/>
-        <w:spacing w:before="0" w:after="0"/>
-        <w:rPr>
-          <w:rFonts w:ascii="Arial" w:hAnsi="Arial"/>
-          <w:sz w:val="20"/>
-        </w:rPr>
-      </w:pPr>
-      <w:r>
-        <w:rPr>
-          <w:rFonts w:ascii="Arial" w:hAnsi="Arial"/>
-          <w:color w:val="0000FF"/>
-          <w:sz w:val="20"/>
-          <w:highlight w:val="yellow"/>
-        </w:rPr>
-        <w:t>[Identify the type of data required for this Test Case.]</w:t>
-      </w:r>
     </w:p>
     <w:p>
       <w:pPr>
@@ -7507,6 +6369,8 @@
     </w:p>
     <w:p>
       <w:pPr>
+        <w:pStyle w:val="bp"/>
+        <w:spacing w:before="0" w:after="0"/>
         <w:rPr>
           <w:rFonts w:ascii="Arial" w:hAnsi="Arial"/>
           <w:b/>
@@ -7523,30 +6387,6 @@
           <w:sz w:val="24"/>
           <w:szCs w:val="24"/>
         </w:rPr>
-        <w:br w:type="page"/>
-      </w:r>
-    </w:p>
-    <w:p>
-      <w:pPr>
-        <w:pStyle w:val="bp"/>
-        <w:spacing w:before="0" w:after="0"/>
-        <w:rPr>
-          <w:rFonts w:ascii="Arial" w:hAnsi="Arial"/>
-          <w:b/>
-          <w:color w:val="0000FF"/>
-          <w:sz w:val="24"/>
-          <w:szCs w:val="24"/>
-        </w:rPr>
-      </w:pPr>
-      <w:r>
-        <w:rPr>
-          <w:rFonts w:ascii="Arial" w:hAnsi="Arial"/>
-          <w:b/>
-          <w:color w:val="0000FF"/>
-          <w:sz w:val="24"/>
-          <w:szCs w:val="24"/>
-        </w:rPr>
-        <w:lastRenderedPageBreak/>
         <w:t>1</w:t>
       </w:r>
       <w:r>
@@ -7756,8 +6596,6 @@
           <w:sz w:val="20"/>
         </w:rPr>
       </w:pPr>
-      <w:bookmarkStart w:id="0" w:name="_GoBack"/>
-      <w:bookmarkEnd w:id="0"/>
     </w:p>
     <w:p>
       <w:pPr>
@@ -7802,7 +6640,7 @@
           <w:color w:val="0000FF"/>
           <w:sz w:val="20"/>
         </w:rPr>
-        <w:t>int</w:t>
+        <w:t>id</w:t>
       </w:r>
       <w:proofErr w:type="spellEnd"/>
       <w:proofErr w:type="gramEnd"/>
@@ -7812,157 +6650,77 @@
           <w:color w:val="0000FF"/>
           <w:sz w:val="20"/>
         </w:rPr>
-        <w:t xml:space="preserve"> id = 0;</w:t>
-      </w:r>
-    </w:p>
-    <w:p>
-      <w:pPr>
-        <w:pStyle w:val="bp"/>
-        <w:spacing w:before="0" w:after="0"/>
-        <w:rPr>
-          <w:rFonts w:ascii="Arial" w:hAnsi="Arial"/>
-          <w:color w:val="0000FF"/>
-          <w:sz w:val="20"/>
-        </w:rPr>
-      </w:pPr>
-      <w:r>
-        <w:rPr>
-          <w:rFonts w:ascii="Arial" w:hAnsi="Arial"/>
-          <w:color w:val="0000FF"/>
-          <w:sz w:val="20"/>
-        </w:rPr>
-        <w:t>String author = "John Doe";</w:t>
-      </w:r>
-    </w:p>
-    <w:p>
-      <w:pPr>
-        <w:pStyle w:val="bp"/>
-        <w:spacing w:before="0" w:after="0"/>
-        <w:rPr>
-          <w:rFonts w:ascii="Arial" w:hAnsi="Arial"/>
-          <w:color w:val="0000FF"/>
-          <w:sz w:val="20"/>
-        </w:rPr>
-      </w:pPr>
-      <w:r>
-        <w:rPr>
-          <w:rFonts w:ascii="Arial" w:hAnsi="Arial"/>
-          <w:color w:val="0000FF"/>
-          <w:sz w:val="20"/>
-        </w:rPr>
-        <w:t>String title = "Test Book";</w:t>
-      </w:r>
-    </w:p>
-    <w:p>
-      <w:pPr>
-        <w:pStyle w:val="bp"/>
-        <w:spacing w:before="0" w:after="0"/>
-        <w:rPr>
-          <w:rFonts w:ascii="Arial" w:hAnsi="Arial"/>
-          <w:color w:val="0000FF"/>
-          <w:sz w:val="20"/>
-        </w:rPr>
-      </w:pPr>
-      <w:r>
-        <w:rPr>
-          <w:rFonts w:ascii="Arial" w:hAnsi="Arial"/>
-          <w:color w:val="0000FF"/>
-          <w:sz w:val="20"/>
-        </w:rPr>
-        <w:t xml:space="preserve">String </w:t>
-      </w:r>
-      <w:proofErr w:type="spellStart"/>
-      <w:r>
-        <w:rPr>
-          <w:rFonts w:ascii="Arial" w:hAnsi="Arial"/>
-          <w:color w:val="0000FF"/>
-          <w:sz w:val="20"/>
-        </w:rPr>
-        <w:t>borrowerFirstName</w:t>
-      </w:r>
-      <w:proofErr w:type="spellEnd"/>
-      <w:r>
-        <w:rPr>
-          <w:rFonts w:ascii="Arial" w:hAnsi="Arial"/>
-          <w:color w:val="0000FF"/>
-          <w:sz w:val="20"/>
-        </w:rPr>
-        <w:t xml:space="preserve"> = "Evan";</w:t>
-      </w:r>
-    </w:p>
-    <w:p>
-      <w:pPr>
-        <w:pStyle w:val="bp"/>
-        <w:spacing w:before="0" w:after="0"/>
-        <w:rPr>
-          <w:rFonts w:ascii="Arial" w:hAnsi="Arial"/>
-          <w:color w:val="0000FF"/>
-          <w:sz w:val="20"/>
-        </w:rPr>
-      </w:pPr>
-      <w:r>
-        <w:rPr>
-          <w:rFonts w:ascii="Arial" w:hAnsi="Arial"/>
-          <w:color w:val="0000FF"/>
-          <w:sz w:val="20"/>
-        </w:rPr>
-        <w:t xml:space="preserve">String </w:t>
-      </w:r>
-      <w:proofErr w:type="spellStart"/>
-      <w:r>
-        <w:rPr>
-          <w:rFonts w:ascii="Arial" w:hAnsi="Arial"/>
-          <w:color w:val="0000FF"/>
-          <w:sz w:val="20"/>
-        </w:rPr>
-        <w:t>borrowerLastName</w:t>
-      </w:r>
-      <w:proofErr w:type="spellEnd"/>
-      <w:r>
-        <w:rPr>
-          <w:rFonts w:ascii="Arial" w:hAnsi="Arial"/>
-          <w:color w:val="0000FF"/>
-          <w:sz w:val="20"/>
-        </w:rPr>
-        <w:t xml:space="preserve"> = "Watkins";</w:t>
-      </w:r>
-    </w:p>
-    <w:p>
-      <w:pPr>
-        <w:pStyle w:val="bp"/>
-        <w:spacing w:before="0" w:after="0"/>
-        <w:rPr>
-          <w:rFonts w:ascii="Arial" w:hAnsi="Arial"/>
-          <w:color w:val="0000FF"/>
-          <w:sz w:val="20"/>
-        </w:rPr>
-      </w:pPr>
-      <w:r>
-        <w:rPr>
-          <w:rFonts w:ascii="Arial" w:hAnsi="Arial"/>
-          <w:color w:val="0000FF"/>
-          <w:sz w:val="20"/>
-        </w:rPr>
-        <w:t xml:space="preserve">String </w:t>
-      </w:r>
-      <w:proofErr w:type="spellStart"/>
-      <w:r>
-        <w:rPr>
-          <w:rFonts w:ascii="Arial" w:hAnsi="Arial"/>
-          <w:color w:val="0000FF"/>
-          <w:sz w:val="20"/>
-        </w:rPr>
-        <w:t>bd</w:t>
-      </w:r>
-      <w:proofErr w:type="spellEnd"/>
-      <w:r>
-        <w:rPr>
-          <w:rFonts w:ascii="Arial" w:hAnsi="Arial"/>
-          <w:color w:val="0000FF"/>
-          <w:sz w:val="20"/>
-        </w:rPr>
-        <w:t xml:space="preserve"> = </w:t>
-      </w:r>
+        <w:t xml:space="preserve"> is valid</w:t>
+      </w:r>
+    </w:p>
+    <w:p>
+      <w:pPr>
+        <w:pStyle w:val="bp"/>
+        <w:spacing w:before="0" w:after="0"/>
+        <w:rPr>
+          <w:rFonts w:ascii="Arial" w:hAnsi="Arial"/>
+          <w:color w:val="0000FF"/>
+          <w:sz w:val="20"/>
+        </w:rPr>
+      </w:pPr>
+      <w:proofErr w:type="gramStart"/>
+      <w:r>
+        <w:rPr>
+          <w:rFonts w:ascii="Arial" w:hAnsi="Arial"/>
+          <w:color w:val="0000FF"/>
+          <w:sz w:val="20"/>
+        </w:rPr>
+        <w:t>author</w:t>
+      </w:r>
+      <w:proofErr w:type="gramEnd"/>
+      <w:r>
+        <w:rPr>
+          <w:rFonts w:ascii="Arial" w:hAnsi="Arial"/>
+          <w:color w:val="0000FF"/>
+          <w:sz w:val="20"/>
+        </w:rPr>
+        <w:t xml:space="preserve"> is valid</w:t>
+      </w:r>
+    </w:p>
+    <w:p>
+      <w:pPr>
+        <w:pStyle w:val="bp"/>
+        <w:spacing w:before="0" w:after="0"/>
+        <w:rPr>
+          <w:rFonts w:ascii="Arial" w:hAnsi="Arial"/>
+          <w:color w:val="0000FF"/>
+          <w:sz w:val="20"/>
+        </w:rPr>
+      </w:pPr>
+      <w:proofErr w:type="gramStart"/>
+      <w:r>
+        <w:rPr>
+          <w:rFonts w:ascii="Arial" w:hAnsi="Arial"/>
+          <w:color w:val="0000FF"/>
+          <w:sz w:val="20"/>
+        </w:rPr>
+        <w:t>title</w:t>
+      </w:r>
+      <w:proofErr w:type="gramEnd"/>
+      <w:r>
+        <w:rPr>
+          <w:rFonts w:ascii="Arial" w:hAnsi="Arial"/>
+          <w:color w:val="0000FF"/>
+          <w:sz w:val="20"/>
+        </w:rPr>
+        <w:t xml:space="preserve"> is valid</w:t>
+      </w:r>
+    </w:p>
+    <w:p>
+      <w:pPr>
+        <w:pStyle w:val="bp"/>
+        <w:spacing w:before="0" w:after="0"/>
+        <w:rPr>
+          <w:rFonts w:ascii="Arial" w:hAnsi="Arial"/>
+          <w:color w:val="0000FF"/>
+          <w:sz w:val="20"/>
+        </w:rPr>
+      </w:pPr>
       <w:proofErr w:type="spellStart"/>
       <w:proofErr w:type="gramStart"/>
       <w:r>
@@ -7971,17 +6729,9 @@
           <w:color w:val="0000FF"/>
           <w:sz w:val="20"/>
         </w:rPr>
-        <w:t>DateFormat.getDateInstance</w:t>
+        <w:t>borrowerFirstName</w:t>
       </w:r>
       <w:proofErr w:type="spellEnd"/>
-      <w:r>
-        <w:rPr>
-          <w:rFonts w:ascii="Arial" w:hAnsi="Arial"/>
-          <w:color w:val="0000FF"/>
-          <w:sz w:val="20"/>
-        </w:rPr>
-        <w:t>(</w:t>
-      </w:r>
       <w:proofErr w:type="gramEnd"/>
       <w:r>
         <w:rPr>
@@ -7989,62 +6739,19 @@
           <w:color w:val="0000FF"/>
           <w:sz w:val="20"/>
         </w:rPr>
-        <w:t>).format(</w:t>
-      </w:r>
-      <w:proofErr w:type="spellStart"/>
-      <w:r>
-        <w:rPr>
-          <w:rFonts w:ascii="Arial" w:hAnsi="Arial"/>
-          <w:color w:val="0000FF"/>
-          <w:sz w:val="20"/>
-        </w:rPr>
-        <w:t>borrowDate</w:t>
-      </w:r>
-      <w:proofErr w:type="spellEnd"/>
-      <w:r>
-        <w:rPr>
-          <w:rFonts w:ascii="Arial" w:hAnsi="Arial"/>
-          <w:color w:val="0000FF"/>
-          <w:sz w:val="20"/>
-        </w:rPr>
-        <w:t>);</w:t>
-      </w:r>
-    </w:p>
-    <w:p>
-      <w:pPr>
-        <w:pStyle w:val="bp"/>
-        <w:spacing w:before="0" w:after="0"/>
-        <w:rPr>
-          <w:rFonts w:ascii="Arial" w:hAnsi="Arial"/>
-          <w:sz w:val="20"/>
-        </w:rPr>
-      </w:pPr>
-      <w:r>
-        <w:rPr>
-          <w:rFonts w:ascii="Arial" w:hAnsi="Arial"/>
-          <w:color w:val="0000FF"/>
-          <w:sz w:val="20"/>
-        </w:rPr>
-        <w:t xml:space="preserve">String </w:t>
-      </w:r>
-      <w:proofErr w:type="spellStart"/>
-      <w:r>
-        <w:rPr>
-          <w:rFonts w:ascii="Arial" w:hAnsi="Arial"/>
-          <w:color w:val="0000FF"/>
-          <w:sz w:val="20"/>
-        </w:rPr>
-        <w:t>dd</w:t>
-      </w:r>
-      <w:proofErr w:type="spellEnd"/>
-      <w:r>
-        <w:rPr>
-          <w:rFonts w:ascii="Arial" w:hAnsi="Arial"/>
-          <w:color w:val="0000FF"/>
-          <w:sz w:val="20"/>
-        </w:rPr>
-        <w:t xml:space="preserve"> = </w:t>
-      </w:r>
+        <w:t xml:space="preserve"> is valid</w:t>
+      </w:r>
+    </w:p>
+    <w:p>
+      <w:pPr>
+        <w:pStyle w:val="bp"/>
+        <w:spacing w:before="0" w:after="0"/>
+        <w:rPr>
+          <w:rFonts w:ascii="Arial" w:hAnsi="Arial"/>
+          <w:color w:val="0000FF"/>
+          <w:sz w:val="20"/>
+        </w:rPr>
+      </w:pPr>
       <w:proofErr w:type="spellStart"/>
       <w:proofErr w:type="gramStart"/>
       <w:r>
@@ -8053,17 +6760,9 @@
           <w:color w:val="0000FF"/>
           <w:sz w:val="20"/>
         </w:rPr>
-        <w:t>DateFormat.getDateInstance</w:t>
+        <w:t>borrowerLastName</w:t>
       </w:r>
       <w:proofErr w:type="spellEnd"/>
-      <w:r>
-        <w:rPr>
-          <w:rFonts w:ascii="Arial" w:hAnsi="Arial"/>
-          <w:color w:val="0000FF"/>
-          <w:sz w:val="20"/>
-        </w:rPr>
-        <w:t>(</w:t>
-      </w:r>
       <w:proofErr w:type="gramEnd"/>
       <w:r>
         <w:rPr>
@@ -8071,74 +6770,19 @@
           <w:color w:val="0000FF"/>
           <w:sz w:val="20"/>
         </w:rPr>
-        <w:t>).format(</w:t>
-      </w:r>
-      <w:proofErr w:type="spellStart"/>
-      <w:r>
-        <w:rPr>
-          <w:rFonts w:ascii="Arial" w:hAnsi="Arial"/>
-          <w:color w:val="0000FF"/>
-          <w:sz w:val="20"/>
-        </w:rPr>
-        <w:t>dueDate</w:t>
-      </w:r>
-      <w:proofErr w:type="spellEnd"/>
-      <w:r>
-        <w:rPr>
-          <w:rFonts w:ascii="Arial" w:hAnsi="Arial"/>
-          <w:color w:val="0000FF"/>
-          <w:sz w:val="20"/>
-        </w:rPr>
-        <w:t>);</w:t>
-      </w:r>
-    </w:p>
-    <w:p>
-      <w:pPr>
-        <w:pStyle w:val="bp"/>
-        <w:spacing w:before="0" w:after="0"/>
-        <w:rPr>
-          <w:rFonts w:ascii="Arial" w:hAnsi="Arial"/>
-          <w:sz w:val="20"/>
-          <w:u w:val="single"/>
-        </w:rPr>
-      </w:pPr>
-    </w:p>
-    <w:p>
-      <w:pPr>
-        <w:pStyle w:val="bp"/>
-        <w:spacing w:before="0" w:after="0"/>
-        <w:rPr>
-          <w:rFonts w:ascii="Arial" w:hAnsi="Arial"/>
-          <w:color w:val="0000FF"/>
-          <w:sz w:val="20"/>
-        </w:rPr>
-      </w:pPr>
-      <w:r>
-        <w:rPr>
-          <w:rFonts w:ascii="Arial" w:hAnsi="Arial"/>
-          <w:color w:val="0000FF"/>
-          <w:sz w:val="20"/>
-        </w:rPr>
-        <w:t xml:space="preserve">String </w:t>
-      </w:r>
-      <w:proofErr w:type="spellStart"/>
-      <w:r>
-        <w:rPr>
-          <w:rFonts w:ascii="Arial" w:hAnsi="Arial"/>
-          <w:color w:val="0000FF"/>
-          <w:sz w:val="20"/>
-        </w:rPr>
-        <w:t>string</w:t>
-      </w:r>
-      <w:proofErr w:type="spellEnd"/>
-      <w:r>
-        <w:rPr>
-          <w:rFonts w:ascii="Arial" w:hAnsi="Arial"/>
-          <w:color w:val="0000FF"/>
-          <w:sz w:val="20"/>
-        </w:rPr>
-        <w:t xml:space="preserve"> = </w:t>
-      </w:r>
+        <w:t xml:space="preserve"> is valid</w:t>
+      </w:r>
+    </w:p>
+    <w:p>
+      <w:pPr>
+        <w:pStyle w:val="bp"/>
+        <w:spacing w:before="0" w:after="0"/>
+        <w:rPr>
+          <w:rFonts w:ascii="Arial" w:hAnsi="Arial"/>
+          <w:color w:val="0000FF"/>
+          <w:sz w:val="20"/>
+        </w:rPr>
+      </w:pPr>
       <w:proofErr w:type="spellStart"/>
       <w:proofErr w:type="gramStart"/>
       <w:r>
@@ -8147,17 +6791,9 @@
           <w:color w:val="0000FF"/>
           <w:sz w:val="20"/>
         </w:rPr>
-        <w:t>String.format</w:t>
+        <w:t>borrowDate</w:t>
       </w:r>
       <w:proofErr w:type="spellEnd"/>
-      <w:r>
-        <w:rPr>
-          <w:rFonts w:ascii="Arial" w:hAnsi="Arial"/>
-          <w:color w:val="0000FF"/>
-          <w:sz w:val="20"/>
-        </w:rPr>
-        <w:t>(</w:t>
-      </w:r>
       <w:proofErr w:type="gramEnd"/>
       <w:r>
         <w:rPr>
@@ -8165,307 +6801,7 @@
           <w:color w:val="0000FF"/>
           <w:sz w:val="20"/>
         </w:rPr>
-        <w:t>"Loan ID:  %d\n"</w:t>
-      </w:r>
-    </w:p>
-    <w:p>
-      <w:pPr>
-        <w:pStyle w:val="bp"/>
-        <w:spacing w:before="0" w:after="0"/>
-        <w:rPr>
-          <w:rFonts w:ascii="Arial" w:hAnsi="Arial"/>
-          <w:color w:val="0000FF"/>
-          <w:sz w:val="20"/>
-        </w:rPr>
-      </w:pPr>
-      <w:r>
-        <w:rPr>
-          <w:rFonts w:ascii="Arial" w:hAnsi="Arial"/>
-          <w:color w:val="0000FF"/>
-          <w:sz w:val="20"/>
-        </w:rPr>
-        <w:tab/>
-      </w:r>
-      <w:r>
-        <w:rPr>
-          <w:rFonts w:ascii="Arial" w:hAnsi="Arial"/>
-          <w:color w:val="0000FF"/>
-          <w:sz w:val="20"/>
-        </w:rPr>
-        <w:tab/>
-      </w:r>
-      <w:r>
-        <w:rPr>
-          <w:rFonts w:ascii="Arial" w:hAnsi="Arial"/>
-          <w:color w:val="0000FF"/>
-          <w:sz w:val="20"/>
-        </w:rPr>
-        <w:t>+ "Author:   %s\n"</w:t>
-      </w:r>
-    </w:p>
-    <w:p>
-      <w:pPr>
-        <w:pStyle w:val="bp"/>
-        <w:spacing w:before="0" w:after="0"/>
-        <w:rPr>
-          <w:rFonts w:ascii="Arial" w:hAnsi="Arial"/>
-          <w:color w:val="0000FF"/>
-          <w:sz w:val="20"/>
-        </w:rPr>
-      </w:pPr>
-      <w:r>
-        <w:rPr>
-          <w:rFonts w:ascii="Arial" w:hAnsi="Arial"/>
-          <w:color w:val="0000FF"/>
-          <w:sz w:val="20"/>
-        </w:rPr>
-        <w:tab/>
-      </w:r>
-      <w:r>
-        <w:rPr>
-          <w:rFonts w:ascii="Arial" w:hAnsi="Arial"/>
-          <w:color w:val="0000FF"/>
-          <w:sz w:val="20"/>
-        </w:rPr>
-        <w:tab/>
-        <w:t>+ "Title of Book:    %s\n"</w:t>
-      </w:r>
-    </w:p>
-    <w:p>
-      <w:pPr>
-        <w:pStyle w:val="bp"/>
-        <w:spacing w:before="0" w:after="0"/>
-        <w:rPr>
-          <w:rFonts w:ascii="Arial" w:hAnsi="Arial"/>
-          <w:color w:val="0000FF"/>
-          <w:sz w:val="20"/>
-        </w:rPr>
-      </w:pPr>
-      <w:r>
-        <w:rPr>
-          <w:rFonts w:ascii="Arial" w:hAnsi="Arial"/>
-          <w:color w:val="0000FF"/>
-          <w:sz w:val="20"/>
-        </w:rPr>
-        <w:tab/>
-      </w:r>
-      <w:r>
-        <w:rPr>
-          <w:rFonts w:ascii="Arial" w:hAnsi="Arial"/>
-          <w:color w:val="0000FF"/>
-          <w:sz w:val="20"/>
-        </w:rPr>
-        <w:tab/>
-        <w:t>+ "Borrower's Name: %s %s\n"</w:t>
-      </w:r>
-    </w:p>
-    <w:p>
-      <w:pPr>
-        <w:pStyle w:val="bp"/>
-        <w:spacing w:before="0" w:after="0"/>
-        <w:rPr>
-          <w:rFonts w:ascii="Arial" w:hAnsi="Arial"/>
-          <w:color w:val="0000FF"/>
-          <w:sz w:val="20"/>
-        </w:rPr>
-      </w:pPr>
-      <w:r>
-        <w:rPr>
-          <w:rFonts w:ascii="Arial" w:hAnsi="Arial"/>
-          <w:color w:val="0000FF"/>
-          <w:sz w:val="20"/>
-        </w:rPr>
-        <w:tab/>
-      </w:r>
-      <w:r>
-        <w:rPr>
-          <w:rFonts w:ascii="Arial" w:hAnsi="Arial"/>
-          <w:color w:val="0000FF"/>
-          <w:sz w:val="20"/>
-        </w:rPr>
-        <w:tab/>
-        <w:t>+ "Date Borrowed: %s\n"</w:t>
-      </w:r>
-    </w:p>
-    <w:p>
-      <w:pPr>
-        <w:pStyle w:val="bp"/>
-        <w:spacing w:before="0" w:after="0"/>
-        <w:rPr>
-          <w:rFonts w:ascii="Arial" w:hAnsi="Arial"/>
-          <w:color w:val="0000FF"/>
-          <w:sz w:val="20"/>
-        </w:rPr>
-      </w:pPr>
-      <w:r>
-        <w:rPr>
-          <w:rFonts w:ascii="Arial" w:hAnsi="Arial"/>
-          <w:color w:val="0000FF"/>
-          <w:sz w:val="20"/>
-        </w:rPr>
-        <w:tab/>
-      </w:r>
-      <w:r>
-        <w:rPr>
-          <w:rFonts w:ascii="Arial" w:hAnsi="Arial"/>
-          <w:color w:val="0000FF"/>
-          <w:sz w:val="20"/>
-        </w:rPr>
-        <w:tab/>
-        <w:t xml:space="preserve">+ "Due Date: %s", </w:t>
-      </w:r>
-    </w:p>
-    <w:p>
-      <w:pPr>
-        <w:pStyle w:val="bp"/>
-        <w:spacing w:before="0" w:after="0"/>
-        <w:rPr>
-          <w:rFonts w:ascii="Arial" w:hAnsi="Arial"/>
-          <w:color w:val="0000FF"/>
-          <w:sz w:val="20"/>
-        </w:rPr>
-      </w:pPr>
-      <w:r>
-        <w:rPr>
-          <w:rFonts w:ascii="Arial" w:hAnsi="Arial"/>
-          <w:color w:val="0000FF"/>
-          <w:sz w:val="20"/>
-        </w:rPr>
-        <w:tab/>
-      </w:r>
-      <w:r>
-        <w:rPr>
-          <w:rFonts w:ascii="Arial" w:hAnsi="Arial"/>
-          <w:color w:val="0000FF"/>
-          <w:sz w:val="20"/>
-        </w:rPr>
-        <w:tab/>
-      </w:r>
-      <w:proofErr w:type="gramStart"/>
-      <w:r>
-        <w:rPr>
-          <w:rFonts w:ascii="Arial" w:hAnsi="Arial"/>
-          <w:color w:val="0000FF"/>
-          <w:sz w:val="20"/>
-        </w:rPr>
-        <w:t>id</w:t>
-      </w:r>
-      <w:proofErr w:type="gramEnd"/>
-      <w:r>
-        <w:rPr>
-          <w:rFonts w:ascii="Arial" w:hAnsi="Arial"/>
-          <w:color w:val="0000FF"/>
-          <w:sz w:val="20"/>
-        </w:rPr>
-        <w:t xml:space="preserve">, </w:t>
-      </w:r>
-      <w:proofErr w:type="spellStart"/>
-      <w:r>
-        <w:rPr>
-          <w:rFonts w:ascii="Arial" w:hAnsi="Arial"/>
-          <w:color w:val="0000FF"/>
-          <w:sz w:val="20"/>
-        </w:rPr>
-        <w:t>author,title,borrowerFirstName</w:t>
-      </w:r>
-      <w:proofErr w:type="spellEnd"/>
-      <w:r>
-        <w:rPr>
-          <w:rFonts w:ascii="Arial" w:hAnsi="Arial"/>
-          <w:color w:val="0000FF"/>
-          <w:sz w:val="20"/>
-        </w:rPr>
-        <w:t xml:space="preserve">, </w:t>
-      </w:r>
-      <w:proofErr w:type="spellStart"/>
-      <w:r>
-        <w:rPr>
-          <w:rFonts w:ascii="Arial" w:hAnsi="Arial"/>
-          <w:color w:val="0000FF"/>
-          <w:sz w:val="20"/>
-        </w:rPr>
-        <w:t>borrowerLastName</w:t>
-      </w:r>
-      <w:proofErr w:type="spellEnd"/>
-      <w:r>
-        <w:rPr>
-          <w:rFonts w:ascii="Arial" w:hAnsi="Arial"/>
-          <w:color w:val="0000FF"/>
-          <w:sz w:val="20"/>
-        </w:rPr>
-        <w:t xml:space="preserve">, </w:t>
-      </w:r>
-      <w:proofErr w:type="spellStart"/>
-      <w:r>
-        <w:rPr>
-          <w:rFonts w:ascii="Arial" w:hAnsi="Arial"/>
-          <w:color w:val="0000FF"/>
-          <w:sz w:val="20"/>
-        </w:rPr>
-        <w:t>bd</w:t>
-      </w:r>
-      <w:proofErr w:type="spellEnd"/>
-      <w:r>
-        <w:rPr>
-          <w:rFonts w:ascii="Arial" w:hAnsi="Arial"/>
-          <w:color w:val="0000FF"/>
-          <w:sz w:val="20"/>
-        </w:rPr>
-        <w:t xml:space="preserve">, </w:t>
-      </w:r>
-      <w:proofErr w:type="spellStart"/>
-      <w:r>
-        <w:rPr>
-          <w:rFonts w:ascii="Arial" w:hAnsi="Arial"/>
-          <w:color w:val="0000FF"/>
-          <w:sz w:val="20"/>
-        </w:rPr>
-        <w:t>dd</w:t>
-      </w:r>
-      <w:proofErr w:type="spellEnd"/>
-      <w:r>
-        <w:rPr>
-          <w:rFonts w:ascii="Arial" w:hAnsi="Arial"/>
-          <w:color w:val="0000FF"/>
-          <w:sz w:val="20"/>
-        </w:rPr>
-        <w:t>);</w:t>
-      </w:r>
-    </w:p>
-    <w:p>
-      <w:pPr>
-        <w:pStyle w:val="bp"/>
-        <w:spacing w:before="0" w:after="0"/>
-        <w:rPr>
-          <w:rFonts w:ascii="Arial" w:hAnsi="Arial"/>
-          <w:sz w:val="20"/>
-          <w:u w:val="single"/>
-        </w:rPr>
-      </w:pPr>
-    </w:p>
-    <w:p>
-      <w:pPr>
-        <w:pStyle w:val="bp"/>
-        <w:spacing w:before="0" w:after="0"/>
-        <w:rPr>
-          <w:rFonts w:ascii="Arial" w:hAnsi="Arial"/>
-          <w:sz w:val="20"/>
-        </w:rPr>
-      </w:pPr>
-      <w:r>
-        <w:rPr>
-          <w:rFonts w:ascii="Arial" w:hAnsi="Arial"/>
-          <w:sz w:val="20"/>
-          <w:u w:val="single"/>
-        </w:rPr>
-        <w:t>Post-conditions</w:t>
-      </w:r>
-      <w:r>
-        <w:rPr>
-          <w:rFonts w:ascii="Arial" w:hAnsi="Arial"/>
-          <w:sz w:val="20"/>
-        </w:rPr>
-        <w:t xml:space="preserve">: </w:t>
+        <w:t xml:space="preserve"> is valid</w:t>
       </w:r>
     </w:p>
     <w:p>
@@ -8486,6 +6822,73 @@
           <w:color w:val="0000FF"/>
           <w:sz w:val="20"/>
         </w:rPr>
+        <w:t>dueDate</w:t>
+      </w:r>
+      <w:proofErr w:type="spellEnd"/>
+      <w:proofErr w:type="gramEnd"/>
+      <w:r>
+        <w:rPr>
+          <w:rFonts w:ascii="Arial" w:hAnsi="Arial"/>
+          <w:color w:val="0000FF"/>
+          <w:sz w:val="20"/>
+        </w:rPr>
+        <w:t xml:space="preserve"> is valid</w:t>
+      </w:r>
+    </w:p>
+    <w:p>
+      <w:pPr>
+        <w:pStyle w:val="bp"/>
+        <w:spacing w:before="0" w:after="0"/>
+        <w:rPr>
+          <w:rFonts w:ascii="Arial" w:hAnsi="Arial"/>
+          <w:sz w:val="20"/>
+          <w:u w:val="single"/>
+        </w:rPr>
+      </w:pPr>
+    </w:p>
+    <w:p>
+      <w:pPr>
+        <w:pStyle w:val="bp"/>
+        <w:spacing w:before="0" w:after="0"/>
+        <w:rPr>
+          <w:rFonts w:ascii="Arial" w:hAnsi="Arial"/>
+          <w:sz w:val="20"/>
+        </w:rPr>
+      </w:pPr>
+      <w:r>
+        <w:rPr>
+          <w:rFonts w:ascii="Arial" w:hAnsi="Arial"/>
+          <w:sz w:val="20"/>
+          <w:u w:val="single"/>
+        </w:rPr>
+        <w:t>Post-conditions</w:t>
+      </w:r>
+      <w:r>
+        <w:rPr>
+          <w:rFonts w:ascii="Arial" w:hAnsi="Arial"/>
+          <w:sz w:val="20"/>
+        </w:rPr>
+        <w:t xml:space="preserve">: </w:t>
+      </w:r>
+    </w:p>
+    <w:p>
+      <w:pPr>
+        <w:pStyle w:val="bp"/>
+        <w:spacing w:before="0" w:after="0"/>
+        <w:rPr>
+          <w:rFonts w:ascii="Arial" w:hAnsi="Arial"/>
+          <w:color w:val="0000FF"/>
+          <w:sz w:val="20"/>
+        </w:rPr>
+      </w:pPr>
+      <w:proofErr w:type="spellStart"/>
+      <w:proofErr w:type="gramStart"/>
+      <w:r>
+        <w:rPr>
+          <w:rFonts w:ascii="Arial" w:hAnsi="Arial"/>
+          <w:color w:val="0000FF"/>
+          <w:sz w:val="20"/>
+        </w:rPr>
         <w:t>assertNotNull</w:t>
       </w:r>
       <w:proofErr w:type="spellEnd"/>
@@ -8548,18 +6951,155 @@
         <w:spacing w:before="0" w:after="0"/>
         <w:rPr>
           <w:rFonts w:ascii="Arial" w:hAnsi="Arial"/>
-          <w:sz w:val="20"/>
-        </w:rPr>
-      </w:pPr>
-      <w:r>
-        <w:rPr>
-          <w:rFonts w:ascii="Arial" w:hAnsi="Arial"/>
-          <w:color w:val="0000FF"/>
-          <w:sz w:val="20"/>
-          <w:highlight w:val="yellow"/>
-        </w:rPr>
-        <w:t>[Identify the type of data required for this Test Case.]</w:t>
-      </w:r>
+          <w:color w:val="0000FF"/>
+          <w:sz w:val="20"/>
+        </w:rPr>
+      </w:pPr>
+      <w:proofErr w:type="spellStart"/>
+      <w:proofErr w:type="gramStart"/>
+      <w:r>
+        <w:rPr>
+          <w:rFonts w:ascii="Arial" w:hAnsi="Arial"/>
+          <w:color w:val="0000FF"/>
+          <w:sz w:val="20"/>
+        </w:rPr>
+        <w:t>int</w:t>
+      </w:r>
+      <w:proofErr w:type="spellEnd"/>
+      <w:proofErr w:type="gramEnd"/>
+      <w:r>
+        <w:rPr>
+          <w:rFonts w:ascii="Arial" w:hAnsi="Arial"/>
+          <w:color w:val="0000FF"/>
+          <w:sz w:val="20"/>
+        </w:rPr>
+        <w:t xml:space="preserve"> id</w:t>
+      </w:r>
+    </w:p>
+    <w:p>
+      <w:pPr>
+        <w:pStyle w:val="bp"/>
+        <w:spacing w:before="0" w:after="0"/>
+        <w:rPr>
+          <w:rFonts w:ascii="Arial" w:hAnsi="Arial"/>
+          <w:color w:val="0000FF"/>
+          <w:sz w:val="20"/>
+        </w:rPr>
+      </w:pPr>
+      <w:r>
+        <w:rPr>
+          <w:rFonts w:ascii="Arial" w:hAnsi="Arial"/>
+          <w:color w:val="0000FF"/>
+          <w:sz w:val="20"/>
+        </w:rPr>
+        <w:t>String author</w:t>
+      </w:r>
+    </w:p>
+    <w:p>
+      <w:pPr>
+        <w:pStyle w:val="bp"/>
+        <w:spacing w:before="0" w:after="0"/>
+        <w:rPr>
+          <w:rFonts w:ascii="Arial" w:hAnsi="Arial"/>
+          <w:color w:val="0000FF"/>
+          <w:sz w:val="20"/>
+        </w:rPr>
+      </w:pPr>
+      <w:r>
+        <w:rPr>
+          <w:rFonts w:ascii="Arial" w:hAnsi="Arial"/>
+          <w:color w:val="0000FF"/>
+          <w:sz w:val="20"/>
+        </w:rPr>
+        <w:t>String title</w:t>
+      </w:r>
+    </w:p>
+    <w:p>
+      <w:pPr>
+        <w:pStyle w:val="bp"/>
+        <w:spacing w:before="0" w:after="0"/>
+        <w:rPr>
+          <w:rFonts w:ascii="Arial" w:hAnsi="Arial"/>
+          <w:color w:val="0000FF"/>
+          <w:sz w:val="20"/>
+        </w:rPr>
+      </w:pPr>
+      <w:r>
+        <w:rPr>
+          <w:rFonts w:ascii="Arial" w:hAnsi="Arial"/>
+          <w:color w:val="0000FF"/>
+          <w:sz w:val="20"/>
+        </w:rPr>
+        <w:t xml:space="preserve">String </w:t>
+      </w:r>
+      <w:proofErr w:type="spellStart"/>
+      <w:r>
+        <w:rPr>
+          <w:rFonts w:ascii="Arial" w:hAnsi="Arial"/>
+          <w:color w:val="0000FF"/>
+          <w:sz w:val="20"/>
+        </w:rPr>
+        <w:t>bd</w:t>
+      </w:r>
+      <w:proofErr w:type="spellEnd"/>
+    </w:p>
+    <w:p>
+      <w:pPr>
+        <w:pStyle w:val="bp"/>
+        <w:spacing w:before="0" w:after="0"/>
+        <w:rPr>
+          <w:rFonts w:ascii="Arial" w:hAnsi="Arial"/>
+          <w:color w:val="0000FF"/>
+          <w:sz w:val="20"/>
+        </w:rPr>
+      </w:pPr>
+      <w:r>
+        <w:rPr>
+          <w:rFonts w:ascii="Arial" w:hAnsi="Arial"/>
+          <w:color w:val="0000FF"/>
+          <w:sz w:val="20"/>
+        </w:rPr>
+        <w:t xml:space="preserve">String </w:t>
+      </w:r>
+      <w:proofErr w:type="spellStart"/>
+      <w:r>
+        <w:rPr>
+          <w:rFonts w:ascii="Arial" w:hAnsi="Arial"/>
+          <w:color w:val="0000FF"/>
+          <w:sz w:val="20"/>
+        </w:rPr>
+        <w:t>dd</w:t>
+      </w:r>
+      <w:proofErr w:type="spellEnd"/>
+    </w:p>
+    <w:p>
+      <w:pPr>
+        <w:pStyle w:val="bp"/>
+        <w:spacing w:before="0" w:after="0"/>
+        <w:rPr>
+          <w:rFonts w:ascii="Arial" w:hAnsi="Arial"/>
+          <w:color w:val="0000FF"/>
+          <w:sz w:val="20"/>
+        </w:rPr>
+      </w:pPr>
+      <w:r>
+        <w:rPr>
+          <w:rFonts w:ascii="Arial" w:hAnsi="Arial"/>
+          <w:color w:val="0000FF"/>
+          <w:sz w:val="20"/>
+        </w:rPr>
+        <w:t xml:space="preserve">String </w:t>
+      </w:r>
+      <w:proofErr w:type="spellStart"/>
+      <w:r>
+        <w:rPr>
+          <w:rFonts w:ascii="Arial" w:hAnsi="Arial"/>
+          <w:color w:val="0000FF"/>
+          <w:sz w:val="20"/>
+        </w:rPr>
+        <w:t>toString</w:t>
+      </w:r>
+      <w:proofErr w:type="spellEnd"/>
     </w:p>
     <w:p>
       <w:pPr>
@@ -8579,10 +7119,11 @@
       <w:footerReference w:type="even" r:id="rId8"/>
       <w:footerReference w:type="default" r:id="rId9"/>
       <w:type w:val="continuous"/>
-      <w:pgSz w:w="15840" w:h="12240" w:orient="landscape" w:code="1"/>
-      <w:pgMar w:top="1135" w:right="1440" w:bottom="426" w:left="1440" w:header="720" w:footer="720" w:gutter="0"/>
+      <w:pgSz w:w="12240" w:h="15840" w:code="1"/>
+      <w:pgMar w:top="1440" w:right="1135" w:bottom="851" w:left="426" w:header="720" w:footer="720" w:gutter="0"/>
       <w:cols w:space="720"/>
       <w:formProt w:val="0"/>
+      <w:docGrid w:linePitch="299"/>
     </w:sectPr>
   </w:body>
 </w:document>
@@ -8717,7 +7258,7 @@
         <w:noProof/>
         <w:sz w:val="20"/>
       </w:rPr>
-      <w:t>7</w:t>
+      <w:t>5</w:t>
     </w:r>
     <w:r>
       <w:rPr>
@@ -10365,6 +8906,119 @@
     </w:lvl>
   </w:abstractNum>
   <w:abstractNum w:abstractNumId="14" w15:restartNumberingAfterBreak="0">
+    <w:nsid w:val="447D426D"/>
+    <w:multiLevelType w:val="hybridMultilevel"/>
+    <w:tmpl w:val="CADE6288"/>
+    <w:lvl w:ilvl="0" w:tplc="7F320C5E">
+      <w:numFmt w:val="bullet"/>
+      <w:lvlText w:val="-"/>
+      <w:lvlJc w:val="left"/>
+      <w:pPr>
+        <w:ind w:left="720" w:hanging="360"/>
+      </w:pPr>
+      <w:rPr>
+        <w:rFonts w:ascii="Arial" w:eastAsia="Times New Roman" w:hAnsi="Arial" w:cs="Arial" w:hint="default"/>
+        <w:color w:val="0000FF"/>
+      </w:rPr>
+    </w:lvl>
+    <w:lvl w:ilvl="1" w:tplc="0C090003" w:tentative="1">
+      <w:start w:val="1"/>
+      <w:numFmt w:val="bullet"/>
+      <w:lvlText w:val="o"/>
+      <w:lvlJc w:val="left"/>
+      <w:pPr>
+        <w:ind w:left="1440" w:hanging="360"/>
+      </w:pPr>
+      <w:rPr>
+        <w:rFonts w:ascii="Courier New" w:hAnsi="Courier New" w:cs="Courier New" w:hint="default"/>
+      </w:rPr>
+    </w:lvl>
+    <w:lvl w:ilvl="2" w:tplc="0C090005" w:tentative="1">
+      <w:start w:val="1"/>
+      <w:numFmt w:val="bullet"/>
+      <w:lvlText w:val=""/>
+      <w:lvlJc w:val="left"/>
+      <w:pPr>
+        <w:ind w:left="2160" w:hanging="360"/>
+      </w:pPr>
+      <w:rPr>
+        <w:rFonts w:ascii="Wingdings" w:hAnsi="Wingdings" w:hint="default"/>
+      </w:rPr>
+    </w:lvl>
+    <w:lvl w:ilvl="3" w:tplc="0C090001" w:tentative="1">
+      <w:start w:val="1"/>
+      <w:numFmt w:val="bullet"/>
+      <w:lvlText w:val=""/>
+      <w:lvlJc w:val="left"/>
+      <w:pPr>
+        <w:ind w:left="2880" w:hanging="360"/>
+      </w:pPr>
+      <w:rPr>
+        <w:rFonts w:ascii="Symbol" w:hAnsi="Symbol" w:hint="default"/>
+      </w:rPr>
+    </w:lvl>
+    <w:lvl w:ilvl="4" w:tplc="0C090003" w:tentative="1">
+      <w:start w:val="1"/>
+      <w:numFmt w:val="bullet"/>
+      <w:lvlText w:val="o"/>
+      <w:lvlJc w:val="left"/>
+      <w:pPr>
+        <w:ind w:left="3600" w:hanging="360"/>
+      </w:pPr>
+      <w:rPr>
+        <w:rFonts w:ascii="Courier New" w:hAnsi="Courier New" w:cs="Courier New" w:hint="default"/>
+      </w:rPr>
+    </w:lvl>
+    <w:lvl w:ilvl="5" w:tplc="0C090005" w:tentative="1">
+      <w:start w:val="1"/>
+      <w:numFmt w:val="bullet"/>
+      <w:lvlText w:val=""/>
+      <w:lvlJc w:val="left"/>
+      <w:pPr>
+        <w:ind w:left="4320" w:hanging="360"/>
+      </w:pPr>
+      <w:rPr>
+        <w:rFonts w:ascii="Wingdings" w:hAnsi="Wingdings" w:hint="default"/>
+      </w:rPr>
+    </w:lvl>
+    <w:lvl w:ilvl="6" w:tplc="0C090001" w:tentative="1">
+      <w:start w:val="1"/>
+      <w:numFmt w:val="bullet"/>
+      <w:lvlText w:val=""/>
+      <w:lvlJc w:val="left"/>
+      <w:pPr>
+        <w:ind w:left="5040" w:hanging="360"/>
+      </w:pPr>
+      <w:rPr>
+        <w:rFonts w:ascii="Symbol" w:hAnsi="Symbol" w:hint="default"/>
+      </w:rPr>
+    </w:lvl>
+    <w:lvl w:ilvl="7" w:tplc="0C090003" w:tentative="1">
+      <w:start w:val="1"/>
+      <w:numFmt w:val="bullet"/>
+      <w:lvlText w:val="o"/>
+      <w:lvlJc w:val="left"/>
+      <w:pPr>
+        <w:ind w:left="5760" w:hanging="360"/>
+      </w:pPr>
+      <w:rPr>
+        <w:rFonts w:ascii="Courier New" w:hAnsi="Courier New" w:cs="Courier New" w:hint="default"/>
+      </w:rPr>
+    </w:lvl>
+    <w:lvl w:ilvl="8" w:tplc="0C090005" w:tentative="1">
+      <w:start w:val="1"/>
+      <w:numFmt w:val="bullet"/>
+      <w:lvlText w:val=""/>
+      <w:lvlJc w:val="left"/>
+      <w:pPr>
+        <w:ind w:left="6480" w:hanging="360"/>
+      </w:pPr>
+      <w:rPr>
+        <w:rFonts w:ascii="Wingdings" w:hAnsi="Wingdings" w:hint="default"/>
+      </w:rPr>
+    </w:lvl>
+  </w:abstractNum>
+  <w:abstractNum w:abstractNumId="15" w15:restartNumberingAfterBreak="0">
     <w:nsid w:val="44E54C59"/>
     <w:multiLevelType w:val="hybridMultilevel"/>
     <w:tmpl w:val="8B408572"/>
@@ -10504,7 +9158,7 @@
       </w:rPr>
     </w:lvl>
   </w:abstractNum>
-  <w:abstractNum w:abstractNumId="15" w15:restartNumberingAfterBreak="0">
+  <w:abstractNum w:abstractNumId="16" w15:restartNumberingAfterBreak="0">
     <w:nsid w:val="4AC53748"/>
     <w:multiLevelType w:val="singleLevel"/>
     <w:tmpl w:val="1BBC797C"/>
@@ -10525,7 +9179,7 @@
       </w:rPr>
     </w:lvl>
   </w:abstractNum>
-  <w:abstractNum w:abstractNumId="16" w15:restartNumberingAfterBreak="0">
+  <w:abstractNum w:abstractNumId="17" w15:restartNumberingAfterBreak="0">
     <w:nsid w:val="54964F60"/>
     <w:multiLevelType w:val="hybridMultilevel"/>
     <w:tmpl w:val="CB1098A2"/>
@@ -10638,7 +9292,7 @@
       </w:pPr>
     </w:lvl>
   </w:abstractNum>
-  <w:abstractNum w:abstractNumId="17" w15:restartNumberingAfterBreak="0">
+  <w:abstractNum w:abstractNumId="18" w15:restartNumberingAfterBreak="0">
     <w:nsid w:val="568F7C63"/>
     <w:multiLevelType w:val="hybridMultilevel"/>
     <w:tmpl w:val="CBDADF12"/>
@@ -10780,7 +9434,7 @@
       </w:rPr>
     </w:lvl>
   </w:abstractNum>
-  <w:abstractNum w:abstractNumId="18" w15:restartNumberingAfterBreak="0">
+  <w:abstractNum w:abstractNumId="19" w15:restartNumberingAfterBreak="0">
     <w:nsid w:val="5B395403"/>
     <w:multiLevelType w:val="hybridMultilevel"/>
     <w:tmpl w:val="ACC48B36"/>
@@ -10896,7 +9550,7 @@
       </w:pPr>
     </w:lvl>
   </w:abstractNum>
-  <w:abstractNum w:abstractNumId="19" w15:restartNumberingAfterBreak="0">
+  <w:abstractNum w:abstractNumId="20" w15:restartNumberingAfterBreak="0">
     <w:nsid w:val="5C1B4F23"/>
     <w:multiLevelType w:val="singleLevel"/>
     <w:tmpl w:val="FD1471C0"/>
@@ -10926,7 +9580,7 @@
       </w:rPr>
     </w:lvl>
   </w:abstractNum>
-  <w:abstractNum w:abstractNumId="20" w15:restartNumberingAfterBreak="0">
+  <w:abstractNum w:abstractNumId="21" w15:restartNumberingAfterBreak="0">
     <w:nsid w:val="5CA03658"/>
     <w:multiLevelType w:val="hybridMultilevel"/>
     <w:tmpl w:val="05560240"/>
@@ -11066,7 +9720,7 @@
       </w:rPr>
     </w:lvl>
   </w:abstractNum>
-  <w:abstractNum w:abstractNumId="21" w15:restartNumberingAfterBreak="0">
+  <w:abstractNum w:abstractNumId="22" w15:restartNumberingAfterBreak="0">
     <w:nsid w:val="61536E75"/>
     <w:multiLevelType w:val="hybridMultilevel"/>
     <w:tmpl w:val="97729E14"/>
@@ -11206,7 +9860,7 @@
       </w:rPr>
     </w:lvl>
   </w:abstractNum>
-  <w:abstractNum w:abstractNumId="22" w15:restartNumberingAfterBreak="0">
+  <w:abstractNum w:abstractNumId="23" w15:restartNumberingAfterBreak="0">
     <w:nsid w:val="67A903E2"/>
     <w:multiLevelType w:val="hybridMultilevel"/>
     <w:tmpl w:val="6A26A290"/>
@@ -11347,7 +10001,7 @@
       </w:rPr>
     </w:lvl>
   </w:abstractNum>
-  <w:abstractNum w:abstractNumId="23" w15:restartNumberingAfterBreak="0">
+  <w:abstractNum w:abstractNumId="24" w15:restartNumberingAfterBreak="0">
     <w:nsid w:val="6A3C46E8"/>
     <w:multiLevelType w:val="hybridMultilevel"/>
     <w:tmpl w:val="E74295F6"/>
@@ -11460,7 +10114,7 @@
       </w:pPr>
     </w:lvl>
   </w:abstractNum>
-  <w:abstractNum w:abstractNumId="24" w15:restartNumberingAfterBreak="0">
+  <w:abstractNum w:abstractNumId="25" w15:restartNumberingAfterBreak="0">
     <w:nsid w:val="6A417BF2"/>
     <w:multiLevelType w:val="hybridMultilevel"/>
     <w:tmpl w:val="79B22646"/>
@@ -11579,7 +10233,7 @@
       </w:pPr>
     </w:lvl>
   </w:abstractNum>
-  <w:abstractNum w:abstractNumId="25" w15:restartNumberingAfterBreak="0">
+  <w:abstractNum w:abstractNumId="26" w15:restartNumberingAfterBreak="0">
     <w:nsid w:val="6D9B1DF6"/>
     <w:multiLevelType w:val="hybridMultilevel"/>
     <w:tmpl w:val="39F6E6B2"/>
@@ -11698,7 +10352,7 @@
       </w:pPr>
     </w:lvl>
   </w:abstractNum>
-  <w:abstractNum w:abstractNumId="26" w15:restartNumberingAfterBreak="0">
+  <w:abstractNum w:abstractNumId="27" w15:restartNumberingAfterBreak="0">
     <w:nsid w:val="72864362"/>
     <w:multiLevelType w:val="hybridMultilevel"/>
     <w:tmpl w:val="75C2380E"/>
@@ -11838,7 +10492,7 @@
       </w:rPr>
     </w:lvl>
   </w:abstractNum>
-  <w:abstractNum w:abstractNumId="27" w15:restartNumberingAfterBreak="0">
+  <w:abstractNum w:abstractNumId="28" w15:restartNumberingAfterBreak="0">
     <w:nsid w:val="733D48AD"/>
     <w:multiLevelType w:val="hybridMultilevel"/>
     <w:tmpl w:val="9A60CCEE"/>
@@ -11951,7 +10605,7 @@
       </w:pPr>
     </w:lvl>
   </w:abstractNum>
-  <w:abstractNum w:abstractNumId="28" w15:restartNumberingAfterBreak="0">
+  <w:abstractNum w:abstractNumId="29" w15:restartNumberingAfterBreak="0">
     <w:nsid w:val="771D5D70"/>
     <w:multiLevelType w:val="hybridMultilevel"/>
     <w:tmpl w:val="D8CCBFA4"/>
@@ -12091,7 +10745,7 @@
       </w:rPr>
     </w:lvl>
   </w:abstractNum>
-  <w:abstractNum w:abstractNumId="29" w15:restartNumberingAfterBreak="0">
+  <w:abstractNum w:abstractNumId="30" w15:restartNumberingAfterBreak="0">
     <w:nsid w:val="7FF22ED4"/>
     <w:multiLevelType w:val="hybridMultilevel"/>
     <w:tmpl w:val="603E9AE0"/>
@@ -12238,25 +10892,25 @@
     <w:abstractNumId w:val="8"/>
   </w:num>
   <w:num w:numId="3">
-    <w:abstractNumId w:val="15"/>
+    <w:abstractNumId w:val="16"/>
   </w:num>
   <w:num w:numId="4">
     <w:abstractNumId w:val="12"/>
   </w:num>
   <w:num w:numId="5">
-    <w:abstractNumId w:val="19"/>
+    <w:abstractNumId w:val="20"/>
   </w:num>
   <w:num w:numId="6">
-    <w:abstractNumId w:val="18"/>
+    <w:abstractNumId w:val="19"/>
   </w:num>
   <w:num w:numId="7">
     <w:abstractNumId w:val="7"/>
   </w:num>
   <w:num w:numId="8">
-    <w:abstractNumId w:val="17"/>
+    <w:abstractNumId w:val="18"/>
   </w:num>
   <w:num w:numId="9">
-    <w:abstractNumId w:val="22"/>
+    <w:abstractNumId w:val="23"/>
   </w:num>
   <w:num w:numId="10">
     <w:abstractNumId w:val="1"/>
@@ -12265,7 +10919,7 @@
     <w:abstractNumId w:val="3"/>
   </w:num>
   <w:num w:numId="12">
-    <w:abstractNumId w:val="29"/>
+    <w:abstractNumId w:val="30"/>
   </w:num>
   <w:num w:numId="13">
     <w:abstractNumId w:val="6"/>
@@ -12274,16 +10928,16 @@
     <w:abstractNumId w:val="0"/>
   </w:num>
   <w:num w:numId="15">
+    <w:abstractNumId w:val="26"/>
+  </w:num>
+  <w:num w:numId="16">
     <w:abstractNumId w:val="25"/>
   </w:num>
-  <w:num w:numId="16">
+  <w:num w:numId="17">
     <w:abstractNumId w:val="24"/>
   </w:num>
-  <w:num w:numId="17">
-    <w:abstractNumId w:val="23"/>
-  </w:num>
   <w:num w:numId="18">
-    <w:abstractNumId w:val="21"/>
+    <w:abstractNumId w:val="22"/>
   </w:num>
   <w:num w:numId="19">
     <w:abstractNumId w:val="4"/>
@@ -12295,7 +10949,7 @@
     </w:lvlOverride>
   </w:num>
   <w:num w:numId="21">
-    <w:abstractNumId w:val="18"/>
+    <w:abstractNumId w:val="19"/>
     <w:lvlOverride w:ilvl="0">
       <w:startOverride w:val="1"/>
     </w:lvlOverride>
@@ -12323,28 +10977,28 @@
     </w:lvlOverride>
   </w:num>
   <w:num w:numId="22">
-    <w:abstractNumId w:val="26"/>
+    <w:abstractNumId w:val="27"/>
   </w:num>
   <w:num w:numId="23">
     <w:abstractNumId w:val="5"/>
   </w:num>
   <w:num w:numId="24">
-    <w:abstractNumId w:val="14"/>
+    <w:abstractNumId w:val="15"/>
   </w:num>
   <w:num w:numId="25">
     <w:abstractNumId w:val="2"/>
   </w:num>
   <w:num w:numId="26">
-    <w:abstractNumId w:val="20"/>
+    <w:abstractNumId w:val="21"/>
   </w:num>
   <w:num w:numId="27">
-    <w:abstractNumId w:val="28"/>
+    <w:abstractNumId w:val="29"/>
   </w:num>
   <w:num w:numId="28">
-    <w:abstractNumId w:val="16"/>
+    <w:abstractNumId w:val="17"/>
   </w:num>
   <w:num w:numId="29">
-    <w:abstractNumId w:val="27"/>
+    <w:abstractNumId w:val="28"/>
   </w:num>
   <w:num w:numId="30">
     <w:abstractNumId w:val="10"/>
@@ -12354,6 +11008,9 @@
   </w:num>
   <w:num w:numId="32">
     <w:abstractNumId w:val="9"/>
+  </w:num>
+  <w:num w:numId="33">
+    <w:abstractNumId w:val="14"/>
   </w:num>
 </w:numbering>
 </file>
